--- a/Булышкин диплом.docx
+++ b/Булышкин диплом.docx
@@ -14680,15 +14680,13 @@
           <w:rFonts w:ascii="Courier New" w:hAnsi="Courier New" w:cs="Courier New"/>
           <w:sz w:val="22"/>
           <w:szCs w:val="22"/>
-          <w:lang w:val="en-US"/>
-        </w:rPr>
-      </w:pPr>
-      <w:r>
-        <w:rPr>
-          <w:rFonts w:ascii="Courier New" w:hAnsi="Courier New" w:cs="Courier New"/>
-          <w:sz w:val="22"/>
-          <w:szCs w:val="22"/>
-          <w:lang w:val="en-US"/>
+        </w:rPr>
+      </w:pPr>
+      <w:r>
+        <w:rPr>
+          <w:rFonts w:ascii="Courier New" w:hAnsi="Courier New" w:cs="Courier New"/>
+          <w:sz w:val="22"/>
+          <w:szCs w:val="22"/>
         </w:rPr>
         <w:t>};</w:t>
       </w:r>
@@ -14704,7 +14702,6 @@
           <w:rFonts w:ascii="Courier New" w:hAnsi="Courier New" w:cs="Courier New"/>
           <w:sz w:val="22"/>
           <w:szCs w:val="22"/>
-          <w:lang w:val="en-US"/>
         </w:rPr>
       </w:pPr>
     </w:p>
@@ -14719,10 +14716,8 @@
           <w:rFonts w:ascii="Courier New" w:hAnsi="Courier New" w:cs="Courier New"/>
           <w:sz w:val="22"/>
           <w:szCs w:val="22"/>
-          <w:lang w:val="en-US"/>
-        </w:rPr>
-      </w:pPr>
-      <w:proofErr w:type="spellStart"/>
+        </w:rPr>
+      </w:pPr>
       <w:proofErr w:type="gramStart"/>
       <w:r>
         <w:rPr>
@@ -14731,16 +14726,31 @@
           <w:szCs w:val="22"/>
           <w:lang w:val="en-US"/>
         </w:rPr>
-        <w:t>module.exports</w:t>
-      </w:r>
-      <w:proofErr w:type="spellEnd"/>
+        <w:t>module</w:t>
+      </w:r>
+      <w:r>
+        <w:rPr>
+          <w:rFonts w:ascii="Courier New" w:hAnsi="Courier New" w:cs="Courier New"/>
+          <w:sz w:val="22"/>
+          <w:szCs w:val="22"/>
+        </w:rPr>
+        <w:t>.</w:t>
+      </w:r>
+      <w:r>
+        <w:rPr>
+          <w:rFonts w:ascii="Courier New" w:hAnsi="Courier New" w:cs="Courier New"/>
+          <w:sz w:val="22"/>
+          <w:szCs w:val="22"/>
+          <w:lang w:val="en-US"/>
+        </w:rPr>
+        <w:t>exports</w:t>
+      </w:r>
       <w:proofErr w:type="gramEnd"/>
       <w:r>
         <w:rPr>
           <w:rFonts w:ascii="Courier New" w:hAnsi="Courier New" w:cs="Courier New"/>
           <w:sz w:val="22"/>
           <w:szCs w:val="22"/>
-          <w:lang w:val="en-US"/>
         </w:rPr>
         <w:t xml:space="preserve"> = {</w:t>
       </w:r>
@@ -14760,7 +14770,6 @@
           <w:rFonts w:ascii="Courier New" w:hAnsi="Courier New" w:cs="Courier New"/>
           <w:sz w:val="22"/>
           <w:szCs w:val="22"/>
-          <w:lang w:val="en-US"/>
         </w:rPr>
         <w:t>};</w:t>
       </w:r>
@@ -14776,7 +14785,6 @@
           <w:rFonts w:ascii="Courier New" w:hAnsi="Courier New" w:cs="Courier New"/>
           <w:sz w:val="22"/>
           <w:szCs w:val="22"/>
-          <w:lang w:val="en-US"/>
         </w:rPr>
       </w:pPr>
     </w:p>
@@ -15312,9 +15320,6 @@
     <w:p>
       <w:pPr>
         <w:jc w:val="center"/>
-        <w:rPr>
-          <w:lang w:val="en-US"/>
-        </w:rPr>
       </w:pPr>
       <w:r>
         <w:t>Рисунок</w:t>
@@ -16153,15 +16158,13 @@
           <w:rFonts w:ascii="Courier New" w:hAnsi="Courier New" w:cs="Courier New"/>
           <w:sz w:val="22"/>
           <w:szCs w:val="22"/>
-          <w:lang w:val="en-US"/>
-        </w:rPr>
-      </w:pPr>
-      <w:r>
-        <w:rPr>
-          <w:rFonts w:ascii="Courier New" w:hAnsi="Courier New" w:cs="Courier New"/>
-          <w:sz w:val="22"/>
-          <w:szCs w:val="22"/>
-          <w:lang w:val="en-US"/>
+        </w:rPr>
+      </w:pPr>
+      <w:r>
+        <w:rPr>
+          <w:rFonts w:ascii="Courier New" w:hAnsi="Courier New" w:cs="Courier New"/>
+          <w:sz w:val="22"/>
+          <w:szCs w:val="22"/>
         </w:rPr>
         <w:t>}</w:t>
       </w:r>
@@ -16177,7 +16180,6 @@
           <w:rFonts w:ascii="Courier New" w:hAnsi="Courier New" w:cs="Courier New"/>
           <w:sz w:val="22"/>
           <w:szCs w:val="22"/>
-          <w:lang w:val="en-US"/>
         </w:rPr>
       </w:pPr>
     </w:p>
@@ -16192,10 +16194,8 @@
           <w:rFonts w:ascii="Courier New" w:hAnsi="Courier New" w:cs="Courier New"/>
           <w:sz w:val="22"/>
           <w:szCs w:val="22"/>
-          <w:lang w:val="en-US"/>
-        </w:rPr>
-      </w:pPr>
-      <w:proofErr w:type="spellStart"/>
+        </w:rPr>
+      </w:pPr>
       <w:proofErr w:type="gramStart"/>
       <w:r>
         <w:rPr>
@@ -16204,20 +16204,34 @@
           <w:szCs w:val="22"/>
           <w:lang w:val="en-US"/>
         </w:rPr>
-        <w:t>module.exports</w:t>
-      </w:r>
-      <w:proofErr w:type="spellEnd"/>
+        <w:t>module</w:t>
+      </w:r>
+      <w:r>
+        <w:rPr>
+          <w:rFonts w:ascii="Courier New" w:hAnsi="Courier New" w:cs="Courier New"/>
+          <w:sz w:val="22"/>
+          <w:szCs w:val="22"/>
+        </w:rPr>
+        <w:t>.</w:t>
+      </w:r>
+      <w:r>
+        <w:rPr>
+          <w:rFonts w:ascii="Courier New" w:hAnsi="Courier New" w:cs="Courier New"/>
+          <w:sz w:val="22"/>
+          <w:szCs w:val="22"/>
+          <w:lang w:val="en-US"/>
+        </w:rPr>
+        <w:t>exports</w:t>
+      </w:r>
       <w:proofErr w:type="gramEnd"/>
       <w:r>
         <w:rPr>
           <w:rFonts w:ascii="Courier New" w:hAnsi="Courier New" w:cs="Courier New"/>
           <w:sz w:val="22"/>
           <w:szCs w:val="22"/>
-          <w:lang w:val="en-US"/>
         </w:rPr>
         <w:t xml:space="preserve"> = {</w:t>
       </w:r>
-      <w:proofErr w:type="spellStart"/>
       <w:r>
         <w:rPr>
           <w:rFonts w:ascii="Courier New" w:hAnsi="Courier New" w:cs="Courier New"/>
@@ -16227,13 +16241,11 @@
         </w:rPr>
         <w:t>requests</w:t>
       </w:r>
-      <w:proofErr w:type="spellEnd"/>
-      <w:r>
-        <w:rPr>
-          <w:rFonts w:ascii="Courier New" w:hAnsi="Courier New" w:cs="Courier New"/>
-          <w:sz w:val="22"/>
-          <w:szCs w:val="22"/>
-          <w:lang w:val="en-US"/>
+      <w:r>
+        <w:rPr>
+          <w:rFonts w:ascii="Courier New" w:hAnsi="Courier New" w:cs="Courier New"/>
+          <w:sz w:val="22"/>
+          <w:szCs w:val="22"/>
         </w:rPr>
         <w:t>};</w:t>
       </w:r>
@@ -17049,9 +17061,6 @@
     <w:p>
       <w:pPr>
         <w:jc w:val="center"/>
-        <w:rPr>
-          <w:lang w:val="en-US"/>
-        </w:rPr>
       </w:pPr>
       <w:r>
         <w:t>Рисунок</w:t>
@@ -17094,9 +17103,6 @@
     </w:p>
     <w:p>
       <w:r>
-        <w:rPr>
-          <w:lang w:val="en-US"/>
-        </w:rPr>
         <w:tab/>
       </w:r>
       <w:r>
@@ -17118,9 +17124,6 @@
     <w:p>
       <w:pPr>
         <w:ind w:firstLine="708"/>
-        <w:rPr>
-          <w:lang w:val="en-US"/>
-        </w:rPr>
       </w:pPr>
       <w:proofErr w:type="spellStart"/>
       <w:r>
@@ -17131,10 +17134,40 @@
       </w:r>
       <w:proofErr w:type="spellEnd"/>
       <w:r>
-        <w:rPr>
-          <w:lang w:val="en-US"/>
-        </w:rPr>
-        <w:t xml:space="preserve"> install --save-dev mocha</w:t>
+        <w:t xml:space="preserve"> </w:t>
+      </w:r>
+      <w:r>
+        <w:rPr>
+          <w:lang w:val="en-US"/>
+        </w:rPr>
+        <w:t>install</w:t>
+      </w:r>
+      <w:r>
+        <w:t xml:space="preserve"> --</w:t>
+      </w:r>
+      <w:r>
+        <w:rPr>
+          <w:lang w:val="en-US"/>
+        </w:rPr>
+        <w:t>save</w:t>
+      </w:r>
+      <w:r>
+        <w:t>-</w:t>
+      </w:r>
+      <w:r>
+        <w:rPr>
+          <w:lang w:val="en-US"/>
+        </w:rPr>
+        <w:t>dev</w:t>
+      </w:r>
+      <w:r>
+        <w:t xml:space="preserve"> </w:t>
+      </w:r>
+      <w:r>
+        <w:rPr>
+          <w:lang w:val="en-US"/>
+        </w:rPr>
+        <w:t>mocha</w:t>
       </w:r>
     </w:p>
     <w:p>
@@ -18565,38 +18598,8 @@
     </w:p>
     <w:p>
       <w:pPr>
-        <w:tabs>
-          <w:tab w:val="left" w:pos="993"/>
-        </w:tabs>
-        <w:ind w:firstLine="709"/>
-        <w:jc w:val="both"/>
-      </w:pPr>
-    </w:p>
-    <w:p>
-      <w:pPr>
-        <w:tabs>
-          <w:tab w:val="left" w:pos="993"/>
-        </w:tabs>
-        <w:ind w:firstLine="709"/>
-        <w:jc w:val="both"/>
-      </w:pPr>
-    </w:p>
-    <w:p>
-      <w:pPr>
-        <w:tabs>
-          <w:tab w:val="left" w:pos="993"/>
-        </w:tabs>
-        <w:jc w:val="both"/>
-      </w:pPr>
-    </w:p>
-    <w:p>
-      <w:r>
-        <w:t xml:space="preserve"> </w:t>
-      </w:r>
-    </w:p>
-    <w:p>
-      <w:pPr>
         <w:pStyle w:val="2"/>
+        <w:spacing w:after="240"/>
         <w:ind w:left="1134" w:hanging="425"/>
         <w:rPr>
           <w:rFonts w:ascii="Times New Roman" w:hAnsi="Times New Roman" w:cs="Times New Roman"/>
@@ -18614,7 +18617,6 @@
           <w:sz w:val="28"/>
           <w:szCs w:val="28"/>
         </w:rPr>
-        <w:lastRenderedPageBreak/>
         <w:t>2.4. </w:t>
       </w:r>
       <w:r>
@@ -18630,22 +18632,2995 @@
     </w:p>
     <w:p>
       <w:pPr>
-        <w:pStyle w:val="a3"/>
         <w:tabs>
           <w:tab w:val="left" w:pos="993"/>
         </w:tabs>
         <w:spacing w:before="240" w:after="0"/>
-        <w:ind w:left="0"/>
+        <w:ind w:firstLine="709"/>
+        <w:jc w:val="both"/>
+      </w:pPr>
+      <w:r>
+        <w:t>Алгоритм (</w:t>
+      </w:r>
+      <w:proofErr w:type="spellStart"/>
+      <w:r>
+        <w:t>algorithm</w:t>
+      </w:r>
+      <w:proofErr w:type="spellEnd"/>
+      <w:r>
+        <w:t>) — это любая корректно определенная вычислительная процедура, на вход (</w:t>
+      </w:r>
+      <w:proofErr w:type="spellStart"/>
+      <w:r>
+        <w:t>input</w:t>
+      </w:r>
+      <w:proofErr w:type="spellEnd"/>
+      <w:r>
+        <w:t xml:space="preserve">) которой подается некоторая величина или </w:t>
+      </w:r>
+      <w:r>
+        <w:lastRenderedPageBreak/>
+        <w:t>набор величин, и результатом выполнения которой является выходная (</w:t>
+      </w:r>
+      <w:proofErr w:type="spellStart"/>
+      <w:r>
+        <w:t>output</w:t>
+      </w:r>
+      <w:proofErr w:type="spellEnd"/>
+      <w:r>
+        <w:t>) величина или набор значений. Таким образом, алгоритм представляет собой последовательность вычислительных шагов, преобразующих входные величины в выходные.</w:t>
+      </w:r>
+    </w:p>
+    <w:p>
+      <w:pPr>
+        <w:tabs>
+          <w:tab w:val="left" w:pos="993"/>
+        </w:tabs>
+        <w:spacing w:after="0"/>
+        <w:ind w:firstLine="709"/>
+        <w:jc w:val="both"/>
+        <w:rPr>
+          <w:lang w:val="en-US"/>
+        </w:rPr>
+      </w:pPr>
+      <w:r>
+        <w:t>На рисунке 2.10 представлен</w:t>
+      </w:r>
+      <w:r>
+        <w:t>а блок-схема алгоритма</w:t>
+      </w:r>
+      <w:r>
+        <w:t xml:space="preserve"> вызова браузера из разработанной нами библиотеки </w:t>
+      </w:r>
+      <w:r>
+        <w:t>«</w:t>
+      </w:r>
+      <w:proofErr w:type="spellStart"/>
+      <w:r>
+        <w:t>kbv-testdriver</w:t>
+      </w:r>
+      <w:proofErr w:type="spellEnd"/>
+      <w:r>
+        <w:t>»</w:t>
+      </w:r>
+      <w:r>
+        <w:t>.</w:t>
+      </w:r>
+    </w:p>
+    <w:p>
+      <w:pPr>
+        <w:tabs>
+          <w:tab w:val="left" w:pos="993"/>
+        </w:tabs>
+        <w:ind w:firstLine="709"/>
+        <w:jc w:val="both"/>
+      </w:pPr>
+      <w:r>
+        <w:t xml:space="preserve">Данный алгоритм реализован непосредственно в </w:t>
+      </w:r>
+      <w:r>
+        <w:rPr>
+          <w:lang w:val="en-US"/>
+        </w:rPr>
+        <w:t>Selenium</w:t>
+      </w:r>
+      <w:r>
+        <w:t xml:space="preserve"> </w:t>
+      </w:r>
+      <w:proofErr w:type="spellStart"/>
+      <w:r>
+        <w:rPr>
+          <w:lang w:val="en-US"/>
+        </w:rPr>
+        <w:t>Webdriver</w:t>
+      </w:r>
+      <w:proofErr w:type="spellEnd"/>
+      <w:r>
+        <w:t xml:space="preserve"> и вызывается при инициализации объекта браузера при вызове функции </w:t>
+      </w:r>
+      <w:proofErr w:type="gramStart"/>
+      <w:r>
+        <w:rPr>
+          <w:lang w:val="en-US"/>
+        </w:rPr>
+        <w:t>build</w:t>
+      </w:r>
+      <w:r>
+        <w:t>(</w:t>
+      </w:r>
+      <w:proofErr w:type="gramEnd"/>
+      <w:r>
+        <w:t xml:space="preserve">): </w:t>
+      </w:r>
+    </w:p>
+    <w:p>
+      <w:pPr>
+        <w:widowControl w:val="0"/>
+        <w:autoSpaceDE w:val="0"/>
+        <w:autoSpaceDN w:val="0"/>
+        <w:spacing w:after="0" w:line="276" w:lineRule="auto"/>
+        <w:jc w:val="both"/>
+        <w:rPr>
+          <w:rFonts w:ascii="Courier New" w:hAnsi="Courier New" w:cs="Courier New"/>
+          <w:sz w:val="22"/>
+          <w:szCs w:val="22"/>
+          <w:lang w:val="en-US"/>
+        </w:rPr>
+      </w:pPr>
+      <w:r>
+        <w:rPr>
+          <w:rFonts w:ascii="Courier New" w:hAnsi="Courier New" w:cs="Courier New"/>
+          <w:sz w:val="22"/>
+          <w:szCs w:val="22"/>
+          <w:lang w:val="en-US"/>
+        </w:rPr>
+        <w:t>/**</w:t>
+      </w:r>
+    </w:p>
+    <w:p>
+      <w:pPr>
+        <w:widowControl w:val="0"/>
+        <w:autoSpaceDE w:val="0"/>
+        <w:autoSpaceDN w:val="0"/>
+        <w:spacing w:after="0" w:line="276" w:lineRule="auto"/>
+        <w:jc w:val="both"/>
+        <w:rPr>
+          <w:rFonts w:ascii="Courier New" w:hAnsi="Courier New" w:cs="Courier New"/>
+          <w:sz w:val="22"/>
+          <w:szCs w:val="22"/>
+          <w:lang w:val="en-US"/>
+        </w:rPr>
+      </w:pPr>
+      <w:r>
+        <w:rPr>
+          <w:rFonts w:ascii="Courier New" w:hAnsi="Courier New" w:cs="Courier New"/>
+          <w:sz w:val="22"/>
+          <w:szCs w:val="22"/>
+          <w:lang w:val="en-US"/>
+        </w:rPr>
+        <w:t xml:space="preserve">   * Creates a new WebDriver client based on this builder's current</w:t>
+      </w:r>
+    </w:p>
+    <w:p>
+      <w:pPr>
+        <w:widowControl w:val="0"/>
+        <w:autoSpaceDE w:val="0"/>
+        <w:autoSpaceDN w:val="0"/>
+        <w:spacing w:after="0" w:line="276" w:lineRule="auto"/>
+        <w:jc w:val="both"/>
+        <w:rPr>
+          <w:rFonts w:ascii="Courier New" w:hAnsi="Courier New" w:cs="Courier New"/>
+          <w:sz w:val="22"/>
+          <w:szCs w:val="22"/>
+          <w:lang w:val="en-US"/>
+        </w:rPr>
+      </w:pPr>
+      <w:r>
+        <w:rPr>
+          <w:rFonts w:ascii="Courier New" w:hAnsi="Courier New" w:cs="Courier New"/>
+          <w:sz w:val="22"/>
+          <w:szCs w:val="22"/>
+          <w:lang w:val="en-US"/>
+        </w:rPr>
+        <w:t xml:space="preserve">   * configuration.</w:t>
+      </w:r>
+    </w:p>
+    <w:p>
+      <w:pPr>
+        <w:widowControl w:val="0"/>
+        <w:autoSpaceDE w:val="0"/>
+        <w:autoSpaceDN w:val="0"/>
+        <w:spacing w:after="0" w:line="276" w:lineRule="auto"/>
+        <w:jc w:val="both"/>
+        <w:rPr>
+          <w:rFonts w:ascii="Courier New" w:hAnsi="Courier New" w:cs="Courier New"/>
+          <w:sz w:val="22"/>
+          <w:szCs w:val="22"/>
+          <w:lang w:val="en-US"/>
+        </w:rPr>
+      </w:pPr>
+      <w:r>
+        <w:rPr>
+          <w:rFonts w:ascii="Courier New" w:hAnsi="Courier New" w:cs="Courier New"/>
+          <w:sz w:val="22"/>
+          <w:szCs w:val="22"/>
+          <w:lang w:val="en-US"/>
+        </w:rPr>
+        <w:t xml:space="preserve">   *</w:t>
+      </w:r>
+    </w:p>
+    <w:p>
+      <w:pPr>
+        <w:widowControl w:val="0"/>
+        <w:autoSpaceDE w:val="0"/>
+        <w:autoSpaceDN w:val="0"/>
+        <w:spacing w:after="0" w:line="276" w:lineRule="auto"/>
+        <w:jc w:val="both"/>
+        <w:rPr>
+          <w:rFonts w:ascii="Courier New" w:hAnsi="Courier New" w:cs="Courier New"/>
+          <w:sz w:val="22"/>
+          <w:szCs w:val="22"/>
+          <w:lang w:val="en-US"/>
+        </w:rPr>
+      </w:pPr>
+      <w:r>
+        <w:rPr>
+          <w:rFonts w:ascii="Courier New" w:hAnsi="Courier New" w:cs="Courier New"/>
+          <w:sz w:val="22"/>
+          <w:szCs w:val="22"/>
+          <w:lang w:val="en-US"/>
+        </w:rPr>
+        <w:t xml:space="preserve">   * This method will return a {@</w:t>
+      </w:r>
+      <w:proofErr w:type="spellStart"/>
+      <w:r>
+        <w:rPr>
+          <w:rFonts w:ascii="Courier New" w:hAnsi="Courier New" w:cs="Courier New"/>
+          <w:sz w:val="22"/>
+          <w:szCs w:val="22"/>
+          <w:lang w:val="en-US"/>
+        </w:rPr>
+        <w:t>linkplain</w:t>
+      </w:r>
+      <w:proofErr w:type="spellEnd"/>
+      <w:r>
+        <w:rPr>
+          <w:rFonts w:ascii="Courier New" w:hAnsi="Courier New" w:cs="Courier New"/>
+          <w:sz w:val="22"/>
+          <w:szCs w:val="22"/>
+          <w:lang w:val="en-US"/>
+        </w:rPr>
+        <w:t xml:space="preserve"> </w:t>
+      </w:r>
+      <w:proofErr w:type="spellStart"/>
+      <w:r>
+        <w:rPr>
+          <w:rFonts w:ascii="Courier New" w:hAnsi="Courier New" w:cs="Courier New"/>
+          <w:sz w:val="22"/>
+          <w:szCs w:val="22"/>
+          <w:lang w:val="en-US"/>
+        </w:rPr>
+        <w:t>ThenableWebDriver</w:t>
+      </w:r>
+      <w:proofErr w:type="spellEnd"/>
+      <w:r>
+        <w:rPr>
+          <w:rFonts w:ascii="Courier New" w:hAnsi="Courier New" w:cs="Courier New"/>
+          <w:sz w:val="22"/>
+          <w:szCs w:val="22"/>
+          <w:lang w:val="en-US"/>
+        </w:rPr>
+        <w:t>} instance, allowing</w:t>
+      </w:r>
+    </w:p>
+    <w:p>
+      <w:pPr>
+        <w:widowControl w:val="0"/>
+        <w:autoSpaceDE w:val="0"/>
+        <w:autoSpaceDN w:val="0"/>
+        <w:spacing w:after="0" w:line="276" w:lineRule="auto"/>
+        <w:jc w:val="both"/>
+        <w:rPr>
+          <w:rFonts w:ascii="Courier New" w:hAnsi="Courier New" w:cs="Courier New"/>
+          <w:sz w:val="22"/>
+          <w:szCs w:val="22"/>
+          <w:lang w:val="en-US"/>
+        </w:rPr>
+      </w:pPr>
+      <w:r>
+        <w:rPr>
+          <w:rFonts w:ascii="Courier New" w:hAnsi="Courier New" w:cs="Courier New"/>
+          <w:sz w:val="22"/>
+          <w:szCs w:val="22"/>
+          <w:lang w:val="en-US"/>
+        </w:rPr>
+        <w:t xml:space="preserve">   * users to issue commands directly without calling `</w:t>
+      </w:r>
+      <w:proofErr w:type="gramStart"/>
+      <w:r>
+        <w:rPr>
+          <w:rFonts w:ascii="Courier New" w:hAnsi="Courier New" w:cs="Courier New"/>
+          <w:sz w:val="22"/>
+          <w:szCs w:val="22"/>
+          <w:lang w:val="en-US"/>
+        </w:rPr>
+        <w:t>then(</w:t>
+      </w:r>
+      <w:proofErr w:type="gramEnd"/>
+      <w:r>
+        <w:rPr>
+          <w:rFonts w:ascii="Courier New" w:hAnsi="Courier New" w:cs="Courier New"/>
+          <w:sz w:val="22"/>
+          <w:szCs w:val="22"/>
+          <w:lang w:val="en-US"/>
+        </w:rPr>
+        <w:t>)`. The returned</w:t>
+      </w:r>
+    </w:p>
+    <w:p>
+      <w:pPr>
+        <w:widowControl w:val="0"/>
+        <w:autoSpaceDE w:val="0"/>
+        <w:autoSpaceDN w:val="0"/>
+        <w:spacing w:after="0" w:line="276" w:lineRule="auto"/>
+        <w:jc w:val="both"/>
+        <w:rPr>
+          <w:rFonts w:ascii="Courier New" w:hAnsi="Courier New" w:cs="Courier New"/>
+          <w:sz w:val="22"/>
+          <w:szCs w:val="22"/>
+          <w:lang w:val="en-US"/>
+        </w:rPr>
+      </w:pPr>
+      <w:r>
+        <w:rPr>
+          <w:rFonts w:ascii="Courier New" w:hAnsi="Courier New" w:cs="Courier New"/>
+          <w:sz w:val="22"/>
+          <w:szCs w:val="22"/>
+          <w:lang w:val="en-US"/>
+        </w:rPr>
+        <w:t xml:space="preserve">   * </w:t>
+      </w:r>
+      <w:proofErr w:type="spellStart"/>
+      <w:r>
+        <w:rPr>
+          <w:rFonts w:ascii="Courier New" w:hAnsi="Courier New" w:cs="Courier New"/>
+          <w:sz w:val="22"/>
+          <w:szCs w:val="22"/>
+          <w:lang w:val="en-US"/>
+        </w:rPr>
+        <w:t>thenable</w:t>
+      </w:r>
+      <w:proofErr w:type="spellEnd"/>
+      <w:r>
+        <w:rPr>
+          <w:rFonts w:ascii="Courier New" w:hAnsi="Courier New" w:cs="Courier New"/>
+          <w:sz w:val="22"/>
+          <w:szCs w:val="22"/>
+          <w:lang w:val="en-US"/>
+        </w:rPr>
+        <w:t xml:space="preserve"> wraps a promise that will resolve to a concrete</w:t>
+      </w:r>
+    </w:p>
+    <w:p>
+      <w:pPr>
+        <w:widowControl w:val="0"/>
+        <w:autoSpaceDE w:val="0"/>
+        <w:autoSpaceDN w:val="0"/>
+        <w:spacing w:after="0" w:line="276" w:lineRule="auto"/>
+        <w:jc w:val="both"/>
+        <w:rPr>
+          <w:rFonts w:ascii="Courier New" w:hAnsi="Courier New" w:cs="Courier New"/>
+          <w:sz w:val="22"/>
+          <w:szCs w:val="22"/>
+          <w:lang w:val="en-US"/>
+        </w:rPr>
+      </w:pPr>
+      <w:r>
+        <w:rPr>
+          <w:rFonts w:ascii="Courier New" w:hAnsi="Courier New" w:cs="Courier New"/>
+          <w:sz w:val="22"/>
+          <w:szCs w:val="22"/>
+          <w:lang w:val="en-US"/>
+        </w:rPr>
+        <w:t xml:space="preserve">   * {@</w:t>
+      </w:r>
+      <w:proofErr w:type="spellStart"/>
+      <w:r>
+        <w:rPr>
+          <w:rFonts w:ascii="Courier New" w:hAnsi="Courier New" w:cs="Courier New"/>
+          <w:sz w:val="22"/>
+          <w:szCs w:val="22"/>
+          <w:lang w:val="en-US"/>
+        </w:rPr>
+        <w:t>linkplain</w:t>
+      </w:r>
+      <w:proofErr w:type="spellEnd"/>
+      <w:r>
+        <w:rPr>
+          <w:rFonts w:ascii="Courier New" w:hAnsi="Courier New" w:cs="Courier New"/>
+          <w:sz w:val="22"/>
+          <w:szCs w:val="22"/>
+          <w:lang w:val="en-US"/>
+        </w:rPr>
+        <w:t xml:space="preserve"> </w:t>
+      </w:r>
+      <w:proofErr w:type="spellStart"/>
+      <w:proofErr w:type="gramStart"/>
+      <w:r>
+        <w:rPr>
+          <w:rFonts w:ascii="Courier New" w:hAnsi="Courier New" w:cs="Courier New"/>
+          <w:sz w:val="22"/>
+          <w:szCs w:val="22"/>
+          <w:lang w:val="en-US"/>
+        </w:rPr>
+        <w:t>webdriver.WebDriver</w:t>
+      </w:r>
+      <w:proofErr w:type="spellEnd"/>
+      <w:proofErr w:type="gramEnd"/>
+      <w:r>
+        <w:rPr>
+          <w:rFonts w:ascii="Courier New" w:hAnsi="Courier New" w:cs="Courier New"/>
+          <w:sz w:val="22"/>
+          <w:szCs w:val="22"/>
+          <w:lang w:val="en-US"/>
+        </w:rPr>
+        <w:t xml:space="preserve"> WebDriver} instance. The promise will be</w:t>
+      </w:r>
+    </w:p>
+    <w:p>
+      <w:pPr>
+        <w:widowControl w:val="0"/>
+        <w:autoSpaceDE w:val="0"/>
+        <w:autoSpaceDN w:val="0"/>
+        <w:spacing w:after="0" w:line="276" w:lineRule="auto"/>
+        <w:jc w:val="both"/>
+        <w:rPr>
+          <w:rFonts w:ascii="Courier New" w:hAnsi="Courier New" w:cs="Courier New"/>
+          <w:sz w:val="22"/>
+          <w:szCs w:val="22"/>
+          <w:lang w:val="en-US"/>
+        </w:rPr>
+      </w:pPr>
+      <w:r>
+        <w:rPr>
+          <w:rFonts w:ascii="Courier New" w:hAnsi="Courier New" w:cs="Courier New"/>
+          <w:sz w:val="22"/>
+          <w:szCs w:val="22"/>
+          <w:lang w:val="en-US"/>
+        </w:rPr>
+        <w:t xml:space="preserve">   * rejected if the remote end fails to create a new session.</w:t>
+      </w:r>
+    </w:p>
+    <w:p>
+      <w:pPr>
+        <w:widowControl w:val="0"/>
+        <w:autoSpaceDE w:val="0"/>
+        <w:autoSpaceDN w:val="0"/>
+        <w:spacing w:after="0" w:line="276" w:lineRule="auto"/>
+        <w:jc w:val="both"/>
+        <w:rPr>
+          <w:rFonts w:ascii="Courier New" w:hAnsi="Courier New" w:cs="Courier New"/>
+          <w:sz w:val="22"/>
+          <w:szCs w:val="22"/>
+          <w:lang w:val="en-US"/>
+        </w:rPr>
+      </w:pPr>
+      <w:r>
+        <w:rPr>
+          <w:rFonts w:ascii="Courier New" w:hAnsi="Courier New" w:cs="Courier New"/>
+          <w:sz w:val="22"/>
+          <w:szCs w:val="22"/>
+          <w:lang w:val="en-US"/>
+        </w:rPr>
+        <w:t xml:space="preserve">   *</w:t>
+      </w:r>
+    </w:p>
+    <w:p>
+      <w:pPr>
+        <w:widowControl w:val="0"/>
+        <w:autoSpaceDE w:val="0"/>
+        <w:autoSpaceDN w:val="0"/>
+        <w:spacing w:after="0" w:line="276" w:lineRule="auto"/>
+        <w:jc w:val="both"/>
+        <w:rPr>
+          <w:rFonts w:ascii="Courier New" w:hAnsi="Courier New" w:cs="Courier New"/>
+          <w:sz w:val="22"/>
+          <w:szCs w:val="22"/>
+          <w:lang w:val="en-US"/>
+        </w:rPr>
+      </w:pPr>
+      <w:r>
+        <w:rPr>
+          <w:rFonts w:ascii="Courier New" w:hAnsi="Courier New" w:cs="Courier New"/>
+          <w:sz w:val="22"/>
+          <w:szCs w:val="22"/>
+          <w:lang w:val="en-US"/>
+        </w:rPr>
+        <w:t xml:space="preserve">   * @return </w:t>
+      </w:r>
+      <w:proofErr w:type="gramStart"/>
+      <w:r>
+        <w:rPr>
+          <w:rFonts w:ascii="Courier New" w:hAnsi="Courier New" w:cs="Courier New"/>
+          <w:sz w:val="22"/>
+          <w:szCs w:val="22"/>
+          <w:lang w:val="en-US"/>
+        </w:rPr>
+        <w:t>{!</w:t>
+      </w:r>
+      <w:proofErr w:type="spellStart"/>
+      <w:r>
+        <w:rPr>
+          <w:rFonts w:ascii="Courier New" w:hAnsi="Courier New" w:cs="Courier New"/>
+          <w:sz w:val="22"/>
+          <w:szCs w:val="22"/>
+          <w:lang w:val="en-US"/>
+        </w:rPr>
+        <w:t>ThenableWebDriver</w:t>
+      </w:r>
+      <w:proofErr w:type="spellEnd"/>
+      <w:proofErr w:type="gramEnd"/>
+      <w:r>
+        <w:rPr>
+          <w:rFonts w:ascii="Courier New" w:hAnsi="Courier New" w:cs="Courier New"/>
+          <w:sz w:val="22"/>
+          <w:szCs w:val="22"/>
+          <w:lang w:val="en-US"/>
+        </w:rPr>
+        <w:t>} A new WebDriver instance.</w:t>
+      </w:r>
+    </w:p>
+    <w:p>
+      <w:pPr>
+        <w:widowControl w:val="0"/>
+        <w:autoSpaceDE w:val="0"/>
+        <w:autoSpaceDN w:val="0"/>
+        <w:spacing w:after="0" w:line="276" w:lineRule="auto"/>
+        <w:jc w:val="both"/>
+        <w:rPr>
+          <w:rFonts w:ascii="Courier New" w:hAnsi="Courier New" w:cs="Courier New"/>
+          <w:sz w:val="22"/>
+          <w:szCs w:val="22"/>
+          <w:lang w:val="en-US"/>
+        </w:rPr>
+      </w:pPr>
+      <w:r>
+        <w:rPr>
+          <w:rFonts w:ascii="Courier New" w:hAnsi="Courier New" w:cs="Courier New"/>
+          <w:sz w:val="22"/>
+          <w:szCs w:val="22"/>
+          <w:lang w:val="en-US"/>
+        </w:rPr>
+        <w:t xml:space="preserve">   * @throws {Error} If the current configuration is invalid.</w:t>
+      </w:r>
+    </w:p>
+    <w:p>
+      <w:pPr>
+        <w:widowControl w:val="0"/>
+        <w:autoSpaceDE w:val="0"/>
+        <w:autoSpaceDN w:val="0"/>
+        <w:spacing w:after="0" w:line="276" w:lineRule="auto"/>
+        <w:jc w:val="both"/>
+        <w:rPr>
+          <w:rFonts w:ascii="Courier New" w:hAnsi="Courier New" w:cs="Courier New"/>
+          <w:sz w:val="22"/>
+          <w:szCs w:val="22"/>
+          <w:lang w:val="en-US"/>
+        </w:rPr>
+      </w:pPr>
+      <w:r>
+        <w:rPr>
+          <w:rFonts w:ascii="Courier New" w:hAnsi="Courier New" w:cs="Courier New"/>
+          <w:sz w:val="22"/>
+          <w:szCs w:val="22"/>
+          <w:lang w:val="en-US"/>
+        </w:rPr>
+        <w:t xml:space="preserve">   */</w:t>
+      </w:r>
+    </w:p>
+    <w:p>
+      <w:pPr>
+        <w:widowControl w:val="0"/>
+        <w:autoSpaceDE w:val="0"/>
+        <w:autoSpaceDN w:val="0"/>
+        <w:spacing w:after="0" w:line="276" w:lineRule="auto"/>
+        <w:jc w:val="both"/>
+        <w:rPr>
+          <w:rFonts w:ascii="Courier New" w:hAnsi="Courier New" w:cs="Courier New"/>
+          <w:sz w:val="22"/>
+          <w:szCs w:val="22"/>
+          <w:lang w:val="en-US"/>
+        </w:rPr>
+      </w:pPr>
+      <w:r>
+        <w:rPr>
+          <w:rFonts w:ascii="Courier New" w:hAnsi="Courier New" w:cs="Courier New"/>
+          <w:sz w:val="22"/>
+          <w:szCs w:val="22"/>
+          <w:lang w:val="en-US"/>
+        </w:rPr>
+        <w:t xml:space="preserve">  </w:t>
+      </w:r>
+      <w:proofErr w:type="gramStart"/>
+      <w:r>
+        <w:rPr>
+          <w:rFonts w:ascii="Courier New" w:hAnsi="Courier New" w:cs="Courier New"/>
+          <w:sz w:val="22"/>
+          <w:szCs w:val="22"/>
+          <w:lang w:val="en-US"/>
+        </w:rPr>
+        <w:t>build(</w:t>
+      </w:r>
+      <w:proofErr w:type="gramEnd"/>
+      <w:r>
+        <w:rPr>
+          <w:rFonts w:ascii="Courier New" w:hAnsi="Courier New" w:cs="Courier New"/>
+          <w:sz w:val="22"/>
+          <w:szCs w:val="22"/>
+          <w:lang w:val="en-US"/>
+        </w:rPr>
+        <w:t xml:space="preserve">): </w:t>
+      </w:r>
+      <w:proofErr w:type="spellStart"/>
+      <w:r>
+        <w:rPr>
+          <w:rFonts w:ascii="Courier New" w:hAnsi="Courier New" w:cs="Courier New"/>
+          <w:sz w:val="22"/>
+          <w:szCs w:val="22"/>
+          <w:lang w:val="en-US"/>
+        </w:rPr>
+        <w:t>ThenableWebDriver</w:t>
+      </w:r>
+      <w:proofErr w:type="spellEnd"/>
+      <w:r>
+        <w:rPr>
+          <w:rFonts w:ascii="Courier New" w:hAnsi="Courier New" w:cs="Courier New"/>
+          <w:sz w:val="22"/>
+          <w:szCs w:val="22"/>
+          <w:lang w:val="en-US"/>
+        </w:rPr>
+        <w:t>;</w:t>
+      </w:r>
+    </w:p>
+    <w:p>
+      <w:pPr>
+        <w:widowControl w:val="0"/>
+        <w:autoSpaceDE w:val="0"/>
+        <w:autoSpaceDN w:val="0"/>
+        <w:spacing w:after="0" w:line="276" w:lineRule="auto"/>
+        <w:jc w:val="both"/>
+        <w:rPr>
+          <w:rFonts w:ascii="Courier New" w:hAnsi="Courier New" w:cs="Courier New"/>
+          <w:sz w:val="22"/>
+          <w:szCs w:val="22"/>
+          <w:lang w:val="en-US"/>
+        </w:rPr>
+      </w:pPr>
+    </w:p>
+    <w:p>
+      <w:pPr>
+        <w:widowControl w:val="0"/>
+        <w:autoSpaceDE w:val="0"/>
+        <w:autoSpaceDN w:val="0"/>
+        <w:spacing w:after="0" w:line="276" w:lineRule="auto"/>
+        <w:ind w:firstLine="709"/>
+        <w:jc w:val="both"/>
+        <w:rPr>
+          <w:lang w:val="en-US"/>
+        </w:rPr>
+      </w:pPr>
+      <w:r>
+        <w:t xml:space="preserve">Поскольку разработанная нами библиотека </w:t>
+      </w:r>
+      <w:r>
+        <w:t>«</w:t>
+      </w:r>
+      <w:proofErr w:type="spellStart"/>
+      <w:r>
+        <w:t>kbv-testdriver</w:t>
+      </w:r>
+      <w:proofErr w:type="spellEnd"/>
+      <w:r>
+        <w:t>»</w:t>
+      </w:r>
+      <w:r>
+        <w:t xml:space="preserve"> </w:t>
+      </w:r>
+      <w:r>
+        <w:t xml:space="preserve">способна </w:t>
+      </w:r>
+      <w:r>
+        <w:t xml:space="preserve">работать с несколькими браузерами, а именно: </w:t>
+      </w:r>
+      <w:r>
+        <w:rPr>
+          <w:lang w:val="en-US"/>
+        </w:rPr>
+        <w:t>Google</w:t>
+      </w:r>
+      <w:r>
+        <w:t xml:space="preserve"> </w:t>
+      </w:r>
+      <w:r>
+        <w:rPr>
+          <w:lang w:val="en-US"/>
+        </w:rPr>
+        <w:t>Chrome</w:t>
+      </w:r>
+      <w:r>
+        <w:t xml:space="preserve"> </w:t>
+      </w:r>
+      <w:r>
+        <w:t xml:space="preserve">и </w:t>
+      </w:r>
+      <w:r>
+        <w:rPr>
+          <w:lang w:val="en-US"/>
+        </w:rPr>
+        <w:t>Mozilla</w:t>
+      </w:r>
+      <w:r>
+        <w:t xml:space="preserve"> </w:t>
+      </w:r>
+      <w:r>
+        <w:rPr>
+          <w:lang w:val="en-US"/>
+        </w:rPr>
+        <w:t>Firefox</w:t>
+      </w:r>
+      <w:r>
+        <w:t xml:space="preserve">, </w:t>
+      </w:r>
+      <w:r>
+        <w:t xml:space="preserve">а также предполагает возможность выбора языка браузера при запуске тестов, нами был реализован алгоритм, который определяет поведение класса </w:t>
+      </w:r>
+      <w:r>
+        <w:rPr>
+          <w:lang w:val="en-US"/>
+        </w:rPr>
+        <w:t>Browser</w:t>
+      </w:r>
+      <w:r>
+        <w:t xml:space="preserve"> </w:t>
+      </w:r>
+      <w:r>
+        <w:t xml:space="preserve">при инициализации браузера (здесь имеется в виду метод </w:t>
+      </w:r>
+      <w:proofErr w:type="spellStart"/>
+      <w:proofErr w:type="gramStart"/>
+      <w:r>
+        <w:rPr>
+          <w:lang w:val="en-US"/>
+        </w:rPr>
+        <w:t>initBrowser</w:t>
+      </w:r>
+      <w:proofErr w:type="spellEnd"/>
+      <w:r>
+        <w:t>(</w:t>
+      </w:r>
+      <w:proofErr w:type="gramEnd"/>
+      <w:r>
+        <w:t>)</w:t>
+      </w:r>
+      <w:r>
+        <w:t>)</w:t>
+      </w:r>
+      <w:r>
+        <w:t xml:space="preserve">. </w:t>
+      </w:r>
+    </w:p>
+    <w:p>
+      <w:pPr>
+        <w:widowControl w:val="0"/>
+        <w:autoSpaceDE w:val="0"/>
+        <w:autoSpaceDN w:val="0"/>
+        <w:spacing w:line="276" w:lineRule="auto"/>
+        <w:ind w:firstLine="709"/>
+        <w:jc w:val="both"/>
+      </w:pPr>
+      <w:r>
+        <w:t xml:space="preserve">Листинг кода алгоритма проверки и настройки выбранного пользователем браузера и языка браузера: </w:t>
+      </w:r>
+    </w:p>
+    <w:p>
+      <w:pPr>
+        <w:widowControl w:val="0"/>
+        <w:autoSpaceDE w:val="0"/>
+        <w:autoSpaceDN w:val="0"/>
+        <w:spacing w:after="0" w:line="276" w:lineRule="auto"/>
+        <w:jc w:val="both"/>
+        <w:rPr>
+          <w:rFonts w:ascii="Courier New" w:hAnsi="Courier New" w:cs="Courier New"/>
+          <w:sz w:val="22"/>
+          <w:szCs w:val="22"/>
+          <w:lang w:val="en-US"/>
+        </w:rPr>
+      </w:pPr>
+      <w:r>
+        <w:rPr>
+          <w:rFonts w:ascii="Courier New" w:hAnsi="Courier New" w:cs="Courier New"/>
+          <w:sz w:val="22"/>
+          <w:szCs w:val="22"/>
+          <w:lang w:val="en-US"/>
+        </w:rPr>
+        <w:t xml:space="preserve">static async </w:t>
+      </w:r>
+      <w:proofErr w:type="spellStart"/>
+      <w:r>
+        <w:rPr>
+          <w:rFonts w:ascii="Courier New" w:hAnsi="Courier New" w:cs="Courier New"/>
+          <w:sz w:val="22"/>
+          <w:szCs w:val="22"/>
+          <w:lang w:val="en-US"/>
+        </w:rPr>
+        <w:t>initBrowser</w:t>
+      </w:r>
+      <w:proofErr w:type="spellEnd"/>
+      <w:r>
+        <w:rPr>
+          <w:rFonts w:ascii="Courier New" w:hAnsi="Courier New" w:cs="Courier New"/>
+          <w:sz w:val="22"/>
+          <w:szCs w:val="22"/>
+          <w:lang w:val="en-US"/>
+        </w:rPr>
+        <w:t>(</w:t>
+      </w:r>
+      <w:proofErr w:type="spellStart"/>
+      <w:r>
+        <w:rPr>
+          <w:rFonts w:ascii="Courier New" w:hAnsi="Courier New" w:cs="Courier New"/>
+          <w:sz w:val="22"/>
+          <w:szCs w:val="22"/>
+          <w:lang w:val="en-US"/>
+        </w:rPr>
+        <w:t>browserName</w:t>
+      </w:r>
+      <w:proofErr w:type="spellEnd"/>
+      <w:r>
+        <w:rPr>
+          <w:rFonts w:ascii="Courier New" w:hAnsi="Courier New" w:cs="Courier New"/>
+          <w:sz w:val="22"/>
+          <w:szCs w:val="22"/>
+          <w:lang w:val="en-US"/>
+        </w:rPr>
+        <w:t>) {</w:t>
+      </w:r>
+    </w:p>
+    <w:p>
+      <w:pPr>
+        <w:widowControl w:val="0"/>
+        <w:autoSpaceDE w:val="0"/>
+        <w:autoSpaceDN w:val="0"/>
+        <w:spacing w:after="0" w:line="276" w:lineRule="auto"/>
+        <w:jc w:val="both"/>
+        <w:rPr>
+          <w:rFonts w:ascii="Courier New" w:hAnsi="Courier New" w:cs="Courier New"/>
+          <w:sz w:val="22"/>
+          <w:szCs w:val="22"/>
+          <w:lang w:val="en-US"/>
+        </w:rPr>
+      </w:pPr>
+      <w:r>
+        <w:rPr>
+          <w:rFonts w:ascii="Courier New" w:hAnsi="Courier New" w:cs="Courier New"/>
+          <w:sz w:val="22"/>
+          <w:szCs w:val="22"/>
+          <w:lang w:val="en-US"/>
+        </w:rPr>
+        <w:t xml:space="preserve">        if (</w:t>
+      </w:r>
+      <w:proofErr w:type="spellStart"/>
+      <w:r>
+        <w:rPr>
+          <w:rFonts w:ascii="Courier New" w:hAnsi="Courier New" w:cs="Courier New"/>
+          <w:sz w:val="22"/>
+          <w:szCs w:val="22"/>
+          <w:lang w:val="en-US"/>
+        </w:rPr>
+        <w:t>browserName</w:t>
+      </w:r>
+      <w:proofErr w:type="spellEnd"/>
+      <w:r>
+        <w:rPr>
+          <w:rFonts w:ascii="Courier New" w:hAnsi="Courier New" w:cs="Courier New"/>
+          <w:sz w:val="22"/>
+          <w:szCs w:val="22"/>
+          <w:lang w:val="en-US"/>
+        </w:rPr>
+        <w:t xml:space="preserve"> == 'chrome') {</w:t>
+      </w:r>
+    </w:p>
+    <w:p>
+      <w:pPr>
+        <w:widowControl w:val="0"/>
+        <w:autoSpaceDE w:val="0"/>
+        <w:autoSpaceDN w:val="0"/>
+        <w:spacing w:after="0" w:line="276" w:lineRule="auto"/>
+        <w:jc w:val="both"/>
+        <w:rPr>
+          <w:rFonts w:ascii="Courier New" w:hAnsi="Courier New" w:cs="Courier New"/>
+          <w:sz w:val="22"/>
+          <w:szCs w:val="22"/>
+          <w:lang w:val="en-US"/>
+        </w:rPr>
+      </w:pPr>
+      <w:r>
+        <w:rPr>
+          <w:rFonts w:ascii="Courier New" w:hAnsi="Courier New" w:cs="Courier New"/>
+          <w:sz w:val="22"/>
+          <w:szCs w:val="22"/>
+          <w:lang w:val="en-US"/>
+        </w:rPr>
+        <w:t xml:space="preserve">            </w:t>
+      </w:r>
+      <w:proofErr w:type="spellStart"/>
+      <w:r>
+        <w:rPr>
+          <w:rFonts w:ascii="Courier New" w:hAnsi="Courier New" w:cs="Courier New"/>
+          <w:sz w:val="22"/>
+          <w:szCs w:val="22"/>
+          <w:lang w:val="en-US"/>
+        </w:rPr>
+        <w:t>Logger.infoLog</w:t>
+      </w:r>
+      <w:proofErr w:type="spellEnd"/>
+      <w:r>
+        <w:rPr>
+          <w:rFonts w:ascii="Courier New" w:hAnsi="Courier New" w:cs="Courier New"/>
+          <w:sz w:val="22"/>
+          <w:szCs w:val="22"/>
+          <w:lang w:val="en-US"/>
+        </w:rPr>
+        <w:t>('Chrome browser initialization');</w:t>
+      </w:r>
+    </w:p>
+    <w:p>
+      <w:pPr>
+        <w:widowControl w:val="0"/>
+        <w:autoSpaceDE w:val="0"/>
+        <w:autoSpaceDN w:val="0"/>
+        <w:spacing w:after="0" w:line="276" w:lineRule="auto"/>
+        <w:jc w:val="both"/>
+        <w:rPr>
+          <w:rFonts w:ascii="Courier New" w:hAnsi="Courier New" w:cs="Courier New"/>
+          <w:sz w:val="22"/>
+          <w:szCs w:val="22"/>
+          <w:lang w:val="en-US"/>
+        </w:rPr>
+      </w:pPr>
+      <w:r>
+        <w:rPr>
+          <w:rFonts w:ascii="Courier New" w:hAnsi="Courier New" w:cs="Courier New"/>
+          <w:sz w:val="22"/>
+          <w:szCs w:val="22"/>
+          <w:lang w:val="en-US"/>
+        </w:rPr>
+        <w:t xml:space="preserve">            let </w:t>
+      </w:r>
+      <w:proofErr w:type="spellStart"/>
+      <w:r>
+        <w:rPr>
+          <w:rFonts w:ascii="Courier New" w:hAnsi="Courier New" w:cs="Courier New"/>
+          <w:sz w:val="22"/>
+          <w:szCs w:val="22"/>
+          <w:lang w:val="en-US"/>
+        </w:rPr>
+        <w:t>chromeCapabilities</w:t>
+      </w:r>
+      <w:proofErr w:type="spellEnd"/>
+      <w:r>
+        <w:rPr>
+          <w:rFonts w:ascii="Courier New" w:hAnsi="Courier New" w:cs="Courier New"/>
+          <w:sz w:val="22"/>
+          <w:szCs w:val="22"/>
+          <w:lang w:val="en-US"/>
+        </w:rPr>
+        <w:t xml:space="preserve"> = </w:t>
+      </w:r>
+      <w:proofErr w:type="spellStart"/>
+      <w:r>
+        <w:rPr>
+          <w:rFonts w:ascii="Courier New" w:hAnsi="Courier New" w:cs="Courier New"/>
+          <w:sz w:val="22"/>
+          <w:szCs w:val="22"/>
+          <w:lang w:val="en-US"/>
+        </w:rPr>
+        <w:t>Capabilities.chrome</w:t>
+      </w:r>
+      <w:proofErr w:type="spellEnd"/>
+      <w:r>
+        <w:rPr>
+          <w:rFonts w:ascii="Courier New" w:hAnsi="Courier New" w:cs="Courier New"/>
+          <w:sz w:val="22"/>
+          <w:szCs w:val="22"/>
+          <w:lang w:val="en-US"/>
+        </w:rPr>
+        <w:t>();</w:t>
+      </w:r>
+    </w:p>
+    <w:p>
+      <w:pPr>
+        <w:widowControl w:val="0"/>
+        <w:autoSpaceDE w:val="0"/>
+        <w:autoSpaceDN w:val="0"/>
+        <w:spacing w:after="0" w:line="276" w:lineRule="auto"/>
+        <w:jc w:val="both"/>
+        <w:rPr>
+          <w:rFonts w:ascii="Courier New" w:hAnsi="Courier New" w:cs="Courier New"/>
+          <w:sz w:val="22"/>
+          <w:szCs w:val="22"/>
+          <w:lang w:val="en-US"/>
+        </w:rPr>
+      </w:pPr>
+      <w:r>
+        <w:rPr>
+          <w:rFonts w:ascii="Courier New" w:hAnsi="Courier New" w:cs="Courier New"/>
+          <w:sz w:val="22"/>
+          <w:szCs w:val="22"/>
+          <w:lang w:val="en-US"/>
+        </w:rPr>
+        <w:t xml:space="preserve">            </w:t>
+      </w:r>
+      <w:proofErr w:type="spellStart"/>
+      <w:proofErr w:type="gramStart"/>
+      <w:r>
+        <w:rPr>
+          <w:rFonts w:ascii="Courier New" w:hAnsi="Courier New" w:cs="Courier New"/>
+          <w:sz w:val="22"/>
+          <w:szCs w:val="22"/>
+          <w:lang w:val="en-US"/>
+        </w:rPr>
+        <w:t>chromeCapabilities.set</w:t>
+      </w:r>
+      <w:proofErr w:type="spellEnd"/>
+      <w:r>
+        <w:rPr>
+          <w:rFonts w:ascii="Courier New" w:hAnsi="Courier New" w:cs="Courier New"/>
+          <w:sz w:val="22"/>
+          <w:szCs w:val="22"/>
+          <w:lang w:val="en-US"/>
+        </w:rPr>
+        <w:t>(</w:t>
+      </w:r>
+      <w:proofErr w:type="gramEnd"/>
+      <w:r>
+        <w:rPr>
+          <w:rFonts w:ascii="Courier New" w:hAnsi="Courier New" w:cs="Courier New"/>
+          <w:sz w:val="22"/>
+          <w:szCs w:val="22"/>
+          <w:lang w:val="en-US"/>
+        </w:rPr>
+        <w:t>"</w:t>
+      </w:r>
+      <w:proofErr w:type="spellStart"/>
+      <w:r>
+        <w:rPr>
+          <w:rFonts w:ascii="Courier New" w:hAnsi="Courier New" w:cs="Courier New"/>
+          <w:sz w:val="22"/>
+          <w:szCs w:val="22"/>
+          <w:lang w:val="en-US"/>
+        </w:rPr>
+        <w:t>goog:chromeOptions</w:t>
+      </w:r>
+      <w:proofErr w:type="spellEnd"/>
+      <w:r>
+        <w:rPr>
+          <w:rFonts w:ascii="Courier New" w:hAnsi="Courier New" w:cs="Courier New"/>
+          <w:sz w:val="22"/>
+          <w:szCs w:val="22"/>
+          <w:lang w:val="en-US"/>
+        </w:rPr>
+        <w:t>", {</w:t>
+      </w:r>
+      <w:proofErr w:type="spellStart"/>
+      <w:r>
+        <w:rPr>
+          <w:rFonts w:ascii="Courier New" w:hAnsi="Courier New" w:cs="Courier New"/>
+          <w:sz w:val="22"/>
+          <w:szCs w:val="22"/>
+          <w:lang w:val="en-US"/>
+        </w:rPr>
+        <w:t>args</w:t>
+      </w:r>
+      <w:proofErr w:type="spellEnd"/>
+      <w:r>
+        <w:rPr>
+          <w:rFonts w:ascii="Courier New" w:hAnsi="Courier New" w:cs="Courier New"/>
+          <w:sz w:val="22"/>
+          <w:szCs w:val="22"/>
+          <w:lang w:val="en-US"/>
+        </w:rPr>
+        <w:t>: [`--</w:t>
+      </w:r>
+      <w:proofErr w:type="spellStart"/>
+      <w:r>
+        <w:rPr>
+          <w:rFonts w:ascii="Courier New" w:hAnsi="Courier New" w:cs="Courier New"/>
+          <w:sz w:val="22"/>
+          <w:szCs w:val="22"/>
+          <w:lang w:val="en-US"/>
+        </w:rPr>
+        <w:t>lang</w:t>
+      </w:r>
+      <w:proofErr w:type="spellEnd"/>
+      <w:r>
+        <w:rPr>
+          <w:rFonts w:ascii="Courier New" w:hAnsi="Courier New" w:cs="Courier New"/>
+          <w:sz w:val="22"/>
+          <w:szCs w:val="22"/>
+          <w:lang w:val="en-US"/>
+        </w:rPr>
+        <w:t>=${</w:t>
+      </w:r>
+      <w:proofErr w:type="spellStart"/>
+      <w:r>
+        <w:rPr>
+          <w:rFonts w:ascii="Courier New" w:hAnsi="Courier New" w:cs="Courier New"/>
+          <w:sz w:val="22"/>
+          <w:szCs w:val="22"/>
+          <w:lang w:val="en-US"/>
+        </w:rPr>
+        <w:t>configs.browserLanguage</w:t>
+      </w:r>
+      <w:proofErr w:type="spellEnd"/>
+      <w:r>
+        <w:rPr>
+          <w:rFonts w:ascii="Courier New" w:hAnsi="Courier New" w:cs="Courier New"/>
+          <w:sz w:val="22"/>
+          <w:szCs w:val="22"/>
+          <w:lang w:val="en-US"/>
+        </w:rPr>
+        <w:t>}`]});</w:t>
+      </w:r>
+    </w:p>
+    <w:p>
+      <w:pPr>
+        <w:widowControl w:val="0"/>
+        <w:autoSpaceDE w:val="0"/>
+        <w:autoSpaceDN w:val="0"/>
+        <w:spacing w:after="0" w:line="276" w:lineRule="auto"/>
+        <w:jc w:val="both"/>
+        <w:rPr>
+          <w:rFonts w:ascii="Courier New" w:hAnsi="Courier New" w:cs="Courier New"/>
+          <w:sz w:val="22"/>
+          <w:szCs w:val="22"/>
+          <w:lang w:val="en-US"/>
+        </w:rPr>
+      </w:pPr>
+      <w:r>
+        <w:rPr>
+          <w:rFonts w:ascii="Courier New" w:hAnsi="Courier New" w:cs="Courier New"/>
+          <w:sz w:val="22"/>
+          <w:szCs w:val="22"/>
+          <w:lang w:val="en-US"/>
+        </w:rPr>
+        <w:t xml:space="preserve">            </w:t>
+      </w:r>
+      <w:proofErr w:type="spellStart"/>
+      <w:proofErr w:type="gramStart"/>
+      <w:r>
+        <w:rPr>
+          <w:rFonts w:ascii="Courier New" w:hAnsi="Courier New" w:cs="Courier New"/>
+          <w:sz w:val="22"/>
+          <w:szCs w:val="22"/>
+          <w:lang w:val="en-US"/>
+        </w:rPr>
+        <w:t>this.driver</w:t>
+      </w:r>
+      <w:proofErr w:type="spellEnd"/>
+      <w:proofErr w:type="gramEnd"/>
+      <w:r>
+        <w:rPr>
+          <w:rFonts w:ascii="Courier New" w:hAnsi="Courier New" w:cs="Courier New"/>
+          <w:sz w:val="22"/>
+          <w:szCs w:val="22"/>
+          <w:lang w:val="en-US"/>
+        </w:rPr>
+        <w:t xml:space="preserve"> = await new Builder().forBrowser(browserName).withCapabilities(chromeCapabilities).build();</w:t>
+      </w:r>
+    </w:p>
+    <w:p>
+      <w:pPr>
+        <w:widowControl w:val="0"/>
+        <w:autoSpaceDE w:val="0"/>
+        <w:autoSpaceDN w:val="0"/>
+        <w:spacing w:after="0" w:line="276" w:lineRule="auto"/>
+        <w:jc w:val="both"/>
+        <w:rPr>
+          <w:rFonts w:ascii="Courier New" w:hAnsi="Courier New" w:cs="Courier New"/>
+          <w:sz w:val="22"/>
+          <w:szCs w:val="22"/>
+          <w:lang w:val="en-US"/>
+        </w:rPr>
+      </w:pPr>
+      <w:r>
+        <w:rPr>
+          <w:rFonts w:ascii="Courier New" w:hAnsi="Courier New" w:cs="Courier New"/>
+          <w:sz w:val="22"/>
+          <w:szCs w:val="22"/>
+          <w:lang w:val="en-US"/>
+        </w:rPr>
+        <w:t xml:space="preserve">        }</w:t>
+      </w:r>
+    </w:p>
+    <w:p>
+      <w:pPr>
+        <w:widowControl w:val="0"/>
+        <w:autoSpaceDE w:val="0"/>
+        <w:autoSpaceDN w:val="0"/>
+        <w:spacing w:after="0" w:line="276" w:lineRule="auto"/>
+        <w:jc w:val="both"/>
+        <w:rPr>
+          <w:rFonts w:ascii="Courier New" w:hAnsi="Courier New" w:cs="Courier New"/>
+          <w:sz w:val="22"/>
+          <w:szCs w:val="22"/>
+          <w:lang w:val="en-US"/>
+        </w:rPr>
+      </w:pPr>
+    </w:p>
+    <w:p>
+      <w:pPr>
+        <w:widowControl w:val="0"/>
+        <w:autoSpaceDE w:val="0"/>
+        <w:autoSpaceDN w:val="0"/>
+        <w:spacing w:after="0" w:line="276" w:lineRule="auto"/>
+        <w:jc w:val="both"/>
+        <w:rPr>
+          <w:rFonts w:ascii="Courier New" w:hAnsi="Courier New" w:cs="Courier New"/>
+          <w:sz w:val="22"/>
+          <w:szCs w:val="22"/>
+          <w:lang w:val="en-US"/>
+        </w:rPr>
+      </w:pPr>
+      <w:r>
+        <w:rPr>
+          <w:rFonts w:ascii="Courier New" w:hAnsi="Courier New" w:cs="Courier New"/>
+          <w:sz w:val="22"/>
+          <w:szCs w:val="22"/>
+          <w:lang w:val="en-US"/>
+        </w:rPr>
+        <w:t xml:space="preserve">        if (</w:t>
+      </w:r>
+      <w:proofErr w:type="spellStart"/>
+      <w:r>
+        <w:rPr>
+          <w:rFonts w:ascii="Courier New" w:hAnsi="Courier New" w:cs="Courier New"/>
+          <w:sz w:val="22"/>
+          <w:szCs w:val="22"/>
+          <w:lang w:val="en-US"/>
+        </w:rPr>
+        <w:t>browserName</w:t>
+      </w:r>
+      <w:proofErr w:type="spellEnd"/>
+      <w:r>
+        <w:rPr>
+          <w:rFonts w:ascii="Courier New" w:hAnsi="Courier New" w:cs="Courier New"/>
+          <w:sz w:val="22"/>
+          <w:szCs w:val="22"/>
+          <w:lang w:val="en-US"/>
+        </w:rPr>
+        <w:t xml:space="preserve"> == '</w:t>
+      </w:r>
+      <w:proofErr w:type="spellStart"/>
+      <w:r>
+        <w:rPr>
+          <w:rFonts w:ascii="Courier New" w:hAnsi="Courier New" w:cs="Courier New"/>
+          <w:sz w:val="22"/>
+          <w:szCs w:val="22"/>
+          <w:lang w:val="en-US"/>
+        </w:rPr>
+        <w:t>firefox</w:t>
+      </w:r>
+      <w:proofErr w:type="spellEnd"/>
+      <w:r>
+        <w:rPr>
+          <w:rFonts w:ascii="Courier New" w:hAnsi="Courier New" w:cs="Courier New"/>
+          <w:sz w:val="22"/>
+          <w:szCs w:val="22"/>
+          <w:lang w:val="en-US"/>
+        </w:rPr>
+        <w:t>') {</w:t>
+      </w:r>
+    </w:p>
+    <w:p>
+      <w:pPr>
+        <w:widowControl w:val="0"/>
+        <w:autoSpaceDE w:val="0"/>
+        <w:autoSpaceDN w:val="0"/>
+        <w:spacing w:after="0" w:line="276" w:lineRule="auto"/>
+        <w:jc w:val="both"/>
+        <w:rPr>
+          <w:rFonts w:ascii="Courier New" w:hAnsi="Courier New" w:cs="Courier New"/>
+          <w:sz w:val="22"/>
+          <w:szCs w:val="22"/>
+          <w:lang w:val="en-US"/>
+        </w:rPr>
+      </w:pPr>
+      <w:r>
+        <w:rPr>
+          <w:rFonts w:ascii="Courier New" w:hAnsi="Courier New" w:cs="Courier New"/>
+          <w:sz w:val="22"/>
+          <w:szCs w:val="22"/>
+          <w:lang w:val="en-US"/>
+        </w:rPr>
+        <w:t xml:space="preserve">            </w:t>
+      </w:r>
+      <w:proofErr w:type="spellStart"/>
+      <w:r>
+        <w:rPr>
+          <w:rFonts w:ascii="Courier New" w:hAnsi="Courier New" w:cs="Courier New"/>
+          <w:sz w:val="22"/>
+          <w:szCs w:val="22"/>
+          <w:lang w:val="en-US"/>
+        </w:rPr>
+        <w:t>Logger.infoLog</w:t>
+      </w:r>
+      <w:proofErr w:type="spellEnd"/>
+      <w:r>
+        <w:rPr>
+          <w:rFonts w:ascii="Courier New" w:hAnsi="Courier New" w:cs="Courier New"/>
+          <w:sz w:val="22"/>
+          <w:szCs w:val="22"/>
+          <w:lang w:val="en-US"/>
+        </w:rPr>
+        <w:t>('Firefox browser initialization');</w:t>
+      </w:r>
+    </w:p>
+    <w:p>
+      <w:pPr>
+        <w:widowControl w:val="0"/>
+        <w:autoSpaceDE w:val="0"/>
+        <w:autoSpaceDN w:val="0"/>
+        <w:spacing w:after="0" w:line="276" w:lineRule="auto"/>
+        <w:jc w:val="both"/>
+        <w:rPr>
+          <w:rFonts w:ascii="Courier New" w:hAnsi="Courier New" w:cs="Courier New"/>
+          <w:sz w:val="22"/>
+          <w:szCs w:val="22"/>
+          <w:lang w:val="en-US"/>
+        </w:rPr>
+      </w:pPr>
+      <w:r>
+        <w:rPr>
+          <w:rFonts w:ascii="Courier New" w:hAnsi="Courier New" w:cs="Courier New"/>
+          <w:sz w:val="22"/>
+          <w:szCs w:val="22"/>
+          <w:lang w:val="en-US"/>
+        </w:rPr>
+        <w:t xml:space="preserve">            let options = new </w:t>
+      </w:r>
+      <w:proofErr w:type="spellStart"/>
+      <w:proofErr w:type="gramStart"/>
+      <w:r>
+        <w:rPr>
+          <w:rFonts w:ascii="Courier New" w:hAnsi="Courier New" w:cs="Courier New"/>
+          <w:sz w:val="22"/>
+          <w:szCs w:val="22"/>
+          <w:lang w:val="en-US"/>
+        </w:rPr>
+        <w:lastRenderedPageBreak/>
+        <w:t>firefox.Options</w:t>
+      </w:r>
+      <w:proofErr w:type="spellEnd"/>
+      <w:proofErr w:type="gramEnd"/>
+      <w:r>
+        <w:rPr>
+          <w:rFonts w:ascii="Courier New" w:hAnsi="Courier New" w:cs="Courier New"/>
+          <w:sz w:val="22"/>
+          <w:szCs w:val="22"/>
+          <w:lang w:val="en-US"/>
+        </w:rPr>
+        <w:t>().</w:t>
+      </w:r>
+      <w:proofErr w:type="spellStart"/>
+      <w:r>
+        <w:rPr>
+          <w:rFonts w:ascii="Courier New" w:hAnsi="Courier New" w:cs="Courier New"/>
+          <w:sz w:val="22"/>
+          <w:szCs w:val="22"/>
+          <w:lang w:val="en-US"/>
+        </w:rPr>
+        <w:t>setPreference</w:t>
+      </w:r>
+      <w:proofErr w:type="spellEnd"/>
+      <w:r>
+        <w:rPr>
+          <w:rFonts w:ascii="Courier New" w:hAnsi="Courier New" w:cs="Courier New"/>
+          <w:sz w:val="22"/>
+          <w:szCs w:val="22"/>
+          <w:lang w:val="en-US"/>
+        </w:rPr>
+        <w:t>('</w:t>
+      </w:r>
+      <w:proofErr w:type="spellStart"/>
+      <w:r>
+        <w:rPr>
+          <w:rFonts w:ascii="Courier New" w:hAnsi="Courier New" w:cs="Courier New"/>
+          <w:sz w:val="22"/>
+          <w:szCs w:val="22"/>
+          <w:lang w:val="en-US"/>
+        </w:rPr>
+        <w:t>intl.accept_languages</w:t>
+      </w:r>
+      <w:proofErr w:type="spellEnd"/>
+      <w:r>
+        <w:rPr>
+          <w:rFonts w:ascii="Courier New" w:hAnsi="Courier New" w:cs="Courier New"/>
+          <w:sz w:val="22"/>
+          <w:szCs w:val="22"/>
+          <w:lang w:val="en-US"/>
+        </w:rPr>
+        <w:t>', `${</w:t>
+      </w:r>
+      <w:proofErr w:type="spellStart"/>
+      <w:r>
+        <w:rPr>
+          <w:rFonts w:ascii="Courier New" w:hAnsi="Courier New" w:cs="Courier New"/>
+          <w:sz w:val="22"/>
+          <w:szCs w:val="22"/>
+          <w:lang w:val="en-US"/>
+        </w:rPr>
+        <w:t>configs.browserLanguage</w:t>
+      </w:r>
+      <w:proofErr w:type="spellEnd"/>
+      <w:r>
+        <w:rPr>
+          <w:rFonts w:ascii="Courier New" w:hAnsi="Courier New" w:cs="Courier New"/>
+          <w:sz w:val="22"/>
+          <w:szCs w:val="22"/>
+          <w:lang w:val="en-US"/>
+        </w:rPr>
+        <w:t>},${</w:t>
+      </w:r>
+      <w:proofErr w:type="spellStart"/>
+      <w:r>
+        <w:rPr>
+          <w:rFonts w:ascii="Courier New" w:hAnsi="Courier New" w:cs="Courier New"/>
+          <w:sz w:val="22"/>
+          <w:szCs w:val="22"/>
+          <w:lang w:val="en-US"/>
+        </w:rPr>
+        <w:t>configs.browserLanguage</w:t>
+      </w:r>
+      <w:proofErr w:type="spellEnd"/>
+      <w:r>
+        <w:rPr>
+          <w:rFonts w:ascii="Courier New" w:hAnsi="Courier New" w:cs="Courier New"/>
+          <w:sz w:val="22"/>
+          <w:szCs w:val="22"/>
+          <w:lang w:val="en-US"/>
+        </w:rPr>
+        <w:t>}`);</w:t>
+      </w:r>
+    </w:p>
+    <w:p>
+      <w:pPr>
+        <w:widowControl w:val="0"/>
+        <w:autoSpaceDE w:val="0"/>
+        <w:autoSpaceDN w:val="0"/>
+        <w:spacing w:after="0" w:line="276" w:lineRule="auto"/>
+        <w:jc w:val="both"/>
+        <w:rPr>
+          <w:rFonts w:ascii="Courier New" w:hAnsi="Courier New" w:cs="Courier New"/>
+          <w:sz w:val="22"/>
+          <w:szCs w:val="22"/>
+          <w:lang w:val="en-US"/>
+        </w:rPr>
+      </w:pPr>
+      <w:r>
+        <w:rPr>
+          <w:rFonts w:ascii="Courier New" w:hAnsi="Courier New" w:cs="Courier New"/>
+          <w:sz w:val="22"/>
+          <w:szCs w:val="22"/>
+          <w:lang w:val="en-US"/>
+        </w:rPr>
+        <w:t xml:space="preserve">            </w:t>
+      </w:r>
+      <w:proofErr w:type="spellStart"/>
+      <w:proofErr w:type="gramStart"/>
+      <w:r>
+        <w:rPr>
+          <w:rFonts w:ascii="Courier New" w:hAnsi="Courier New" w:cs="Courier New"/>
+          <w:sz w:val="22"/>
+          <w:szCs w:val="22"/>
+          <w:lang w:val="en-US"/>
+        </w:rPr>
+        <w:t>this.driver</w:t>
+      </w:r>
+      <w:proofErr w:type="spellEnd"/>
+      <w:proofErr w:type="gramEnd"/>
+      <w:r>
+        <w:rPr>
+          <w:rFonts w:ascii="Courier New" w:hAnsi="Courier New" w:cs="Courier New"/>
+          <w:sz w:val="22"/>
+          <w:szCs w:val="22"/>
+          <w:lang w:val="en-US"/>
+        </w:rPr>
+        <w:t xml:space="preserve"> = await new Builder().forBrowser(browserName).setFirefoxOptions(options).build();</w:t>
+      </w:r>
+    </w:p>
+    <w:p>
+      <w:pPr>
+        <w:widowControl w:val="0"/>
+        <w:autoSpaceDE w:val="0"/>
+        <w:autoSpaceDN w:val="0"/>
+        <w:spacing w:after="0" w:line="276" w:lineRule="auto"/>
+        <w:jc w:val="both"/>
+        <w:rPr>
+          <w:rFonts w:ascii="Courier New" w:hAnsi="Courier New" w:cs="Courier New"/>
+          <w:sz w:val="22"/>
+          <w:szCs w:val="22"/>
+        </w:rPr>
+      </w:pPr>
+      <w:r>
+        <w:rPr>
+          <w:rFonts w:ascii="Courier New" w:hAnsi="Courier New" w:cs="Courier New"/>
+          <w:sz w:val="22"/>
+          <w:szCs w:val="22"/>
+          <w:lang w:val="en-US"/>
+        </w:rPr>
+        <w:t xml:space="preserve">        </w:t>
+      </w:r>
+      <w:r>
+        <w:rPr>
+          <w:rFonts w:ascii="Courier New" w:hAnsi="Courier New" w:cs="Courier New"/>
+          <w:sz w:val="22"/>
+          <w:szCs w:val="22"/>
+        </w:rPr>
+        <w:t>}</w:t>
+      </w:r>
+    </w:p>
+    <w:p>
+      <w:pPr>
+        <w:widowControl w:val="0"/>
+        <w:autoSpaceDE w:val="0"/>
+        <w:autoSpaceDN w:val="0"/>
+        <w:spacing w:line="276" w:lineRule="auto"/>
+        <w:jc w:val="both"/>
+        <w:rPr>
+          <w:rFonts w:ascii="Courier New" w:hAnsi="Courier New" w:cs="Courier New"/>
+          <w:sz w:val="22"/>
+          <w:szCs w:val="22"/>
+        </w:rPr>
+      </w:pPr>
+      <w:r>
+        <w:rPr>
+          <w:rFonts w:ascii="Courier New" w:hAnsi="Courier New" w:cs="Courier New"/>
+          <w:sz w:val="22"/>
+          <w:szCs w:val="22"/>
+        </w:rPr>
+        <w:t xml:space="preserve">    }</w:t>
+      </w:r>
+    </w:p>
+    <w:p>
+      <w:pPr>
+        <w:tabs>
+          <w:tab w:val="left" w:pos="993"/>
+        </w:tabs>
+        <w:spacing w:before="240"/>
+        <w:ind w:firstLine="709"/>
         <w:jc w:val="center"/>
       </w:pPr>
       <w:r>
+        <w:rPr>
+          <w:noProof/>
+        </w:rPr>
+        <w:drawing>
+          <wp:inline distT="0" distB="0" distL="0" distR="0" wp14:anchorId="6F709426" wp14:editId="4CF077A8">
+            <wp:extent cx="3533775" cy="7248525"/>
+            <wp:effectExtent l="0" t="0" r="9525" b="9525"/>
+            <wp:docPr id="2" name="Рисунок 2"/>
+            <wp:cNvGraphicFramePr>
+              <a:graphicFrameLocks xmlns:a="http://schemas.openxmlformats.org/drawingml/2006/main" noChangeAspect="1"/>
+            </wp:cNvGraphicFramePr>
+            <a:graphic xmlns:a="http://schemas.openxmlformats.org/drawingml/2006/main">
+              <a:graphicData uri="http://schemas.openxmlformats.org/drawingml/2006/picture">
+                <pic:pic xmlns:pic="http://schemas.openxmlformats.org/drawingml/2006/picture">
+                  <pic:nvPicPr>
+                    <pic:cNvPr id="2" name="algorithm_browser.png"/>
+                    <pic:cNvPicPr/>
+                  </pic:nvPicPr>
+                  <pic:blipFill>
+                    <a:blip r:embed="rId15">
+                      <a:extLst>
+                        <a:ext uri="{28A0092B-C50C-407E-A947-70E740481C1C}">
+                          <a14:useLocalDpi xmlns:a14="http://schemas.microsoft.com/office/drawing/2010/main" val="0"/>
+                        </a:ext>
+                      </a:extLst>
+                    </a:blip>
+                    <a:stretch>
+                      <a:fillRect/>
+                    </a:stretch>
+                  </pic:blipFill>
+                  <pic:spPr>
+                    <a:xfrm>
+                      <a:off x="0" y="0"/>
+                      <a:ext cx="3533775" cy="7248525"/>
+                    </a:xfrm>
+                    <a:prstGeom prst="rect">
+                      <a:avLst/>
+                    </a:prstGeom>
+                  </pic:spPr>
+                </pic:pic>
+              </a:graphicData>
+            </a:graphic>
+          </wp:inline>
+        </w:drawing>
+      </w:r>
+    </w:p>
+    <w:p>
+      <w:pPr>
+        <w:jc w:val="center"/>
+      </w:pPr>
+      <w:r>
+        <w:t>Рисунок</w:t>
+      </w:r>
+      <w:r>
         <w:t xml:space="preserve"> </w:t>
       </w:r>
-    </w:p>
-    <w:p/>
-    <w:p>
-      <w:r>
-        <w:br w:type="page"/>
+      <w:r>
+        <w:t>2</w:t>
+      </w:r>
+      <w:r>
+        <w:t>.</w:t>
+      </w:r>
+      <w:r>
+        <w:t>10</w:t>
+      </w:r>
+      <w:r>
+        <w:t xml:space="preserve"> – </w:t>
+      </w:r>
+      <w:r>
+        <w:t>Блок-схема алгоритма вызова браузера</w:t>
+      </w:r>
+    </w:p>
+    <w:p>
+      <w:pPr>
+        <w:widowControl w:val="0"/>
+        <w:autoSpaceDE w:val="0"/>
+        <w:autoSpaceDN w:val="0"/>
+        <w:spacing w:line="276" w:lineRule="auto"/>
+        <w:jc w:val="both"/>
+        <w:rPr>
+          <w:rFonts w:ascii="Courier New" w:hAnsi="Courier New" w:cs="Courier New"/>
+          <w:sz w:val="22"/>
+          <w:szCs w:val="22"/>
+        </w:rPr>
+      </w:pPr>
+    </w:p>
+    <w:p>
+      <w:pPr>
+        <w:tabs>
+          <w:tab w:val="left" w:pos="993"/>
+        </w:tabs>
+        <w:ind w:firstLine="709"/>
+        <w:jc w:val="both"/>
+      </w:pPr>
+      <w:r>
+        <w:lastRenderedPageBreak/>
+        <w:t>На рисунке 2.1</w:t>
+      </w:r>
+      <w:r>
+        <w:t>1</w:t>
+      </w:r>
+      <w:r>
+        <w:t xml:space="preserve"> представлена блок-схема</w:t>
+      </w:r>
+      <w:r>
+        <w:t xml:space="preserve"> </w:t>
+      </w:r>
+      <w:r>
+        <w:t>алгоритма проверки</w:t>
+      </w:r>
+      <w:r>
+        <w:t xml:space="preserve"> и </w:t>
+      </w:r>
+      <w:r>
+        <w:t>настройки выбранного пользователем браузера и языка браузера.</w:t>
+      </w:r>
+    </w:p>
+    <w:p>
+      <w:pPr>
+        <w:spacing w:before="240"/>
+        <w:jc w:val="center"/>
+      </w:pPr>
+      <w:r>
+        <w:rPr>
+          <w:noProof/>
+        </w:rPr>
+        <w:drawing>
+          <wp:inline distT="0" distB="0" distL="0" distR="0" wp14:anchorId="26598364" wp14:editId="5312642D">
+            <wp:extent cx="4200525" cy="7439025"/>
+            <wp:effectExtent l="0" t="0" r="9525" b="9525"/>
+            <wp:docPr id="4" name="Рисунок 4"/>
+            <wp:cNvGraphicFramePr>
+              <a:graphicFrameLocks xmlns:a="http://schemas.openxmlformats.org/drawingml/2006/main" noChangeAspect="1"/>
+            </wp:cNvGraphicFramePr>
+            <a:graphic xmlns:a="http://schemas.openxmlformats.org/drawingml/2006/main">
+              <a:graphicData uri="http://schemas.openxmlformats.org/drawingml/2006/picture">
+                <pic:pic xmlns:pic="http://schemas.openxmlformats.org/drawingml/2006/picture">
+                  <pic:nvPicPr>
+                    <pic:cNvPr id="4" name="algorithm_initBrowser.png"/>
+                    <pic:cNvPicPr/>
+                  </pic:nvPicPr>
+                  <pic:blipFill>
+                    <a:blip r:embed="rId16">
+                      <a:extLst>
+                        <a:ext uri="{28A0092B-C50C-407E-A947-70E740481C1C}">
+                          <a14:useLocalDpi xmlns:a14="http://schemas.microsoft.com/office/drawing/2010/main" val="0"/>
+                        </a:ext>
+                      </a:extLst>
+                    </a:blip>
+                    <a:stretch>
+                      <a:fillRect/>
+                    </a:stretch>
+                  </pic:blipFill>
+                  <pic:spPr>
+                    <a:xfrm>
+                      <a:off x="0" y="0"/>
+                      <a:ext cx="4200525" cy="7439025"/>
+                    </a:xfrm>
+                    <a:prstGeom prst="rect">
+                      <a:avLst/>
+                    </a:prstGeom>
+                  </pic:spPr>
+                </pic:pic>
+              </a:graphicData>
+            </a:graphic>
+          </wp:inline>
+        </w:drawing>
+      </w:r>
+    </w:p>
+    <w:p>
+      <w:pPr>
+        <w:jc w:val="center"/>
+      </w:pPr>
+      <w:r>
+        <w:t>Рисунок</w:t>
+      </w:r>
+      <w:r>
+        <w:t xml:space="preserve"> </w:t>
+      </w:r>
+      <w:r>
+        <w:t>2</w:t>
+      </w:r>
+      <w:r>
+        <w:t>.</w:t>
+      </w:r>
+      <w:r>
+        <w:t>11</w:t>
+      </w:r>
+      <w:r>
+        <w:t xml:space="preserve"> – </w:t>
+      </w:r>
+      <w:r>
+        <w:t>Блок-схема</w:t>
+      </w:r>
+      <w:r>
+        <w:t xml:space="preserve"> </w:t>
+      </w:r>
+      <w:r>
+        <w:t>алгоритма проверки и настройки выбранного пользователем браузера</w:t>
+      </w:r>
+    </w:p>
+    <w:p>
+      <w:pPr>
+        <w:tabs>
+          <w:tab w:val="left" w:pos="993"/>
+        </w:tabs>
+        <w:spacing w:after="0"/>
+        <w:ind w:firstLine="709"/>
+        <w:jc w:val="both"/>
+      </w:pPr>
+      <w:r>
+        <w:t>Р</w:t>
+      </w:r>
+      <w:r>
+        <w:t xml:space="preserve">азработанная библиотека </w:t>
+      </w:r>
+      <w:r>
+        <w:t>«</w:t>
+      </w:r>
+      <w:proofErr w:type="spellStart"/>
+      <w:r>
+        <w:t>kbv-testdriver</w:t>
+      </w:r>
+      <w:proofErr w:type="spellEnd"/>
+      <w:r>
+        <w:t>»</w:t>
+      </w:r>
+      <w:r>
+        <w:t xml:space="preserve"> имеет возможность взаимодействия с </w:t>
+      </w:r>
+      <w:r>
+        <w:rPr>
+          <w:lang w:val="en-US"/>
+        </w:rPr>
+        <w:t>API</w:t>
+      </w:r>
+      <w:r>
+        <w:t>-</w:t>
+      </w:r>
+      <w:r>
+        <w:t xml:space="preserve">интерфейсами веб-сервисов, посредством отправки </w:t>
+      </w:r>
+      <w:r>
+        <w:rPr>
+          <w:lang w:val="en-US"/>
+        </w:rPr>
+        <w:t>HTTP</w:t>
+      </w:r>
+      <w:r>
+        <w:t>-</w:t>
+      </w:r>
+      <w:r>
+        <w:lastRenderedPageBreak/>
+        <w:t xml:space="preserve">запросов. </w:t>
+      </w:r>
+      <w:r>
+        <w:t>Для удобства отслеживания непредвиденных статус-кодов (тех, которые отличаются от 2</w:t>
+      </w:r>
+      <w:r>
+        <w:rPr>
+          <w:lang w:val="en-US"/>
+        </w:rPr>
+        <w:t>xx</w:t>
+      </w:r>
+      <w:r>
+        <w:t xml:space="preserve">) и ошибок в ответах от сервера, необходимо предусмотреть соответствующий алгоритм-перехватчик. </w:t>
+      </w:r>
+    </w:p>
+    <w:p>
+      <w:pPr>
+        <w:widowControl w:val="0"/>
+        <w:autoSpaceDE w:val="0"/>
+        <w:autoSpaceDN w:val="0"/>
+        <w:spacing w:line="276" w:lineRule="auto"/>
+        <w:ind w:firstLine="709"/>
+        <w:jc w:val="both"/>
+      </w:pPr>
+      <w:r>
+        <w:t xml:space="preserve"> </w:t>
+      </w:r>
+      <w:r>
+        <w:t>Листинг кода алгоритма</w:t>
+      </w:r>
+      <w:r>
+        <w:t xml:space="preserve"> обработки ошибок и </w:t>
+      </w:r>
+      <w:r>
+        <w:t>непредвиденных статус-кодов</w:t>
+      </w:r>
+      <w:r>
+        <w:t xml:space="preserve"> в ответах от сервера</w:t>
+      </w:r>
+      <w:r>
+        <w:t xml:space="preserve">: </w:t>
+      </w:r>
+    </w:p>
+    <w:p>
+      <w:pPr>
+        <w:widowControl w:val="0"/>
+        <w:autoSpaceDE w:val="0"/>
+        <w:autoSpaceDN w:val="0"/>
+        <w:spacing w:after="0" w:line="276" w:lineRule="auto"/>
+        <w:jc w:val="both"/>
+        <w:rPr>
+          <w:rFonts w:ascii="Courier New" w:hAnsi="Courier New" w:cs="Courier New"/>
+          <w:sz w:val="22"/>
+          <w:szCs w:val="22"/>
+          <w:lang w:val="en-US"/>
+        </w:rPr>
+      </w:pPr>
+      <w:proofErr w:type="spellStart"/>
+      <w:r>
+        <w:rPr>
+          <w:rFonts w:ascii="Courier New" w:hAnsi="Courier New" w:cs="Courier New"/>
+          <w:sz w:val="22"/>
+          <w:szCs w:val="22"/>
+          <w:lang w:val="en-US"/>
+        </w:rPr>
+        <w:t>axios.get</w:t>
+      </w:r>
+      <w:proofErr w:type="spellEnd"/>
+      <w:r>
+        <w:rPr>
+          <w:rFonts w:ascii="Courier New" w:hAnsi="Courier New" w:cs="Courier New"/>
+          <w:sz w:val="22"/>
+          <w:szCs w:val="22"/>
+          <w:lang w:val="en-US"/>
+        </w:rPr>
+        <w:t>('/user/</w:t>
+      </w:r>
+      <w:r>
+        <w:rPr>
+          <w:rFonts w:ascii="Courier New" w:hAnsi="Courier New" w:cs="Courier New"/>
+          <w:sz w:val="22"/>
+          <w:szCs w:val="22"/>
+          <w:lang w:val="en-US"/>
+        </w:rPr>
+        <w:t>number</w:t>
+      </w:r>
+      <w:r>
+        <w:rPr>
+          <w:rFonts w:ascii="Courier New" w:hAnsi="Courier New" w:cs="Courier New"/>
+          <w:sz w:val="22"/>
+          <w:szCs w:val="22"/>
+          <w:lang w:val="en-US"/>
+        </w:rPr>
+        <w:t>)</w:t>
+      </w:r>
+    </w:p>
+    <w:p>
+      <w:pPr>
+        <w:widowControl w:val="0"/>
+        <w:autoSpaceDE w:val="0"/>
+        <w:autoSpaceDN w:val="0"/>
+        <w:spacing w:after="0" w:line="276" w:lineRule="auto"/>
+        <w:jc w:val="both"/>
+        <w:rPr>
+          <w:rFonts w:ascii="Courier New" w:hAnsi="Courier New" w:cs="Courier New"/>
+          <w:sz w:val="22"/>
+          <w:szCs w:val="22"/>
+          <w:lang w:val="en-US"/>
+        </w:rPr>
+      </w:pPr>
+      <w:r>
+        <w:rPr>
+          <w:rFonts w:ascii="Courier New" w:hAnsi="Courier New" w:cs="Courier New"/>
+          <w:sz w:val="22"/>
+          <w:szCs w:val="22"/>
+          <w:lang w:val="en-US"/>
+        </w:rPr>
+        <w:t xml:space="preserve">  </w:t>
+      </w:r>
+      <w:proofErr w:type="gramStart"/>
+      <w:r>
+        <w:rPr>
+          <w:rFonts w:ascii="Courier New" w:hAnsi="Courier New" w:cs="Courier New"/>
+          <w:sz w:val="22"/>
+          <w:szCs w:val="22"/>
+          <w:lang w:val="en-US"/>
+        </w:rPr>
+        <w:t>.catch</w:t>
+      </w:r>
+      <w:proofErr w:type="gramEnd"/>
+      <w:r>
+        <w:rPr>
+          <w:rFonts w:ascii="Courier New" w:hAnsi="Courier New" w:cs="Courier New"/>
+          <w:sz w:val="22"/>
+          <w:szCs w:val="22"/>
+          <w:lang w:val="en-US"/>
+        </w:rPr>
+        <w:t>(function (error) {</w:t>
+      </w:r>
+    </w:p>
+    <w:p>
+      <w:pPr>
+        <w:widowControl w:val="0"/>
+        <w:autoSpaceDE w:val="0"/>
+        <w:autoSpaceDN w:val="0"/>
+        <w:spacing w:after="0" w:line="276" w:lineRule="auto"/>
+        <w:jc w:val="both"/>
+        <w:rPr>
+          <w:rFonts w:ascii="Courier New" w:hAnsi="Courier New" w:cs="Courier New"/>
+          <w:sz w:val="22"/>
+          <w:szCs w:val="22"/>
+          <w:lang w:val="en-US"/>
+        </w:rPr>
+      </w:pPr>
+      <w:r>
+        <w:rPr>
+          <w:rFonts w:ascii="Courier New" w:hAnsi="Courier New" w:cs="Courier New"/>
+          <w:sz w:val="22"/>
+          <w:szCs w:val="22"/>
+          <w:lang w:val="en-US"/>
+        </w:rPr>
+        <w:t xml:space="preserve">    if (</w:t>
+      </w:r>
+      <w:proofErr w:type="spellStart"/>
+      <w:proofErr w:type="gramStart"/>
+      <w:r>
+        <w:rPr>
+          <w:rFonts w:ascii="Courier New" w:hAnsi="Courier New" w:cs="Courier New"/>
+          <w:sz w:val="22"/>
+          <w:szCs w:val="22"/>
+          <w:lang w:val="en-US"/>
+        </w:rPr>
+        <w:t>error.response</w:t>
+      </w:r>
+      <w:proofErr w:type="spellEnd"/>
+      <w:proofErr w:type="gramEnd"/>
+      <w:r>
+        <w:rPr>
+          <w:rFonts w:ascii="Courier New" w:hAnsi="Courier New" w:cs="Courier New"/>
+          <w:sz w:val="22"/>
+          <w:szCs w:val="22"/>
+          <w:lang w:val="en-US"/>
+        </w:rPr>
+        <w:t>) {</w:t>
+      </w:r>
+    </w:p>
+    <w:p>
+      <w:pPr>
+        <w:widowControl w:val="0"/>
+        <w:autoSpaceDE w:val="0"/>
+        <w:autoSpaceDN w:val="0"/>
+        <w:spacing w:after="0" w:line="276" w:lineRule="auto"/>
+        <w:jc w:val="both"/>
+        <w:rPr>
+          <w:rFonts w:ascii="Courier New" w:hAnsi="Courier New" w:cs="Courier New"/>
+          <w:sz w:val="22"/>
+          <w:szCs w:val="22"/>
+          <w:lang w:val="en-US"/>
+        </w:rPr>
+      </w:pPr>
+      <w:r>
+        <w:rPr>
+          <w:rFonts w:ascii="Courier New" w:hAnsi="Courier New" w:cs="Courier New"/>
+          <w:sz w:val="22"/>
+          <w:szCs w:val="22"/>
+          <w:lang w:val="en-US"/>
+        </w:rPr>
+        <w:t xml:space="preserve">      // </w:t>
+      </w:r>
+      <w:proofErr w:type="spellStart"/>
+      <w:r>
+        <w:rPr>
+          <w:rFonts w:ascii="Courier New" w:hAnsi="Courier New" w:cs="Courier New"/>
+          <w:sz w:val="22"/>
+          <w:szCs w:val="22"/>
+          <w:lang w:val="en-US"/>
+        </w:rPr>
+        <w:t>Запрос</w:t>
+      </w:r>
+      <w:proofErr w:type="spellEnd"/>
+      <w:r>
+        <w:rPr>
+          <w:rFonts w:ascii="Courier New" w:hAnsi="Courier New" w:cs="Courier New"/>
+          <w:sz w:val="22"/>
+          <w:szCs w:val="22"/>
+          <w:lang w:val="en-US"/>
+        </w:rPr>
+        <w:t xml:space="preserve"> </w:t>
+      </w:r>
+      <w:proofErr w:type="spellStart"/>
+      <w:r>
+        <w:rPr>
+          <w:rFonts w:ascii="Courier New" w:hAnsi="Courier New" w:cs="Courier New"/>
+          <w:sz w:val="22"/>
+          <w:szCs w:val="22"/>
+          <w:lang w:val="en-US"/>
+        </w:rPr>
+        <w:t>выполнен</w:t>
+      </w:r>
+      <w:proofErr w:type="spellEnd"/>
+      <w:r>
+        <w:rPr>
+          <w:rFonts w:ascii="Courier New" w:hAnsi="Courier New" w:cs="Courier New"/>
+          <w:sz w:val="22"/>
+          <w:szCs w:val="22"/>
+          <w:lang w:val="en-US"/>
+        </w:rPr>
+        <w:t>, и сервер отправил Вам статус код</w:t>
+      </w:r>
+    </w:p>
+    <w:p>
+      <w:pPr>
+        <w:widowControl w:val="0"/>
+        <w:autoSpaceDE w:val="0"/>
+        <w:autoSpaceDN w:val="0"/>
+        <w:spacing w:after="0" w:line="276" w:lineRule="auto"/>
+        <w:jc w:val="both"/>
+        <w:rPr>
+          <w:rFonts w:ascii="Courier New" w:hAnsi="Courier New" w:cs="Courier New"/>
+          <w:sz w:val="22"/>
+          <w:szCs w:val="22"/>
+          <w:lang w:val="en-US"/>
+        </w:rPr>
+      </w:pPr>
+      <w:r>
+        <w:rPr>
+          <w:rFonts w:ascii="Courier New" w:hAnsi="Courier New" w:cs="Courier New"/>
+          <w:sz w:val="22"/>
+          <w:szCs w:val="22"/>
+          <w:lang w:val="en-US"/>
+        </w:rPr>
+        <w:t xml:space="preserve">      // код </w:t>
+      </w:r>
+      <w:proofErr w:type="spellStart"/>
+      <w:r>
+        <w:rPr>
+          <w:rFonts w:ascii="Courier New" w:hAnsi="Courier New" w:cs="Courier New"/>
+          <w:sz w:val="22"/>
+          <w:szCs w:val="22"/>
+          <w:lang w:val="en-US"/>
+        </w:rPr>
+        <w:t>выпададет</w:t>
+      </w:r>
+      <w:proofErr w:type="spellEnd"/>
+      <w:r>
+        <w:rPr>
+          <w:rFonts w:ascii="Courier New" w:hAnsi="Courier New" w:cs="Courier New"/>
+          <w:sz w:val="22"/>
+          <w:szCs w:val="22"/>
+          <w:lang w:val="en-US"/>
+        </w:rPr>
+        <w:t xml:space="preserve"> из диапазона 2хх (ошибка)</w:t>
+      </w:r>
+    </w:p>
+    <w:p>
+      <w:pPr>
+        <w:widowControl w:val="0"/>
+        <w:autoSpaceDE w:val="0"/>
+        <w:autoSpaceDN w:val="0"/>
+        <w:spacing w:after="0" w:line="276" w:lineRule="auto"/>
+        <w:jc w:val="both"/>
+        <w:rPr>
+          <w:rFonts w:ascii="Courier New" w:hAnsi="Courier New" w:cs="Courier New"/>
+          <w:sz w:val="22"/>
+          <w:szCs w:val="22"/>
+          <w:lang w:val="en-US"/>
+        </w:rPr>
+      </w:pPr>
+      <w:r>
+        <w:rPr>
+          <w:rFonts w:ascii="Courier New" w:hAnsi="Courier New" w:cs="Courier New"/>
+          <w:sz w:val="22"/>
+          <w:szCs w:val="22"/>
+          <w:lang w:val="en-US"/>
+        </w:rPr>
+        <w:t xml:space="preserve">      console.log(</w:t>
+      </w:r>
+      <w:proofErr w:type="spellStart"/>
+      <w:proofErr w:type="gramStart"/>
+      <w:r>
+        <w:rPr>
+          <w:rFonts w:ascii="Courier New" w:hAnsi="Courier New" w:cs="Courier New"/>
+          <w:sz w:val="22"/>
+          <w:szCs w:val="22"/>
+          <w:lang w:val="en-US"/>
+        </w:rPr>
+        <w:t>error.response</w:t>
+      </w:r>
+      <w:proofErr w:type="gramEnd"/>
+      <w:r>
+        <w:rPr>
+          <w:rFonts w:ascii="Courier New" w:hAnsi="Courier New" w:cs="Courier New"/>
+          <w:sz w:val="22"/>
+          <w:szCs w:val="22"/>
+          <w:lang w:val="en-US"/>
+        </w:rPr>
+        <w:t>.data</w:t>
+      </w:r>
+      <w:proofErr w:type="spellEnd"/>
+      <w:r>
+        <w:rPr>
+          <w:rFonts w:ascii="Courier New" w:hAnsi="Courier New" w:cs="Courier New"/>
+          <w:sz w:val="22"/>
+          <w:szCs w:val="22"/>
+          <w:lang w:val="en-US"/>
+        </w:rPr>
+        <w:t>);</w:t>
+      </w:r>
+    </w:p>
+    <w:p>
+      <w:pPr>
+        <w:widowControl w:val="0"/>
+        <w:autoSpaceDE w:val="0"/>
+        <w:autoSpaceDN w:val="0"/>
+        <w:spacing w:after="0" w:line="276" w:lineRule="auto"/>
+        <w:jc w:val="both"/>
+        <w:rPr>
+          <w:rFonts w:ascii="Courier New" w:hAnsi="Courier New" w:cs="Courier New"/>
+          <w:sz w:val="22"/>
+          <w:szCs w:val="22"/>
+          <w:lang w:val="en-US"/>
+        </w:rPr>
+      </w:pPr>
+      <w:r>
+        <w:rPr>
+          <w:rFonts w:ascii="Courier New" w:hAnsi="Courier New" w:cs="Courier New"/>
+          <w:sz w:val="22"/>
+          <w:szCs w:val="22"/>
+          <w:lang w:val="en-US"/>
+        </w:rPr>
+        <w:t xml:space="preserve">      console.log(</w:t>
+      </w:r>
+      <w:proofErr w:type="spellStart"/>
+      <w:proofErr w:type="gramStart"/>
+      <w:r>
+        <w:rPr>
+          <w:rFonts w:ascii="Courier New" w:hAnsi="Courier New" w:cs="Courier New"/>
+          <w:sz w:val="22"/>
+          <w:szCs w:val="22"/>
+          <w:lang w:val="en-US"/>
+        </w:rPr>
+        <w:t>error.response</w:t>
+      </w:r>
+      <w:proofErr w:type="gramEnd"/>
+      <w:r>
+        <w:rPr>
+          <w:rFonts w:ascii="Courier New" w:hAnsi="Courier New" w:cs="Courier New"/>
+          <w:sz w:val="22"/>
+          <w:szCs w:val="22"/>
+          <w:lang w:val="en-US"/>
+        </w:rPr>
+        <w:t>.status</w:t>
+      </w:r>
+      <w:proofErr w:type="spellEnd"/>
+      <w:r>
+        <w:rPr>
+          <w:rFonts w:ascii="Courier New" w:hAnsi="Courier New" w:cs="Courier New"/>
+          <w:sz w:val="22"/>
+          <w:szCs w:val="22"/>
+          <w:lang w:val="en-US"/>
+        </w:rPr>
+        <w:t>);</w:t>
+      </w:r>
+    </w:p>
+    <w:p>
+      <w:pPr>
+        <w:widowControl w:val="0"/>
+        <w:autoSpaceDE w:val="0"/>
+        <w:autoSpaceDN w:val="0"/>
+        <w:spacing w:after="0" w:line="276" w:lineRule="auto"/>
+        <w:jc w:val="both"/>
+        <w:rPr>
+          <w:rFonts w:ascii="Courier New" w:hAnsi="Courier New" w:cs="Courier New"/>
+          <w:sz w:val="22"/>
+          <w:szCs w:val="22"/>
+          <w:lang w:val="en-US"/>
+        </w:rPr>
+      </w:pPr>
+      <w:r>
+        <w:rPr>
+          <w:rFonts w:ascii="Courier New" w:hAnsi="Courier New" w:cs="Courier New"/>
+          <w:sz w:val="22"/>
+          <w:szCs w:val="22"/>
+          <w:lang w:val="en-US"/>
+        </w:rPr>
+        <w:t xml:space="preserve">      console.log(</w:t>
+      </w:r>
+      <w:proofErr w:type="spellStart"/>
+      <w:proofErr w:type="gramStart"/>
+      <w:r>
+        <w:rPr>
+          <w:rFonts w:ascii="Courier New" w:hAnsi="Courier New" w:cs="Courier New"/>
+          <w:sz w:val="22"/>
+          <w:szCs w:val="22"/>
+          <w:lang w:val="en-US"/>
+        </w:rPr>
+        <w:t>error.response</w:t>
+      </w:r>
+      <w:proofErr w:type="gramEnd"/>
+      <w:r>
+        <w:rPr>
+          <w:rFonts w:ascii="Courier New" w:hAnsi="Courier New" w:cs="Courier New"/>
+          <w:sz w:val="22"/>
+          <w:szCs w:val="22"/>
+          <w:lang w:val="en-US"/>
+        </w:rPr>
+        <w:t>.headers</w:t>
+      </w:r>
+      <w:proofErr w:type="spellEnd"/>
+      <w:r>
+        <w:rPr>
+          <w:rFonts w:ascii="Courier New" w:hAnsi="Courier New" w:cs="Courier New"/>
+          <w:sz w:val="22"/>
+          <w:szCs w:val="22"/>
+          <w:lang w:val="en-US"/>
+        </w:rPr>
+        <w:t>);</w:t>
+      </w:r>
+    </w:p>
+    <w:p>
+      <w:pPr>
+        <w:widowControl w:val="0"/>
+        <w:autoSpaceDE w:val="0"/>
+        <w:autoSpaceDN w:val="0"/>
+        <w:spacing w:after="0" w:line="276" w:lineRule="auto"/>
+        <w:jc w:val="both"/>
+        <w:rPr>
+          <w:rFonts w:ascii="Courier New" w:hAnsi="Courier New" w:cs="Courier New"/>
+          <w:sz w:val="22"/>
+          <w:szCs w:val="22"/>
+          <w:lang w:val="en-US"/>
+        </w:rPr>
+      </w:pPr>
+      <w:r>
+        <w:rPr>
+          <w:rFonts w:ascii="Courier New" w:hAnsi="Courier New" w:cs="Courier New"/>
+          <w:sz w:val="22"/>
+          <w:szCs w:val="22"/>
+          <w:lang w:val="en-US"/>
+        </w:rPr>
+        <w:t xml:space="preserve">    } else if (</w:t>
+      </w:r>
+      <w:proofErr w:type="spellStart"/>
+      <w:proofErr w:type="gramStart"/>
+      <w:r>
+        <w:rPr>
+          <w:rFonts w:ascii="Courier New" w:hAnsi="Courier New" w:cs="Courier New"/>
+          <w:sz w:val="22"/>
+          <w:szCs w:val="22"/>
+          <w:lang w:val="en-US"/>
+        </w:rPr>
+        <w:t>error.request</w:t>
+      </w:r>
+      <w:proofErr w:type="spellEnd"/>
+      <w:proofErr w:type="gramEnd"/>
+      <w:r>
+        <w:rPr>
+          <w:rFonts w:ascii="Courier New" w:hAnsi="Courier New" w:cs="Courier New"/>
+          <w:sz w:val="22"/>
+          <w:szCs w:val="22"/>
+          <w:lang w:val="en-US"/>
+        </w:rPr>
+        <w:t>) {</w:t>
+      </w:r>
+    </w:p>
+    <w:p>
+      <w:pPr>
+        <w:widowControl w:val="0"/>
+        <w:autoSpaceDE w:val="0"/>
+        <w:autoSpaceDN w:val="0"/>
+        <w:spacing w:after="0" w:line="276" w:lineRule="auto"/>
+        <w:jc w:val="both"/>
+        <w:rPr>
+          <w:rFonts w:ascii="Courier New" w:hAnsi="Courier New" w:cs="Courier New"/>
+          <w:sz w:val="22"/>
+          <w:szCs w:val="22"/>
+          <w:lang w:val="en-US"/>
+        </w:rPr>
+      </w:pPr>
+      <w:r>
+        <w:rPr>
+          <w:rFonts w:ascii="Courier New" w:hAnsi="Courier New" w:cs="Courier New"/>
+          <w:sz w:val="22"/>
+          <w:szCs w:val="22"/>
+          <w:lang w:val="en-US"/>
+        </w:rPr>
+        <w:t xml:space="preserve">      // Запрос был сделан, но ответ не получен</w:t>
+      </w:r>
+    </w:p>
+    <w:p>
+      <w:pPr>
+        <w:widowControl w:val="0"/>
+        <w:autoSpaceDE w:val="0"/>
+        <w:autoSpaceDN w:val="0"/>
+        <w:spacing w:after="0" w:line="276" w:lineRule="auto"/>
+        <w:jc w:val="both"/>
+        <w:rPr>
+          <w:rFonts w:ascii="Courier New" w:hAnsi="Courier New" w:cs="Courier New"/>
+          <w:sz w:val="22"/>
+          <w:szCs w:val="22"/>
+          <w:lang w:val="en-US"/>
+        </w:rPr>
+      </w:pPr>
+      <w:r>
+        <w:rPr>
+          <w:rFonts w:ascii="Courier New" w:hAnsi="Courier New" w:cs="Courier New"/>
+          <w:sz w:val="22"/>
+          <w:szCs w:val="22"/>
+          <w:lang w:val="en-US"/>
+        </w:rPr>
+        <w:t xml:space="preserve">      // `</w:t>
+      </w:r>
+      <w:proofErr w:type="spellStart"/>
+      <w:proofErr w:type="gramStart"/>
+      <w:r>
+        <w:rPr>
+          <w:rFonts w:ascii="Courier New" w:hAnsi="Courier New" w:cs="Courier New"/>
+          <w:sz w:val="22"/>
+          <w:szCs w:val="22"/>
+          <w:lang w:val="en-US"/>
+        </w:rPr>
+        <w:t>error.request</w:t>
+      </w:r>
+      <w:proofErr w:type="spellEnd"/>
+      <w:proofErr w:type="gramEnd"/>
+      <w:r>
+        <w:rPr>
+          <w:rFonts w:ascii="Courier New" w:hAnsi="Courier New" w:cs="Courier New"/>
+          <w:sz w:val="22"/>
+          <w:szCs w:val="22"/>
+          <w:lang w:val="en-US"/>
+        </w:rPr>
+        <w:t xml:space="preserve">` - экземпляр </w:t>
+      </w:r>
+      <w:proofErr w:type="spellStart"/>
+      <w:r>
+        <w:rPr>
+          <w:rFonts w:ascii="Courier New" w:hAnsi="Courier New" w:cs="Courier New"/>
+          <w:sz w:val="22"/>
+          <w:szCs w:val="22"/>
+          <w:lang w:val="en-US"/>
+        </w:rPr>
+        <w:t>XMLHttpRequest</w:t>
+      </w:r>
+      <w:proofErr w:type="spellEnd"/>
+      <w:r>
+        <w:rPr>
+          <w:rFonts w:ascii="Courier New" w:hAnsi="Courier New" w:cs="Courier New"/>
+          <w:sz w:val="22"/>
+          <w:szCs w:val="22"/>
+          <w:lang w:val="en-US"/>
+        </w:rPr>
+        <w:t xml:space="preserve"> в браузере,</w:t>
+      </w:r>
+    </w:p>
+    <w:p>
+      <w:pPr>
+        <w:widowControl w:val="0"/>
+        <w:autoSpaceDE w:val="0"/>
+        <w:autoSpaceDN w:val="0"/>
+        <w:spacing w:after="0" w:line="276" w:lineRule="auto"/>
+        <w:jc w:val="both"/>
+        <w:rPr>
+          <w:rFonts w:ascii="Courier New" w:hAnsi="Courier New" w:cs="Courier New"/>
+          <w:sz w:val="22"/>
+          <w:szCs w:val="22"/>
+          <w:lang w:val="en-US"/>
+        </w:rPr>
+      </w:pPr>
+      <w:r>
+        <w:rPr>
+          <w:rFonts w:ascii="Courier New" w:hAnsi="Courier New" w:cs="Courier New"/>
+          <w:sz w:val="22"/>
+          <w:szCs w:val="22"/>
+          <w:lang w:val="en-US"/>
+        </w:rPr>
+        <w:t xml:space="preserve">      // </w:t>
+      </w:r>
+      <w:proofErr w:type="spellStart"/>
+      <w:proofErr w:type="gramStart"/>
+      <w:r>
+        <w:rPr>
+          <w:rFonts w:ascii="Courier New" w:hAnsi="Courier New" w:cs="Courier New"/>
+          <w:sz w:val="22"/>
+          <w:szCs w:val="22"/>
+          <w:lang w:val="en-US"/>
+        </w:rPr>
+        <w:t>http.ClientRequest</w:t>
+      </w:r>
+      <w:proofErr w:type="spellEnd"/>
+      <w:proofErr w:type="gramEnd"/>
+      <w:r>
+        <w:rPr>
+          <w:rFonts w:ascii="Courier New" w:hAnsi="Courier New" w:cs="Courier New"/>
+          <w:sz w:val="22"/>
+          <w:szCs w:val="22"/>
+          <w:lang w:val="en-US"/>
+        </w:rPr>
+        <w:t xml:space="preserve"> экземпляр в node.js</w:t>
+      </w:r>
+    </w:p>
+    <w:p>
+      <w:pPr>
+        <w:widowControl w:val="0"/>
+        <w:autoSpaceDE w:val="0"/>
+        <w:autoSpaceDN w:val="0"/>
+        <w:spacing w:after="0" w:line="276" w:lineRule="auto"/>
+        <w:jc w:val="both"/>
+        <w:rPr>
+          <w:rFonts w:ascii="Courier New" w:hAnsi="Courier New" w:cs="Courier New"/>
+          <w:sz w:val="22"/>
+          <w:szCs w:val="22"/>
+          <w:lang w:val="en-US"/>
+        </w:rPr>
+      </w:pPr>
+      <w:r>
+        <w:rPr>
+          <w:rFonts w:ascii="Courier New" w:hAnsi="Courier New" w:cs="Courier New"/>
+          <w:sz w:val="22"/>
+          <w:szCs w:val="22"/>
+          <w:lang w:val="en-US"/>
+        </w:rPr>
+        <w:t xml:space="preserve">      console.log(</w:t>
+      </w:r>
+      <w:proofErr w:type="spellStart"/>
+      <w:proofErr w:type="gramStart"/>
+      <w:r>
+        <w:rPr>
+          <w:rFonts w:ascii="Courier New" w:hAnsi="Courier New" w:cs="Courier New"/>
+          <w:sz w:val="22"/>
+          <w:szCs w:val="22"/>
+          <w:lang w:val="en-US"/>
+        </w:rPr>
+        <w:t>error.request</w:t>
+      </w:r>
+      <w:proofErr w:type="spellEnd"/>
+      <w:proofErr w:type="gramEnd"/>
+      <w:r>
+        <w:rPr>
+          <w:rFonts w:ascii="Courier New" w:hAnsi="Courier New" w:cs="Courier New"/>
+          <w:sz w:val="22"/>
+          <w:szCs w:val="22"/>
+          <w:lang w:val="en-US"/>
+        </w:rPr>
+        <w:t>);</w:t>
+      </w:r>
+    </w:p>
+    <w:p>
+      <w:pPr>
+        <w:widowControl w:val="0"/>
+        <w:autoSpaceDE w:val="0"/>
+        <w:autoSpaceDN w:val="0"/>
+        <w:spacing w:after="0" w:line="276" w:lineRule="auto"/>
+        <w:jc w:val="both"/>
+        <w:rPr>
+          <w:rFonts w:ascii="Courier New" w:hAnsi="Courier New" w:cs="Courier New"/>
+          <w:sz w:val="22"/>
+          <w:szCs w:val="22"/>
+          <w:lang w:val="en-US"/>
+        </w:rPr>
+      </w:pPr>
+      <w:r>
+        <w:rPr>
+          <w:rFonts w:ascii="Courier New" w:hAnsi="Courier New" w:cs="Courier New"/>
+          <w:sz w:val="22"/>
+          <w:szCs w:val="22"/>
+          <w:lang w:val="en-US"/>
+        </w:rPr>
+        <w:t xml:space="preserve">    } else {</w:t>
+      </w:r>
+    </w:p>
+    <w:p>
+      <w:pPr>
+        <w:widowControl w:val="0"/>
+        <w:autoSpaceDE w:val="0"/>
+        <w:autoSpaceDN w:val="0"/>
+        <w:spacing w:after="0" w:line="276" w:lineRule="auto"/>
+        <w:jc w:val="both"/>
+        <w:rPr>
+          <w:rFonts w:ascii="Courier New" w:hAnsi="Courier New" w:cs="Courier New"/>
+          <w:sz w:val="22"/>
+          <w:szCs w:val="22"/>
+          <w:lang w:val="en-US"/>
+        </w:rPr>
+      </w:pPr>
+      <w:r>
+        <w:rPr>
+          <w:rFonts w:ascii="Courier New" w:hAnsi="Courier New" w:cs="Courier New"/>
+          <w:sz w:val="22"/>
+          <w:szCs w:val="22"/>
+          <w:lang w:val="en-US"/>
+        </w:rPr>
+        <w:t xml:space="preserve">      // </w:t>
+      </w:r>
+      <w:proofErr w:type="spellStart"/>
+      <w:r>
+        <w:rPr>
+          <w:rFonts w:ascii="Courier New" w:hAnsi="Courier New" w:cs="Courier New"/>
+          <w:sz w:val="22"/>
+          <w:szCs w:val="22"/>
+          <w:lang w:val="en-US"/>
+        </w:rPr>
+        <w:t>Что-то</w:t>
+      </w:r>
+      <w:proofErr w:type="spellEnd"/>
+      <w:r>
+        <w:rPr>
+          <w:rFonts w:ascii="Courier New" w:hAnsi="Courier New" w:cs="Courier New"/>
+          <w:sz w:val="22"/>
+          <w:szCs w:val="22"/>
+          <w:lang w:val="en-US"/>
+        </w:rPr>
+        <w:t xml:space="preserve"> </w:t>
+      </w:r>
+      <w:proofErr w:type="spellStart"/>
+      <w:r>
+        <w:rPr>
+          <w:rFonts w:ascii="Courier New" w:hAnsi="Courier New" w:cs="Courier New"/>
+          <w:sz w:val="22"/>
+          <w:szCs w:val="22"/>
+          <w:lang w:val="en-US"/>
+        </w:rPr>
+        <w:t>пошло</w:t>
+      </w:r>
+      <w:proofErr w:type="spellEnd"/>
+      <w:r>
+        <w:rPr>
+          <w:rFonts w:ascii="Courier New" w:hAnsi="Courier New" w:cs="Courier New"/>
+          <w:sz w:val="22"/>
+          <w:szCs w:val="22"/>
+          <w:lang w:val="en-US"/>
+        </w:rPr>
+        <w:t xml:space="preserve"> </w:t>
+      </w:r>
+      <w:proofErr w:type="spellStart"/>
+      <w:r>
+        <w:rPr>
+          <w:rFonts w:ascii="Courier New" w:hAnsi="Courier New" w:cs="Courier New"/>
+          <w:sz w:val="22"/>
+          <w:szCs w:val="22"/>
+          <w:lang w:val="en-US"/>
+        </w:rPr>
+        <w:t>не</w:t>
+      </w:r>
+      <w:proofErr w:type="spellEnd"/>
+      <w:r>
+        <w:rPr>
+          <w:rFonts w:ascii="Courier New" w:hAnsi="Courier New" w:cs="Courier New"/>
+          <w:sz w:val="22"/>
+          <w:szCs w:val="22"/>
+          <w:lang w:val="en-US"/>
+        </w:rPr>
+        <w:t xml:space="preserve"> </w:t>
+      </w:r>
+      <w:proofErr w:type="spellStart"/>
+      <w:r>
+        <w:rPr>
+          <w:rFonts w:ascii="Courier New" w:hAnsi="Courier New" w:cs="Courier New"/>
+          <w:sz w:val="22"/>
+          <w:szCs w:val="22"/>
+          <w:lang w:val="en-US"/>
+        </w:rPr>
+        <w:t>так</w:t>
+      </w:r>
+      <w:proofErr w:type="spellEnd"/>
+      <w:r>
+        <w:rPr>
+          <w:rFonts w:ascii="Courier New" w:hAnsi="Courier New" w:cs="Courier New"/>
+          <w:sz w:val="22"/>
+          <w:szCs w:val="22"/>
+          <w:lang w:val="en-US"/>
+        </w:rPr>
+        <w:t xml:space="preserve">, </w:t>
+      </w:r>
+      <w:proofErr w:type="spellStart"/>
+      <w:r>
+        <w:rPr>
+          <w:rFonts w:ascii="Courier New" w:hAnsi="Courier New" w:cs="Courier New"/>
+          <w:sz w:val="22"/>
+          <w:szCs w:val="22"/>
+          <w:lang w:val="en-US"/>
+        </w:rPr>
+        <w:t>вернулась</w:t>
+      </w:r>
+      <w:proofErr w:type="spellEnd"/>
+      <w:r>
+        <w:rPr>
+          <w:rFonts w:ascii="Courier New" w:hAnsi="Courier New" w:cs="Courier New"/>
+          <w:sz w:val="22"/>
+          <w:szCs w:val="22"/>
+          <w:lang w:val="en-US"/>
+        </w:rPr>
+        <w:t xml:space="preserve"> </w:t>
+      </w:r>
+      <w:proofErr w:type="spellStart"/>
+      <w:r>
+        <w:rPr>
+          <w:rFonts w:ascii="Courier New" w:hAnsi="Courier New" w:cs="Courier New"/>
+          <w:sz w:val="22"/>
+          <w:szCs w:val="22"/>
+          <w:lang w:val="en-US"/>
+        </w:rPr>
+        <w:t>ошибка</w:t>
+      </w:r>
+      <w:proofErr w:type="spellEnd"/>
+    </w:p>
+    <w:p>
+      <w:pPr>
+        <w:widowControl w:val="0"/>
+        <w:autoSpaceDE w:val="0"/>
+        <w:autoSpaceDN w:val="0"/>
+        <w:spacing w:after="0" w:line="276" w:lineRule="auto"/>
+        <w:jc w:val="both"/>
+        <w:rPr>
+          <w:rFonts w:ascii="Courier New" w:hAnsi="Courier New" w:cs="Courier New"/>
+          <w:sz w:val="22"/>
+          <w:szCs w:val="22"/>
+          <w:lang w:val="en-US"/>
+        </w:rPr>
+      </w:pPr>
+      <w:r>
+        <w:rPr>
+          <w:rFonts w:ascii="Courier New" w:hAnsi="Courier New" w:cs="Courier New"/>
+          <w:sz w:val="22"/>
+          <w:szCs w:val="22"/>
+          <w:lang w:val="en-US"/>
+        </w:rPr>
+        <w:t xml:space="preserve">      </w:t>
+      </w:r>
+      <w:proofErr w:type="gramStart"/>
+      <w:r>
+        <w:rPr>
+          <w:rFonts w:ascii="Courier New" w:hAnsi="Courier New" w:cs="Courier New"/>
+          <w:sz w:val="22"/>
+          <w:szCs w:val="22"/>
+          <w:lang w:val="en-US"/>
+        </w:rPr>
+        <w:t>console.log(</w:t>
+      </w:r>
+      <w:proofErr w:type="gramEnd"/>
+      <w:r>
+        <w:rPr>
+          <w:rFonts w:ascii="Courier New" w:hAnsi="Courier New" w:cs="Courier New"/>
+          <w:sz w:val="22"/>
+          <w:szCs w:val="22"/>
+          <w:lang w:val="en-US"/>
+        </w:rPr>
+        <w:t xml:space="preserve">'Error', </w:t>
+      </w:r>
+      <w:proofErr w:type="spellStart"/>
+      <w:r>
+        <w:rPr>
+          <w:rFonts w:ascii="Courier New" w:hAnsi="Courier New" w:cs="Courier New"/>
+          <w:sz w:val="22"/>
+          <w:szCs w:val="22"/>
+          <w:lang w:val="en-US"/>
+        </w:rPr>
+        <w:t>error.message</w:t>
+      </w:r>
+      <w:proofErr w:type="spellEnd"/>
+      <w:r>
+        <w:rPr>
+          <w:rFonts w:ascii="Courier New" w:hAnsi="Courier New" w:cs="Courier New"/>
+          <w:sz w:val="22"/>
+          <w:szCs w:val="22"/>
+          <w:lang w:val="en-US"/>
+        </w:rPr>
+        <w:t>);</w:t>
+      </w:r>
+    </w:p>
+    <w:p>
+      <w:pPr>
+        <w:widowControl w:val="0"/>
+        <w:autoSpaceDE w:val="0"/>
+        <w:autoSpaceDN w:val="0"/>
+        <w:spacing w:after="0" w:line="276" w:lineRule="auto"/>
+        <w:jc w:val="both"/>
+        <w:rPr>
+          <w:rFonts w:ascii="Courier New" w:hAnsi="Courier New" w:cs="Courier New"/>
+          <w:sz w:val="22"/>
+          <w:szCs w:val="22"/>
+        </w:rPr>
+      </w:pPr>
+      <w:r>
+        <w:rPr>
+          <w:rFonts w:ascii="Courier New" w:hAnsi="Courier New" w:cs="Courier New"/>
+          <w:sz w:val="22"/>
+          <w:szCs w:val="22"/>
+          <w:lang w:val="en-US"/>
+        </w:rPr>
+        <w:t xml:space="preserve">    </w:t>
+      </w:r>
+      <w:r>
+        <w:rPr>
+          <w:rFonts w:ascii="Courier New" w:hAnsi="Courier New" w:cs="Courier New"/>
+          <w:sz w:val="22"/>
+          <w:szCs w:val="22"/>
+        </w:rPr>
+        <w:t>}</w:t>
+      </w:r>
+    </w:p>
+    <w:p>
+      <w:pPr>
+        <w:widowControl w:val="0"/>
+        <w:autoSpaceDE w:val="0"/>
+        <w:autoSpaceDN w:val="0"/>
+        <w:spacing w:after="0" w:line="276" w:lineRule="auto"/>
+        <w:jc w:val="both"/>
+        <w:rPr>
+          <w:rFonts w:ascii="Courier New" w:hAnsi="Courier New" w:cs="Courier New"/>
+          <w:sz w:val="22"/>
+          <w:szCs w:val="22"/>
+        </w:rPr>
+      </w:pPr>
+      <w:r>
+        <w:rPr>
+          <w:rFonts w:ascii="Courier New" w:hAnsi="Courier New" w:cs="Courier New"/>
+          <w:sz w:val="22"/>
+          <w:szCs w:val="22"/>
+        </w:rPr>
+        <w:t xml:space="preserve">    </w:t>
+      </w:r>
+      <w:r>
+        <w:rPr>
+          <w:rFonts w:ascii="Courier New" w:hAnsi="Courier New" w:cs="Courier New"/>
+          <w:sz w:val="22"/>
+          <w:szCs w:val="22"/>
+          <w:lang w:val="en-US"/>
+        </w:rPr>
+        <w:t>console</w:t>
+      </w:r>
+      <w:r>
+        <w:rPr>
+          <w:rFonts w:ascii="Courier New" w:hAnsi="Courier New" w:cs="Courier New"/>
+          <w:sz w:val="22"/>
+          <w:szCs w:val="22"/>
+        </w:rPr>
+        <w:t>.</w:t>
+      </w:r>
+      <w:r>
+        <w:rPr>
+          <w:rFonts w:ascii="Courier New" w:hAnsi="Courier New" w:cs="Courier New"/>
+          <w:sz w:val="22"/>
+          <w:szCs w:val="22"/>
+          <w:lang w:val="en-US"/>
+        </w:rPr>
+        <w:t>log</w:t>
+      </w:r>
+      <w:r>
+        <w:rPr>
+          <w:rFonts w:ascii="Courier New" w:hAnsi="Courier New" w:cs="Courier New"/>
+          <w:sz w:val="22"/>
+          <w:szCs w:val="22"/>
+        </w:rPr>
+        <w:t>(</w:t>
+      </w:r>
+      <w:r>
+        <w:rPr>
+          <w:rFonts w:ascii="Courier New" w:hAnsi="Courier New" w:cs="Courier New"/>
+          <w:sz w:val="22"/>
+          <w:szCs w:val="22"/>
+          <w:lang w:val="en-US"/>
+        </w:rPr>
+        <w:t>error</w:t>
+      </w:r>
+      <w:r>
+        <w:rPr>
+          <w:rFonts w:ascii="Courier New" w:hAnsi="Courier New" w:cs="Courier New"/>
+          <w:sz w:val="22"/>
+          <w:szCs w:val="22"/>
+        </w:rPr>
+        <w:t>.</w:t>
+      </w:r>
+      <w:r>
+        <w:rPr>
+          <w:rFonts w:ascii="Courier New" w:hAnsi="Courier New" w:cs="Courier New"/>
+          <w:sz w:val="22"/>
+          <w:szCs w:val="22"/>
+          <w:lang w:val="en-US"/>
+        </w:rPr>
+        <w:t>config</w:t>
+      </w:r>
+      <w:r>
+        <w:rPr>
+          <w:rFonts w:ascii="Courier New" w:hAnsi="Courier New" w:cs="Courier New"/>
+          <w:sz w:val="22"/>
+          <w:szCs w:val="22"/>
+        </w:rPr>
+        <w:t>);</w:t>
+      </w:r>
+    </w:p>
+    <w:p>
+      <w:pPr>
+        <w:widowControl w:val="0"/>
+        <w:autoSpaceDE w:val="0"/>
+        <w:autoSpaceDN w:val="0"/>
+        <w:spacing w:line="276" w:lineRule="auto"/>
+        <w:jc w:val="both"/>
+        <w:rPr>
+          <w:rFonts w:ascii="Courier New" w:hAnsi="Courier New" w:cs="Courier New"/>
+          <w:sz w:val="22"/>
+          <w:szCs w:val="22"/>
+        </w:rPr>
+      </w:pPr>
+      <w:r>
+        <w:rPr>
+          <w:rFonts w:ascii="Courier New" w:hAnsi="Courier New" w:cs="Courier New"/>
+          <w:sz w:val="22"/>
+          <w:szCs w:val="22"/>
+        </w:rPr>
+        <w:t xml:space="preserve">  });</w:t>
+      </w:r>
+    </w:p>
+    <w:p>
+      <w:pPr>
+        <w:tabs>
+          <w:tab w:val="left" w:pos="993"/>
+        </w:tabs>
+        <w:spacing w:after="0"/>
+        <w:ind w:firstLine="709"/>
+        <w:jc w:val="both"/>
+      </w:pPr>
+      <w:r>
+        <w:t>На рисунке 2.1</w:t>
+      </w:r>
+      <w:r>
+        <w:t>2</w:t>
+      </w:r>
+      <w:r>
+        <w:t xml:space="preserve"> представлена блок-схема</w:t>
+      </w:r>
+      <w:r>
+        <w:t xml:space="preserve"> </w:t>
+      </w:r>
+      <w:r>
+        <w:t>алгоритма обработки ошибок и непредвиденных статус-кодов в ответах от сервера.</w:t>
+      </w:r>
+    </w:p>
+    <w:p>
+      <w:pPr>
+        <w:tabs>
+          <w:tab w:val="left" w:pos="993"/>
+        </w:tabs>
+        <w:jc w:val="center"/>
+      </w:pPr>
+      <w:r>
+        <w:rPr>
+          <w:noProof/>
+        </w:rPr>
+        <w:lastRenderedPageBreak/>
+        <w:drawing>
+          <wp:inline distT="0" distB="0" distL="0" distR="0" wp14:anchorId="247AB539" wp14:editId="6893AFBB">
+            <wp:extent cx="5915025" cy="8618220"/>
+            <wp:effectExtent l="0" t="0" r="9525" b="0"/>
+            <wp:docPr id="10" name="Рисунок 10"/>
+            <wp:cNvGraphicFramePr>
+              <a:graphicFrameLocks xmlns:a="http://schemas.openxmlformats.org/drawingml/2006/main" noChangeAspect="1"/>
+            </wp:cNvGraphicFramePr>
+            <a:graphic xmlns:a="http://schemas.openxmlformats.org/drawingml/2006/main">
+              <a:graphicData uri="http://schemas.openxmlformats.org/drawingml/2006/picture">
+                <pic:pic xmlns:pic="http://schemas.openxmlformats.org/drawingml/2006/picture">
+                  <pic:nvPicPr>
+                    <pic:cNvPr id="10" name="algorithm_apiErrors.png"/>
+                    <pic:cNvPicPr/>
+                  </pic:nvPicPr>
+                  <pic:blipFill>
+                    <a:blip r:embed="rId17">
+                      <a:extLst>
+                        <a:ext uri="{28A0092B-C50C-407E-A947-70E740481C1C}">
+                          <a14:useLocalDpi xmlns:a14="http://schemas.microsoft.com/office/drawing/2010/main" val="0"/>
+                        </a:ext>
+                      </a:extLst>
+                    </a:blip>
+                    <a:stretch>
+                      <a:fillRect/>
+                    </a:stretch>
+                  </pic:blipFill>
+                  <pic:spPr>
+                    <a:xfrm>
+                      <a:off x="0" y="0"/>
+                      <a:ext cx="5915025" cy="8618220"/>
+                    </a:xfrm>
+                    <a:prstGeom prst="rect">
+                      <a:avLst/>
+                    </a:prstGeom>
+                  </pic:spPr>
+                </pic:pic>
+              </a:graphicData>
+            </a:graphic>
+          </wp:inline>
+        </w:drawing>
+      </w:r>
+    </w:p>
+    <w:p>
+      <w:pPr>
+        <w:jc w:val="center"/>
+      </w:pPr>
+      <w:r>
+        <w:t>Рисунок</w:t>
+      </w:r>
+      <w:r>
+        <w:t xml:space="preserve"> </w:t>
+      </w:r>
+      <w:r>
+        <w:t>2</w:t>
+      </w:r>
+      <w:r>
+        <w:t>.</w:t>
+      </w:r>
+      <w:r>
+        <w:t>1</w:t>
+      </w:r>
+      <w:r>
+        <w:t>2</w:t>
+      </w:r>
+      <w:r>
+        <w:t xml:space="preserve"> – </w:t>
+      </w:r>
+      <w:r>
+        <w:t>Блок-схема</w:t>
+      </w:r>
+      <w:r>
+        <w:t xml:space="preserve"> </w:t>
+      </w:r>
+      <w:r>
+        <w:t>алгоритма обработки ошибок и непредвиденных статус-кодов в ответах от сервера</w:t>
       </w:r>
     </w:p>
     <w:p>
@@ -18719,7 +21694,12 @@
         <w:t xml:space="preserve"> для автоматизации тестирования UI и API веб-сайтов</w:t>
       </w:r>
       <w:r>
-        <w:t xml:space="preserve">, нам необходимо убедиться в том, способно ли наше программное средство выполнять поставленную перед ним задачу, а именно возможность написания автоматизированных тестов пользовательского интерфейса и </w:t>
+        <w:t>, нам</w:t>
+      </w:r>
+      <w:bookmarkStart w:id="1" w:name="_GoBack"/>
+      <w:bookmarkEnd w:id="1"/>
+      <w:r>
+        <w:t xml:space="preserve"> необходимо убедиться в том, способно ли наше программное средство выполнять поставленную перед ним задачу, а именно возможность написания автоматизированных тестов пользовательского интерфейса и </w:t>
       </w:r>
       <w:r>
         <w:rPr>
@@ -18949,7 +21929,7 @@
             <w:r>
               <w:t xml:space="preserve">Перейти по ссылке </w:t>
             </w:r>
-            <w:hyperlink r:id="rId15" w:history="1">
+            <w:hyperlink r:id="rId18" w:history="1">
               <w:r>
                 <w:t>http://the-internet.herokuapp.com/basic_auth</w:t>
               </w:r>
@@ -19012,7 +21992,12 @@
         <w:jc w:val="both"/>
       </w:pPr>
       <w:r>
+        <w:rPr>
+          <w:lang w:val="en-US"/>
+        </w:rPr>
         <w:tab/>
+      </w:r>
+      <w:r>
         <w:t xml:space="preserve">Весь интересующий нас код, относящийся к каждому из тестовых сценариев, можно найти в Приложении Б (листинг программного кода). В качестве демонстрации </w:t>
       </w:r>
       <w:r>
@@ -19045,9 +22030,6 @@
         </w:tabs>
         <w:spacing w:after="0"/>
         <w:jc w:val="both"/>
-        <w:rPr>
-          <w:lang w:val="en-US"/>
-        </w:rPr>
       </w:pPr>
       <w:r>
         <w:tab/>
@@ -19061,10 +22043,13 @@
       </w:r>
       <w:proofErr w:type="spellEnd"/>
       <w:r>
-        <w:rPr>
-          <w:lang w:val="en-US"/>
-        </w:rPr>
-        <w:t xml:space="preserve"> test</w:t>
+        <w:t xml:space="preserve"> </w:t>
+      </w:r>
+      <w:r>
+        <w:rPr>
+          <w:lang w:val="en-US"/>
+        </w:rPr>
+        <w:t>test</w:t>
       </w:r>
     </w:p>
     <w:p>
@@ -19076,9 +22061,6 @@
         <w:jc w:val="both"/>
       </w:pPr>
       <w:r>
-        <w:rPr>
-          <w:lang w:val="en-US"/>
-        </w:rPr>
         <w:tab/>
       </w:r>
       <w:r>
@@ -19228,7 +22210,7 @@
             <w:r>
               <w:t xml:space="preserve">Перейти по ссылке </w:t>
             </w:r>
-            <w:hyperlink r:id="rId16" w:history="1">
+            <w:hyperlink r:id="rId19" w:history="1">
               <w:r>
                 <w:t xml:space="preserve">http://the-internet.herokuapp.com/javascript_alerts </w:t>
               </w:r>
@@ -19715,39 +22697,54 @@
           <w:p>
             <w:pPr>
               <w:jc w:val="both"/>
+            </w:pPr>
+            <w:r>
+              <w:t>Отображается</w:t>
+            </w:r>
+            <w:r>
+              <w:t xml:space="preserve"> </w:t>
+            </w:r>
+            <w:r>
+              <w:t>текст</w:t>
+            </w:r>
+            <w:r>
+              <w:t xml:space="preserve"> «</w:t>
+            </w:r>
+            <w:r>
               <w:rPr>
                 <w:lang w:val="en-US"/>
               </w:rPr>
-            </w:pPr>
-            <w:r>
-              <w:t>Отображается</w:t>
+              <w:t>You</w:t>
+            </w:r>
+            <w:r>
+              <w:t xml:space="preserve"> </w:t>
             </w:r>
             <w:r>
               <w:rPr>
                 <w:lang w:val="en-US"/>
               </w:rPr>
-              <w:t xml:space="preserve"> </w:t>
-            </w:r>
-            <w:r>
-              <w:t>текст</w:t>
+              <w:t>entered</w:t>
+            </w:r>
+            <w:r>
+              <w:t>: &lt;</w:t>
             </w:r>
             <w:r>
               <w:rPr>
                 <w:lang w:val="en-US"/>
               </w:rPr>
-              <w:t xml:space="preserve"> «</w:t>
+              <w:t>random</w:t>
+            </w:r>
+            <w:r>
+              <w:t xml:space="preserve"> </w:t>
             </w:r>
             <w:r>
               <w:rPr>
                 <w:lang w:val="en-US"/>
               </w:rPr>
-              <w:t>You entered: &lt;random text&gt;</w:t>
-            </w:r>
-            <w:r>
-              <w:rPr>
-                <w:lang w:val="en-US"/>
-              </w:rPr>
-              <w:t>»</w:t>
+              <w:t>text</w:t>
+            </w:r>
+            <w:r>
+              <w:t>&gt;»</w:t>
             </w:r>
           </w:p>
         </w:tc>
@@ -19759,9 +22756,6 @@
           <w:tab w:val="left" w:pos="993"/>
         </w:tabs>
         <w:spacing w:after="0"/>
-        <w:rPr>
-          <w:lang w:val="en-US"/>
-        </w:rPr>
       </w:pPr>
     </w:p>
     <w:p>
@@ -19794,7 +22788,7 @@
                     <pic:cNvPicPr/>
                   </pic:nvPicPr>
                   <pic:blipFill>
-                    <a:blip r:embed="rId17">
+                    <a:blip r:embed="rId20">
                       <a:extLst>
                         <a:ext uri="{28A0092B-C50C-407E-A947-70E740481C1C}">
                           <a14:useLocalDpi xmlns:a14="http://schemas.microsoft.com/office/drawing/2010/main" val="0"/>
@@ -20035,7 +23029,7 @@
             <w:r>
               <w:t xml:space="preserve">Перейти по ссылке </w:t>
             </w:r>
-            <w:hyperlink r:id="rId18" w:history="1">
+            <w:hyperlink r:id="rId21" w:history="1">
               <w:r>
                 <w:t>http://the-internet.herokuapp.com/horizontal_slider</w:t>
               </w:r>
@@ -20125,7 +23119,7 @@
                     <pic:cNvPicPr/>
                   </pic:nvPicPr>
                   <pic:blipFill>
-                    <a:blip r:embed="rId19">
+                    <a:blip r:embed="rId22">
                       <a:extLst>
                         <a:ext uri="{28A0092B-C50C-407E-A947-70E740481C1C}">
                           <a14:useLocalDpi xmlns:a14="http://schemas.microsoft.com/office/drawing/2010/main" val="0"/>
@@ -20346,7 +23340,7 @@
             <w:r>
               <w:t xml:space="preserve">Перейти по ссылке </w:t>
             </w:r>
-            <w:hyperlink r:id="rId20" w:history="1">
+            <w:hyperlink r:id="rId23" w:history="1">
               <w:r>
                 <w:t>http://the-internet.herokuapp.com</w:t>
               </w:r>
@@ -20510,7 +23504,7 @@
                     <pic:cNvPicPr/>
                   </pic:nvPicPr>
                   <pic:blipFill>
-                    <a:blip r:embed="rId21">
+                    <a:blip r:embed="rId24">
                       <a:extLst>
                         <a:ext uri="{28A0092B-C50C-407E-A947-70E740481C1C}">
                           <a14:useLocalDpi xmlns:a14="http://schemas.microsoft.com/office/drawing/2010/main" val="0"/>
@@ -20582,19 +23576,7 @@
         <w:jc w:val="both"/>
       </w:pPr>
       <w:r>
-        <w:t xml:space="preserve">Результаты выполнения </w:t>
-      </w:r>
-      <w:r>
-        <w:t>четвертого</w:t>
-      </w:r>
-      <w:r>
-        <w:t xml:space="preserve"> тестового сценария приведем на рисунке 2.1</w:t>
-      </w:r>
-      <w:r>
-        <w:t>3</w:t>
-      </w:r>
-      <w:r>
-        <w:t>.</w:t>
+        <w:t>Результаты выполнения четвертого тестового сценария приведем на рисунке 2.13.</w:t>
       </w:r>
     </w:p>
     <w:p>
@@ -20738,7 +23720,7 @@
             <w:r>
               <w:t xml:space="preserve">Перейти по ссылке </w:t>
             </w:r>
-            <w:hyperlink r:id="rId22" w:history="1">
+            <w:hyperlink r:id="rId25" w:history="1">
               <w:r>
                 <w:t>http://the-internet.herokuapp.com/iframe</w:t>
               </w:r>
@@ -20760,10 +23742,7 @@
               </w:rPr>
             </w:pPr>
             <w:r>
-              <w:t xml:space="preserve">Открыта страница </w:t>
-            </w:r>
-            <w:r>
-              <w:t>редактирования текста</w:t>
+              <w:t>Открыта страница редактирования текста</w:t>
             </w:r>
           </w:p>
         </w:tc>
@@ -20868,19 +23847,7 @@
         <w:jc w:val="both"/>
       </w:pPr>
       <w:r>
-        <w:t xml:space="preserve">Результаты выполнения </w:t>
-      </w:r>
-      <w:r>
-        <w:t>пятого</w:t>
-      </w:r>
-      <w:r>
-        <w:t xml:space="preserve"> тестового сценария приведем на рисунке 2.1</w:t>
-      </w:r>
-      <w:r>
-        <w:t>4</w:t>
-      </w:r>
-      <w:r>
-        <w:t>.</w:t>
+        <w:t>Результаты выполнения пятого тестового сценария приведем на рисунке 2.14.</w:t>
       </w:r>
     </w:p>
     <w:p>
@@ -20917,7 +23884,7 @@
                     <pic:cNvPicPr/>
                   </pic:nvPicPr>
                   <pic:blipFill>
-                    <a:blip r:embed="rId23">
+                    <a:blip r:embed="rId26">
                       <a:extLst>
                         <a:ext uri="{28A0092B-C50C-407E-A947-70E740481C1C}">
                           <a14:useLocalDpi xmlns:a14="http://schemas.microsoft.com/office/drawing/2010/main" val="0"/>
@@ -21283,7 +24250,7 @@
             <w:r>
               <w:t xml:space="preserve">Перейти по ссылке </w:t>
             </w:r>
-            <w:hyperlink r:id="rId24" w:history="1">
+            <w:hyperlink r:id="rId27" w:history="1">
               <w:r>
                 <w:t xml:space="preserve"> </w:t>
               </w:r>
@@ -21409,13 +24376,7 @@
               <w:jc w:val="both"/>
             </w:pPr>
             <w:r>
-              <w:t>Отображается</w:t>
-            </w:r>
-            <w:r>
-              <w:t xml:space="preserve"> веб-страница </w:t>
-            </w:r>
-            <w:r>
-              <w:t>«Моя страница»</w:t>
+              <w:t>Отображается веб-страница «Моя страница»</w:t>
             </w:r>
           </w:p>
         </w:tc>
@@ -21515,10 +24476,7 @@
               <w:jc w:val="both"/>
             </w:pPr>
             <w:r>
-              <w:t>Соответствующая запись</w:t>
-            </w:r>
-            <w:r>
-              <w:t xml:space="preserve"> отображается на веб-странице</w:t>
+              <w:t>Соответствующая запись отображается на веб-странице</w:t>
             </w:r>
             <w:r>
               <w:t>.</w:t>
@@ -21559,13 +24517,7 @@
               <w:jc w:val="both"/>
             </w:pPr>
             <w:r>
-              <w:t xml:space="preserve">Отредактировать запись через запрос к API </w:t>
-            </w:r>
-            <w:r>
-              <w:t>–</w:t>
-            </w:r>
-            <w:r>
-              <w:t xml:space="preserve"> изменить текст и добавить (загрузить) люб</w:t>
+              <w:t>Отредактировать запись через запрос к API – изменить текст и добавить (загрузить) люб</w:t>
             </w:r>
             <w:r>
               <w:t>ое изображение</w:t>
@@ -21621,13 +24573,7 @@
               <w:t>о</w:t>
             </w:r>
             <w:r>
-              <w:t>сь</w:t>
-            </w:r>
-            <w:r>
-              <w:t xml:space="preserve"> </w:t>
-            </w:r>
-            <w:r>
-              <w:t>загруженн</w:t>
+              <w:t>сь загруженн</w:t>
             </w:r>
             <w:r>
               <w:t>ое</w:t>
@@ -21964,25 +24910,7 @@
         <w:jc w:val="both"/>
       </w:pPr>
       <w:r>
-        <w:t xml:space="preserve">Результаты выполнения </w:t>
-      </w:r>
-      <w:r>
-        <w:t>шестого</w:t>
-      </w:r>
-      <w:r>
-        <w:t xml:space="preserve"> тестового сценария приведем на рисунк</w:t>
-      </w:r>
-      <w:r>
-        <w:t>ах</w:t>
-      </w:r>
-      <w:r>
-        <w:t xml:space="preserve"> 2.1</w:t>
-      </w:r>
-      <w:r>
-        <w:t>5 и 2.16</w:t>
-      </w:r>
-      <w:r>
-        <w:t>.</w:t>
+        <w:t>Результаты выполнения шестого тестового сценария приведем на рисунках 2.15 и 2.16.</w:t>
       </w:r>
     </w:p>
     <w:p>
@@ -22058,7 +24986,7 @@
                     <pic:cNvPicPr/>
                   </pic:nvPicPr>
                   <pic:blipFill>
-                    <a:blip r:embed="rId25">
+                    <a:blip r:embed="rId28">
                       <a:extLst>
                         <a:ext uri="{28A0092B-C50C-407E-A947-70E740481C1C}">
                           <a14:useLocalDpi xmlns:a14="http://schemas.microsoft.com/office/drawing/2010/main" val="0"/>
@@ -22200,7 +25128,7 @@
                     <pic:cNvPicPr/>
                   </pic:nvPicPr>
                   <pic:blipFill>
-                    <a:blip r:embed="rId26">
+                    <a:blip r:embed="rId29">
                       <a:extLst>
                         <a:ext uri="{28A0092B-C50C-407E-A947-70E740481C1C}">
                           <a14:useLocalDpi xmlns:a14="http://schemas.microsoft.com/office/drawing/2010/main" val="0"/>
@@ -22295,32 +25223,14 @@
         <w:rPr>
           <w:lang w:val="en-US"/>
         </w:rPr>
-        <w:t>await</w:t>
-      </w:r>
-      <w:r>
-        <w:rPr>
-          <w:lang w:val="en-US"/>
-        </w:rPr>
-        <w:t>(</w:t>
+        <w:t>await(</w:t>
       </w:r>
       <w:proofErr w:type="gramEnd"/>
       <w:r>
         <w:rPr>
           <w:lang w:val="en-US"/>
         </w:rPr>
-        <w:t>alertsPage.getResultText()).to.eql(testData.resultPromptText("negative_test"))</w:t>
-      </w:r>
-      <w:r>
-        <w:rPr>
-          <w:lang w:val="en-US"/>
-        </w:rPr>
-        <w:t>)</w:t>
-      </w:r>
-      <w:r>
-        <w:rPr>
-          <w:lang w:val="en-US"/>
-        </w:rPr>
-        <w:t>;</w:t>
+        <w:t>alertsPage.getResultText()).to.eql(testData.resultPromptText("negative_test")));</w:t>
       </w:r>
     </w:p>
     <w:p>
@@ -22413,7 +25323,7 @@
                     <pic:cNvPicPr/>
                   </pic:nvPicPr>
                   <pic:blipFill>
-                    <a:blip r:embed="rId27">
+                    <a:blip r:embed="rId30">
                       <a:extLst>
                         <a:ext uri="{28A0092B-C50C-407E-A947-70E740481C1C}">
                           <a14:useLocalDpi xmlns:a14="http://schemas.microsoft.com/office/drawing/2010/main" val="0"/>
@@ -22736,7 +25646,7 @@
                     <pic:cNvPicPr/>
                   </pic:nvPicPr>
                   <pic:blipFill>
-                    <a:blip r:embed="rId28">
+                    <a:blip r:embed="rId31">
                       <a:extLst>
                         <a:ext uri="{28A0092B-C50C-407E-A947-70E740481C1C}">
                           <a14:useLocalDpi xmlns:a14="http://schemas.microsoft.com/office/drawing/2010/main" val="0"/>
@@ -22773,8 +25683,6 @@
       <w:pPr>
         <w:jc w:val="center"/>
       </w:pPr>
-      <w:bookmarkStart w:id="1" w:name="_GoBack"/>
-      <w:bookmarkEnd w:id="1"/>
     </w:p>
     <w:p>
       <w:pPr>
@@ -27402,6 +30310,7 @@
   <w:style w:type="character" w:default="1" w:styleId="a0">
     <w:name w:val="Default Paragraph Font"/>
     <w:uiPriority w:val="1"/>
+    <w:semiHidden/>
     <w:unhideWhenUsed/>
   </w:style>
   <w:style w:type="table" w:default="1" w:styleId="a1">

--- a/Булышкин диплом.docx
+++ b/Булышкин диплом.docx
@@ -18679,9 +18679,6 @@
         <w:spacing w:after="0"/>
         <w:ind w:firstLine="709"/>
         <w:jc w:val="both"/>
-        <w:rPr>
-          <w:lang w:val="en-US"/>
-        </w:rPr>
       </w:pPr>
       <w:r>
         <w:t>На рисунке 2.10 представлен</w:t>
@@ -19229,7 +19226,6 @@
           <w:rFonts w:ascii="Courier New" w:hAnsi="Courier New" w:cs="Courier New"/>
           <w:sz w:val="22"/>
           <w:szCs w:val="22"/>
-          <w:lang w:val="en-US"/>
         </w:rPr>
       </w:pPr>
       <w:r>
@@ -19249,7 +19245,15 @@
           <w:szCs w:val="22"/>
           <w:lang w:val="en-US"/>
         </w:rPr>
-        <w:t>build(</w:t>
+        <w:t>build</w:t>
+      </w:r>
+      <w:r>
+        <w:rPr>
+          <w:rFonts w:ascii="Courier New" w:hAnsi="Courier New" w:cs="Courier New"/>
+          <w:sz w:val="22"/>
+          <w:szCs w:val="22"/>
+        </w:rPr>
+        <w:t>(</w:t>
       </w:r>
       <w:proofErr w:type="gramEnd"/>
       <w:r>
@@ -19257,7 +19261,6 @@
           <w:rFonts w:ascii="Courier New" w:hAnsi="Courier New" w:cs="Courier New"/>
           <w:sz w:val="22"/>
           <w:szCs w:val="22"/>
-          <w:lang w:val="en-US"/>
         </w:rPr>
         <w:t xml:space="preserve">): </w:t>
       </w:r>
@@ -19277,7 +19280,6 @@
           <w:rFonts w:ascii="Courier New" w:hAnsi="Courier New" w:cs="Courier New"/>
           <w:sz w:val="22"/>
           <w:szCs w:val="22"/>
-          <w:lang w:val="en-US"/>
         </w:rPr>
         <w:t>;</w:t>
       </w:r>
@@ -19293,7 +19295,6 @@
           <w:rFonts w:ascii="Courier New" w:hAnsi="Courier New" w:cs="Courier New"/>
           <w:sz w:val="22"/>
           <w:szCs w:val="22"/>
-          <w:lang w:val="en-US"/>
         </w:rPr>
       </w:pPr>
     </w:p>
@@ -19305,9 +19306,6 @@
         <w:spacing w:after="0" w:line="276" w:lineRule="auto"/>
         <w:ind w:firstLine="709"/>
         <w:jc w:val="both"/>
-        <w:rPr>
-          <w:lang w:val="en-US"/>
-        </w:rPr>
       </w:pPr>
       <w:r>
         <w:t xml:space="preserve">Поскольку разработанная нами библиотека </w:t>
@@ -20298,25 +20296,13 @@
       </w:pPr>
       <w:r>
         <w:lastRenderedPageBreak/>
-        <w:t>На рисунке 2.1</w:t>
-      </w:r>
-      <w:r>
-        <w:t>1</w:t>
-      </w:r>
-      <w:r>
-        <w:t xml:space="preserve"> представлена блок-схема</w:t>
+        <w:t>На рисунке 2.11 представлена блок-схема</w:t>
       </w:r>
       <w:r>
         <w:t xml:space="preserve"> </w:t>
       </w:r>
       <w:r>
-        <w:t>алгоритма проверки</w:t>
-      </w:r>
-      <w:r>
-        <w:t xml:space="preserve"> и </w:t>
-      </w:r>
-      <w:r>
-        <w:t>настройки выбранного пользователем браузера и языка браузера.</w:t>
+        <w:t>алгоритма проверки и настройки выбранного пользователем браузера и языка браузера.</w:t>
       </w:r>
     </w:p>
     <w:p>
@@ -20480,22 +20466,7 @@
         <w:jc w:val="both"/>
       </w:pPr>
       <w:r>
-        <w:t xml:space="preserve"> </w:t>
-      </w:r>
-      <w:r>
-        <w:t>Листинг кода алгоритма</w:t>
-      </w:r>
-      <w:r>
-        <w:t xml:space="preserve"> обработки ошибок и </w:t>
-      </w:r>
-      <w:r>
-        <w:t>непредвиденных статус-кодов</w:t>
-      </w:r>
-      <w:r>
-        <w:t xml:space="preserve"> в ответах от сервера</w:t>
-      </w:r>
-      <w:r>
-        <w:t xml:space="preserve">: </w:t>
+        <w:t xml:space="preserve"> Листинг кода алгоритма обработки ошибок и непредвиденных статус-кодов в ответах от сервера: </w:t>
       </w:r>
     </w:p>
     <w:p>
@@ -20652,57 +20623,24 @@
           <w:rFonts w:ascii="Courier New" w:hAnsi="Courier New" w:cs="Courier New"/>
           <w:sz w:val="22"/>
           <w:szCs w:val="22"/>
-          <w:lang w:val="en-US"/>
-        </w:rPr>
-      </w:pPr>
-      <w:r>
-        <w:rPr>
-          <w:rFonts w:ascii="Courier New" w:hAnsi="Courier New" w:cs="Courier New"/>
-          <w:sz w:val="22"/>
-          <w:szCs w:val="22"/>
-          <w:lang w:val="en-US"/>
-        </w:rPr>
-        <w:t xml:space="preserve">      // </w:t>
-      </w:r>
-      <w:proofErr w:type="spellStart"/>
-      <w:r>
-        <w:rPr>
-          <w:rFonts w:ascii="Courier New" w:hAnsi="Courier New" w:cs="Courier New"/>
-          <w:sz w:val="22"/>
-          <w:szCs w:val="22"/>
-          <w:lang w:val="en-US"/>
-        </w:rPr>
-        <w:t>Запрос</w:t>
-      </w:r>
-      <w:proofErr w:type="spellEnd"/>
-      <w:r>
-        <w:rPr>
-          <w:rFonts w:ascii="Courier New" w:hAnsi="Courier New" w:cs="Courier New"/>
-          <w:sz w:val="22"/>
-          <w:szCs w:val="22"/>
-          <w:lang w:val="en-US"/>
-        </w:rPr>
-        <w:t xml:space="preserve"> </w:t>
-      </w:r>
-      <w:proofErr w:type="spellStart"/>
-      <w:r>
-        <w:rPr>
-          <w:rFonts w:ascii="Courier New" w:hAnsi="Courier New" w:cs="Courier New"/>
-          <w:sz w:val="22"/>
-          <w:szCs w:val="22"/>
-          <w:lang w:val="en-US"/>
-        </w:rPr>
-        <w:t>выполнен</w:t>
-      </w:r>
-      <w:proofErr w:type="spellEnd"/>
-      <w:r>
-        <w:rPr>
-          <w:rFonts w:ascii="Courier New" w:hAnsi="Courier New" w:cs="Courier New"/>
-          <w:sz w:val="22"/>
-          <w:szCs w:val="22"/>
-          <w:lang w:val="en-US"/>
-        </w:rPr>
-        <w:t>, и сервер отправил Вам статус код</w:t>
+        </w:rPr>
+      </w:pPr>
+      <w:r>
+        <w:rPr>
+          <w:rFonts w:ascii="Courier New" w:hAnsi="Courier New" w:cs="Courier New"/>
+          <w:sz w:val="22"/>
+          <w:szCs w:val="22"/>
+          <w:lang w:val="en-US"/>
+        </w:rPr>
+        <w:t xml:space="preserve">      </w:t>
+      </w:r>
+      <w:r>
+        <w:rPr>
+          <w:rFonts w:ascii="Courier New" w:hAnsi="Courier New" w:cs="Courier New"/>
+          <w:sz w:val="22"/>
+          <w:szCs w:val="22"/>
+        </w:rPr>
+        <w:t>// Запрос выполнен, и сервер отправил Вам статус код</w:t>
       </w:r>
     </w:p>
     <w:p>
@@ -20716,15 +20654,13 @@
           <w:rFonts w:ascii="Courier New" w:hAnsi="Courier New" w:cs="Courier New"/>
           <w:sz w:val="22"/>
           <w:szCs w:val="22"/>
-          <w:lang w:val="en-US"/>
-        </w:rPr>
-      </w:pPr>
-      <w:r>
-        <w:rPr>
-          <w:rFonts w:ascii="Courier New" w:hAnsi="Courier New" w:cs="Courier New"/>
-          <w:sz w:val="22"/>
-          <w:szCs w:val="22"/>
-          <w:lang w:val="en-US"/>
+        </w:rPr>
+      </w:pPr>
+      <w:r>
+        <w:rPr>
+          <w:rFonts w:ascii="Courier New" w:hAnsi="Courier New" w:cs="Courier New"/>
+          <w:sz w:val="22"/>
+          <w:szCs w:val="22"/>
         </w:rPr>
         <w:t xml:space="preserve">      // код </w:t>
       </w:r>
@@ -20734,7 +20670,6 @@
           <w:rFonts w:ascii="Courier New" w:hAnsi="Courier New" w:cs="Courier New"/>
           <w:sz w:val="22"/>
           <w:szCs w:val="22"/>
-          <w:lang w:val="en-US"/>
         </w:rPr>
         <w:t>выпададет</w:t>
       </w:r>
@@ -20744,7 +20679,6 @@
           <w:rFonts w:ascii="Courier New" w:hAnsi="Courier New" w:cs="Courier New"/>
           <w:sz w:val="22"/>
           <w:szCs w:val="22"/>
-          <w:lang w:val="en-US"/>
         </w:rPr>
         <w:t xml:space="preserve"> из диапазона 2хх (ошибка)</w:t>
       </w:r>
@@ -20768,9 +20702,17 @@
           <w:rFonts w:ascii="Courier New" w:hAnsi="Courier New" w:cs="Courier New"/>
           <w:sz w:val="22"/>
           <w:szCs w:val="22"/>
-          <w:lang w:val="en-US"/>
-        </w:rPr>
-        <w:t xml:space="preserve">      console.log(</w:t>
+        </w:rPr>
+        <w:t xml:space="preserve">      </w:t>
+      </w:r>
+      <w:r>
+        <w:rPr>
+          <w:rFonts w:ascii="Courier New" w:hAnsi="Courier New" w:cs="Courier New"/>
+          <w:sz w:val="22"/>
+          <w:szCs w:val="22"/>
+          <w:lang w:val="en-US"/>
+        </w:rPr>
+        <w:t>console.log(</w:t>
       </w:r>
       <w:proofErr w:type="spellStart"/>
       <w:proofErr w:type="gramStart"/>
@@ -20925,19 +20867,59 @@
           <w:rFonts w:ascii="Courier New" w:hAnsi="Courier New" w:cs="Courier New"/>
           <w:sz w:val="22"/>
           <w:szCs w:val="22"/>
-          <w:lang w:val="en-US"/>
-        </w:rPr>
-      </w:pPr>
-      <w:r>
-        <w:rPr>
-          <w:rFonts w:ascii="Courier New" w:hAnsi="Courier New" w:cs="Courier New"/>
-          <w:sz w:val="22"/>
-          <w:szCs w:val="22"/>
-          <w:lang w:val="en-US"/>
-        </w:rPr>
-        <w:t xml:space="preserve">    } else if (</w:t>
-      </w:r>
-      <w:proofErr w:type="spellStart"/>
+        </w:rPr>
+      </w:pPr>
+      <w:r>
+        <w:rPr>
+          <w:rFonts w:ascii="Courier New" w:hAnsi="Courier New" w:cs="Courier New"/>
+          <w:sz w:val="22"/>
+          <w:szCs w:val="22"/>
+          <w:lang w:val="en-US"/>
+        </w:rPr>
+        <w:t xml:space="preserve">    </w:t>
+      </w:r>
+      <w:r>
+        <w:rPr>
+          <w:rFonts w:ascii="Courier New" w:hAnsi="Courier New" w:cs="Courier New"/>
+          <w:sz w:val="22"/>
+          <w:szCs w:val="22"/>
+        </w:rPr>
+        <w:t xml:space="preserve">} </w:t>
+      </w:r>
+      <w:r>
+        <w:rPr>
+          <w:rFonts w:ascii="Courier New" w:hAnsi="Courier New" w:cs="Courier New"/>
+          <w:sz w:val="22"/>
+          <w:szCs w:val="22"/>
+          <w:lang w:val="en-US"/>
+        </w:rPr>
+        <w:t>else</w:t>
+      </w:r>
+      <w:r>
+        <w:rPr>
+          <w:rFonts w:ascii="Courier New" w:hAnsi="Courier New" w:cs="Courier New"/>
+          <w:sz w:val="22"/>
+          <w:szCs w:val="22"/>
+        </w:rPr>
+        <w:t xml:space="preserve"> </w:t>
+      </w:r>
+      <w:r>
+        <w:rPr>
+          <w:rFonts w:ascii="Courier New" w:hAnsi="Courier New" w:cs="Courier New"/>
+          <w:sz w:val="22"/>
+          <w:szCs w:val="22"/>
+          <w:lang w:val="en-US"/>
+        </w:rPr>
+        <w:t>if</w:t>
+      </w:r>
+      <w:r>
+        <w:rPr>
+          <w:rFonts w:ascii="Courier New" w:hAnsi="Courier New" w:cs="Courier New"/>
+          <w:sz w:val="22"/>
+          <w:szCs w:val="22"/>
+        </w:rPr>
+        <w:t xml:space="preserve"> (</w:t>
+      </w:r>
       <w:proofErr w:type="gramStart"/>
       <w:r>
         <w:rPr>
@@ -20946,16 +20928,31 @@
           <w:szCs w:val="22"/>
           <w:lang w:val="en-US"/>
         </w:rPr>
-        <w:t>error.request</w:t>
-      </w:r>
-      <w:proofErr w:type="spellEnd"/>
+        <w:t>error</w:t>
+      </w:r>
+      <w:r>
+        <w:rPr>
+          <w:rFonts w:ascii="Courier New" w:hAnsi="Courier New" w:cs="Courier New"/>
+          <w:sz w:val="22"/>
+          <w:szCs w:val="22"/>
+        </w:rPr>
+        <w:t>.</w:t>
+      </w:r>
+      <w:r>
+        <w:rPr>
+          <w:rFonts w:ascii="Courier New" w:hAnsi="Courier New" w:cs="Courier New"/>
+          <w:sz w:val="22"/>
+          <w:szCs w:val="22"/>
+          <w:lang w:val="en-US"/>
+        </w:rPr>
+        <w:t>request</w:t>
+      </w:r>
       <w:proofErr w:type="gramEnd"/>
       <w:r>
         <w:rPr>
           <w:rFonts w:ascii="Courier New" w:hAnsi="Courier New" w:cs="Courier New"/>
           <w:sz w:val="22"/>
           <w:szCs w:val="22"/>
-          <w:lang w:val="en-US"/>
         </w:rPr>
         <w:t>) {</w:t>
       </w:r>
@@ -20971,15 +20968,13 @@
           <w:rFonts w:ascii="Courier New" w:hAnsi="Courier New" w:cs="Courier New"/>
           <w:sz w:val="22"/>
           <w:szCs w:val="22"/>
-          <w:lang w:val="en-US"/>
-        </w:rPr>
-      </w:pPr>
-      <w:r>
-        <w:rPr>
-          <w:rFonts w:ascii="Courier New" w:hAnsi="Courier New" w:cs="Courier New"/>
-          <w:sz w:val="22"/>
-          <w:szCs w:val="22"/>
-          <w:lang w:val="en-US"/>
+        </w:rPr>
+      </w:pPr>
+      <w:r>
+        <w:rPr>
+          <w:rFonts w:ascii="Courier New" w:hAnsi="Courier New" w:cs="Courier New"/>
+          <w:sz w:val="22"/>
+          <w:szCs w:val="22"/>
         </w:rPr>
         <w:t xml:space="preserve">      // Запрос был сделан, но ответ не получен</w:t>
       </w:r>
@@ -21003,9 +20998,17 @@
           <w:rFonts w:ascii="Courier New" w:hAnsi="Courier New" w:cs="Courier New"/>
           <w:sz w:val="22"/>
           <w:szCs w:val="22"/>
-          <w:lang w:val="en-US"/>
-        </w:rPr>
-        <w:t xml:space="preserve">      // `</w:t>
+        </w:rPr>
+        <w:t xml:space="preserve">      </w:t>
+      </w:r>
+      <w:r>
+        <w:rPr>
+          <w:rFonts w:ascii="Courier New" w:hAnsi="Courier New" w:cs="Courier New"/>
+          <w:sz w:val="22"/>
+          <w:szCs w:val="22"/>
+          <w:lang w:val="en-US"/>
+        </w:rPr>
+        <w:t>// `</w:t>
       </w:r>
       <w:proofErr w:type="spellStart"/>
       <w:proofErr w:type="gramStart"/>
@@ -21027,7 +21030,27 @@
           <w:szCs w:val="22"/>
           <w:lang w:val="en-US"/>
         </w:rPr>
-        <w:t xml:space="preserve">` - экземпляр </w:t>
+        <w:t xml:space="preserve">` - </w:t>
+      </w:r>
+      <w:proofErr w:type="spellStart"/>
+      <w:r>
+        <w:rPr>
+          <w:rFonts w:ascii="Courier New" w:hAnsi="Courier New" w:cs="Courier New"/>
+          <w:sz w:val="22"/>
+          <w:szCs w:val="22"/>
+          <w:lang w:val="en-US"/>
+        </w:rPr>
+        <w:t>экземпляр</w:t>
+      </w:r>
+      <w:proofErr w:type="spellEnd"/>
+      <w:r>
+        <w:rPr>
+          <w:rFonts w:ascii="Courier New" w:hAnsi="Courier New" w:cs="Courier New"/>
+          <w:sz w:val="22"/>
+          <w:szCs w:val="22"/>
+          <w:lang w:val="en-US"/>
+        </w:rPr>
+        <w:t xml:space="preserve"> </w:t>
       </w:r>
       <w:proofErr w:type="spellStart"/>
       <w:r>
@@ -21061,19 +21084,25 @@
           <w:rFonts w:ascii="Courier New" w:hAnsi="Courier New" w:cs="Courier New"/>
           <w:sz w:val="22"/>
           <w:szCs w:val="22"/>
-          <w:lang w:val="en-US"/>
-        </w:rPr>
-      </w:pPr>
-      <w:r>
-        <w:rPr>
-          <w:rFonts w:ascii="Courier New" w:hAnsi="Courier New" w:cs="Courier New"/>
-          <w:sz w:val="22"/>
-          <w:szCs w:val="22"/>
-          <w:lang w:val="en-US"/>
-        </w:rPr>
-        <w:t xml:space="preserve">      // </w:t>
-      </w:r>
-      <w:proofErr w:type="spellStart"/>
+        </w:rPr>
+      </w:pPr>
+      <w:r>
+        <w:rPr>
+          <w:rFonts w:ascii="Courier New" w:hAnsi="Courier New" w:cs="Courier New"/>
+          <w:sz w:val="22"/>
+          <w:szCs w:val="22"/>
+          <w:lang w:val="en-US"/>
+        </w:rPr>
+        <w:t xml:space="preserve">      </w:t>
+      </w:r>
+      <w:r>
+        <w:rPr>
+          <w:rFonts w:ascii="Courier New" w:hAnsi="Courier New" w:cs="Courier New"/>
+          <w:sz w:val="22"/>
+          <w:szCs w:val="22"/>
+        </w:rPr>
+        <w:t xml:space="preserve">// </w:t>
+      </w:r>
       <w:proofErr w:type="gramStart"/>
       <w:r>
         <w:rPr>
@@ -21082,7 +21111,25 @@
           <w:szCs w:val="22"/>
           <w:lang w:val="en-US"/>
         </w:rPr>
-        <w:t>http.ClientRequest</w:t>
+        <w:t>http</w:t>
+      </w:r>
+      <w:r>
+        <w:rPr>
+          <w:rFonts w:ascii="Courier New" w:hAnsi="Courier New" w:cs="Courier New"/>
+          <w:sz w:val="22"/>
+          <w:szCs w:val="22"/>
+        </w:rPr>
+        <w:t>.</w:t>
+      </w:r>
+      <w:proofErr w:type="spellStart"/>
+      <w:r>
+        <w:rPr>
+          <w:rFonts w:ascii="Courier New" w:hAnsi="Courier New" w:cs="Courier New"/>
+          <w:sz w:val="22"/>
+          <w:szCs w:val="22"/>
+          <w:lang w:val="en-US"/>
+        </w:rPr>
+        <w:t>ClientRequest</w:t>
       </w:r>
       <w:proofErr w:type="spellEnd"/>
       <w:proofErr w:type="gramEnd"/>
@@ -21091,10 +21138,37 @@
           <w:rFonts w:ascii="Courier New" w:hAnsi="Courier New" w:cs="Courier New"/>
           <w:sz w:val="22"/>
           <w:szCs w:val="22"/>
-          <w:lang w:val="en-US"/>
-        </w:rPr>
-        <w:t xml:space="preserve"> экземпляр в node.js</w:t>
-      </w:r>
+        </w:rPr>
+        <w:t xml:space="preserve"> экземпляр в </w:t>
+      </w:r>
+      <w:r>
+        <w:rPr>
+          <w:rFonts w:ascii="Courier New" w:hAnsi="Courier New" w:cs="Courier New"/>
+          <w:sz w:val="22"/>
+          <w:szCs w:val="22"/>
+          <w:lang w:val="en-US"/>
+        </w:rPr>
+        <w:t>node</w:t>
+      </w:r>
+      <w:r>
+        <w:rPr>
+          <w:rFonts w:ascii="Courier New" w:hAnsi="Courier New" w:cs="Courier New"/>
+          <w:sz w:val="22"/>
+          <w:szCs w:val="22"/>
+        </w:rPr>
+        <w:t>.</w:t>
+      </w:r>
+      <w:proofErr w:type="spellStart"/>
+      <w:r>
+        <w:rPr>
+          <w:rFonts w:ascii="Courier New" w:hAnsi="Courier New" w:cs="Courier New"/>
+          <w:sz w:val="22"/>
+          <w:szCs w:val="22"/>
+          <w:lang w:val="en-US"/>
+        </w:rPr>
+        <w:t>js</w:t>
+      </w:r>
+      <w:proofErr w:type="spellEnd"/>
     </w:p>
     <w:p>
       <w:pPr>
@@ -21115,9 +21189,17 @@
           <w:rFonts w:ascii="Courier New" w:hAnsi="Courier New" w:cs="Courier New"/>
           <w:sz w:val="22"/>
           <w:szCs w:val="22"/>
-          <w:lang w:val="en-US"/>
-        </w:rPr>
-        <w:t xml:space="preserve">      console.log(</w:t>
+        </w:rPr>
+        <w:t xml:space="preserve">      </w:t>
+      </w:r>
+      <w:r>
+        <w:rPr>
+          <w:rFonts w:ascii="Courier New" w:hAnsi="Courier New" w:cs="Courier New"/>
+          <w:sz w:val="22"/>
+          <w:szCs w:val="22"/>
+          <w:lang w:val="en-US"/>
+        </w:rPr>
+        <w:t>console.log(</w:t>
       </w:r>
       <w:proofErr w:type="spellStart"/>
       <w:proofErr w:type="gramStart"/>
@@ -21177,129 +21259,25 @@
           <w:rFonts w:ascii="Courier New" w:hAnsi="Courier New" w:cs="Courier New"/>
           <w:sz w:val="22"/>
           <w:szCs w:val="22"/>
-          <w:lang w:val="en-US"/>
-        </w:rPr>
-      </w:pPr>
-      <w:r>
-        <w:rPr>
-          <w:rFonts w:ascii="Courier New" w:hAnsi="Courier New" w:cs="Courier New"/>
-          <w:sz w:val="22"/>
-          <w:szCs w:val="22"/>
-          <w:lang w:val="en-US"/>
-        </w:rPr>
-        <w:t xml:space="preserve">      // </w:t>
-      </w:r>
-      <w:proofErr w:type="spellStart"/>
-      <w:r>
-        <w:rPr>
-          <w:rFonts w:ascii="Courier New" w:hAnsi="Courier New" w:cs="Courier New"/>
-          <w:sz w:val="22"/>
-          <w:szCs w:val="22"/>
-          <w:lang w:val="en-US"/>
-        </w:rPr>
-        <w:t>Что-то</w:t>
-      </w:r>
-      <w:proofErr w:type="spellEnd"/>
-      <w:r>
-        <w:rPr>
-          <w:rFonts w:ascii="Courier New" w:hAnsi="Courier New" w:cs="Courier New"/>
-          <w:sz w:val="22"/>
-          <w:szCs w:val="22"/>
-          <w:lang w:val="en-US"/>
-        </w:rPr>
-        <w:t xml:space="preserve"> </w:t>
-      </w:r>
-      <w:proofErr w:type="spellStart"/>
-      <w:r>
-        <w:rPr>
-          <w:rFonts w:ascii="Courier New" w:hAnsi="Courier New" w:cs="Courier New"/>
-          <w:sz w:val="22"/>
-          <w:szCs w:val="22"/>
-          <w:lang w:val="en-US"/>
-        </w:rPr>
-        <w:t>пошло</w:t>
-      </w:r>
-      <w:proofErr w:type="spellEnd"/>
-      <w:r>
-        <w:rPr>
-          <w:rFonts w:ascii="Courier New" w:hAnsi="Courier New" w:cs="Courier New"/>
-          <w:sz w:val="22"/>
-          <w:szCs w:val="22"/>
-          <w:lang w:val="en-US"/>
-        </w:rPr>
-        <w:t xml:space="preserve"> </w:t>
-      </w:r>
-      <w:proofErr w:type="spellStart"/>
-      <w:r>
-        <w:rPr>
-          <w:rFonts w:ascii="Courier New" w:hAnsi="Courier New" w:cs="Courier New"/>
-          <w:sz w:val="22"/>
-          <w:szCs w:val="22"/>
-          <w:lang w:val="en-US"/>
-        </w:rPr>
-        <w:t>не</w:t>
-      </w:r>
-      <w:proofErr w:type="spellEnd"/>
-      <w:r>
-        <w:rPr>
-          <w:rFonts w:ascii="Courier New" w:hAnsi="Courier New" w:cs="Courier New"/>
-          <w:sz w:val="22"/>
-          <w:szCs w:val="22"/>
-          <w:lang w:val="en-US"/>
-        </w:rPr>
-        <w:t xml:space="preserve"> </w:t>
-      </w:r>
-      <w:proofErr w:type="spellStart"/>
-      <w:r>
-        <w:rPr>
-          <w:rFonts w:ascii="Courier New" w:hAnsi="Courier New" w:cs="Courier New"/>
-          <w:sz w:val="22"/>
-          <w:szCs w:val="22"/>
-          <w:lang w:val="en-US"/>
-        </w:rPr>
-        <w:t>так</w:t>
-      </w:r>
-      <w:proofErr w:type="spellEnd"/>
-      <w:r>
-        <w:rPr>
-          <w:rFonts w:ascii="Courier New" w:hAnsi="Courier New" w:cs="Courier New"/>
-          <w:sz w:val="22"/>
-          <w:szCs w:val="22"/>
-          <w:lang w:val="en-US"/>
-        </w:rPr>
-        <w:t xml:space="preserve">, </w:t>
-      </w:r>
-      <w:proofErr w:type="spellStart"/>
-      <w:r>
-        <w:rPr>
-          <w:rFonts w:ascii="Courier New" w:hAnsi="Courier New" w:cs="Courier New"/>
-          <w:sz w:val="22"/>
-          <w:szCs w:val="22"/>
-          <w:lang w:val="en-US"/>
-        </w:rPr>
-        <w:t>вернулась</w:t>
-      </w:r>
-      <w:proofErr w:type="spellEnd"/>
-      <w:r>
-        <w:rPr>
-          <w:rFonts w:ascii="Courier New" w:hAnsi="Courier New" w:cs="Courier New"/>
-          <w:sz w:val="22"/>
-          <w:szCs w:val="22"/>
-          <w:lang w:val="en-US"/>
-        </w:rPr>
-        <w:t xml:space="preserve"> </w:t>
-      </w:r>
-      <w:proofErr w:type="spellStart"/>
-      <w:r>
-        <w:rPr>
-          <w:rFonts w:ascii="Courier New" w:hAnsi="Courier New" w:cs="Courier New"/>
-          <w:sz w:val="22"/>
-          <w:szCs w:val="22"/>
-          <w:lang w:val="en-US"/>
-        </w:rPr>
-        <w:t>ошибка</w:t>
-      </w:r>
-      <w:proofErr w:type="spellEnd"/>
+        </w:rPr>
+      </w:pPr>
+      <w:r>
+        <w:rPr>
+          <w:rFonts w:ascii="Courier New" w:hAnsi="Courier New" w:cs="Courier New"/>
+          <w:sz w:val="22"/>
+          <w:szCs w:val="22"/>
+          <w:lang w:val="en-US"/>
+        </w:rPr>
+        <w:t xml:space="preserve">      </w:t>
+      </w:r>
+      <w:r>
+        <w:rPr>
+          <w:rFonts w:ascii="Courier New" w:hAnsi="Courier New" w:cs="Courier New"/>
+          <w:sz w:val="22"/>
+          <w:szCs w:val="22"/>
+        </w:rPr>
+        <w:t>// Что-то пошло не так, вернулась ошибка</w:t>
+      </w:r>
     </w:p>
     <w:p>
       <w:pPr>
@@ -21320,7 +21298,6 @@
           <w:rFonts w:ascii="Courier New" w:hAnsi="Courier New" w:cs="Courier New"/>
           <w:sz w:val="22"/>
           <w:szCs w:val="22"/>
-          <w:lang w:val="en-US"/>
         </w:rPr>
         <w:t xml:space="preserve">      </w:t>
       </w:r>
@@ -21605,10 +21582,7 @@
         <w:t>.</w:t>
       </w:r>
       <w:r>
-        <w:t>1</w:t>
-      </w:r>
-      <w:r>
-        <w:t>2</w:t>
+        <w:t>12</w:t>
       </w:r>
       <w:r>
         <w:t xml:space="preserve"> – </w:t>
@@ -21694,12 +21668,7 @@
         <w:t xml:space="preserve"> для автоматизации тестирования UI и API веб-сайтов</w:t>
       </w:r>
       <w:r>
-        <w:t>, нам</w:t>
-      </w:r>
-      <w:bookmarkStart w:id="1" w:name="_GoBack"/>
-      <w:bookmarkEnd w:id="1"/>
-      <w:r>
-        <w:t xml:space="preserve"> необходимо убедиться в том, способно ли наше программное средство выполнять поставленную перед ним задачу, а именно возможность написания автоматизированных тестов пользовательского интерфейса и </w:t>
+        <w:t xml:space="preserve">, нам необходимо убедиться в том, способно ли наше программное средство выполнять поставленную перед ним задачу, а именно возможность написания автоматизированных тестов пользовательского интерфейса и </w:t>
       </w:r>
       <w:r>
         <w:rPr>
@@ -22007,7 +21976,13 @@
         <w:t>на</w:t>
       </w:r>
       <w:r>
-        <w:t xml:space="preserve"> рисунке 2.10.</w:t>
+        <w:t xml:space="preserve"> рисунке 2.1</w:t>
+      </w:r>
+      <w:r>
+        <w:t>3</w:t>
+      </w:r>
+      <w:r>
+        <w:t>.</w:t>
       </w:r>
     </w:p>
     <w:p>
@@ -22832,7 +22807,10 @@
         <w:t>.</w:t>
       </w:r>
       <w:r>
-        <w:t>10</w:t>
+        <w:t>1</w:t>
+      </w:r>
+      <w:r>
+        <w:t>3</w:t>
       </w:r>
       <w:r>
         <w:t xml:space="preserve"> – </w:t>
@@ -22866,7 +22844,13 @@
         <w:jc w:val="both"/>
       </w:pPr>
       <w:r>
-        <w:t>Результаты выполнения второго тестового сценария приведем на рисунке 2.11.</w:t>
+        <w:t>Результаты выполнения второго тестового сценария приведем на рисунке 2.1</w:t>
+      </w:r>
+      <w:r>
+        <w:t>4</w:t>
+      </w:r>
+      <w:r>
+        <w:t>.</w:t>
       </w:r>
     </w:p>
     <w:p>
@@ -23166,7 +23150,7 @@
         <w:t>1</w:t>
       </w:r>
       <w:r>
-        <w:t>1</w:t>
+        <w:t>4</w:t>
       </w:r>
       <w:r>
         <w:t xml:space="preserve"> – </w:t>
@@ -23191,7 +23175,13 @@
         <w:jc w:val="both"/>
       </w:pPr>
       <w:r>
-        <w:t>Результаты выполнения третьего тестового сценария приведем на рисунке 2.12.</w:t>
+        <w:t>Результаты выполнения третьего тестового сценария приведем на рисунке 2.1</w:t>
+      </w:r>
+      <w:r>
+        <w:t>5</w:t>
+      </w:r>
+      <w:r>
+        <w:t>.</w:t>
       </w:r>
     </w:p>
     <w:p>
@@ -23551,7 +23541,7 @@
         <w:t>1</w:t>
       </w:r>
       <w:r>
-        <w:t>2</w:t>
+        <w:t>5</w:t>
       </w:r>
       <w:r>
         <w:t xml:space="preserve"> – </w:t>
@@ -23576,7 +23566,13 @@
         <w:jc w:val="both"/>
       </w:pPr>
       <w:r>
-        <w:t>Результаты выполнения четвертого тестового сценария приведем на рисунке 2.13.</w:t>
+        <w:t>Результаты выполнения четвертого тестового сценария приведем на рисунке 2.1</w:t>
+      </w:r>
+      <w:r>
+        <w:t>6</w:t>
+      </w:r>
+      <w:r>
+        <w:t>.</w:t>
       </w:r>
     </w:p>
     <w:p>
@@ -23847,7 +23843,13 @@
         <w:jc w:val="both"/>
       </w:pPr>
       <w:r>
-        <w:t>Результаты выполнения пятого тестового сценария приведем на рисунке 2.14.</w:t>
+        <w:t>Результаты выполнения пятого тестового сценария приведем на рисунке 2.1</w:t>
+      </w:r>
+      <w:r>
+        <w:t>7</w:t>
+      </w:r>
+      <w:r>
+        <w:t>.</w:t>
       </w:r>
     </w:p>
     <w:p>
@@ -23931,7 +23933,7 @@
         <w:t>1</w:t>
       </w:r>
       <w:r>
-        <w:t>3</w:t>
+        <w:t>6</w:t>
       </w:r>
       <w:r>
         <w:t xml:space="preserve"> – </w:t>
@@ -24910,7 +24912,19 @@
         <w:jc w:val="both"/>
       </w:pPr>
       <w:r>
-        <w:t>Результаты выполнения шестого тестового сценария приведем на рисунках 2.15 и 2.16.</w:t>
+        <w:t>Результаты выполнения шестого тестового сценария приведем на рисунках 2.1</w:t>
+      </w:r>
+      <w:r>
+        <w:t>8</w:t>
+      </w:r>
+      <w:r>
+        <w:t xml:space="preserve"> и 2.1</w:t>
+      </w:r>
+      <w:r>
+        <w:t>9</w:t>
+      </w:r>
+      <w:r>
+        <w:t>.</w:t>
       </w:r>
     </w:p>
     <w:p>
@@ -24934,7 +24948,19 @@
         <w:t>»</w:t>
       </w:r>
       <w:r>
-        <w:t xml:space="preserve">. Как видно из рисунков 2.10 – 2.16 каждый из проверяемых сценариев был успешно пройден (по результатам запуска </w:t>
+        <w:t>. Как видно из рисунков 2.1</w:t>
+      </w:r>
+      <w:r>
+        <w:t>3</w:t>
+      </w:r>
+      <w:r>
+        <w:t xml:space="preserve"> – 2.1</w:t>
+      </w:r>
+      <w:r>
+        <w:t>9</w:t>
+      </w:r>
+      <w:r>
+        <w:t xml:space="preserve"> каждый из проверяемых сценариев был успешно пройден (по результатам запуска </w:t>
       </w:r>
       <w:r>
         <w:lastRenderedPageBreak/>
@@ -25033,7 +25059,7 @@
         <w:t>1</w:t>
       </w:r>
       <w:r>
-        <w:t>4</w:t>
+        <w:t>7</w:t>
       </w:r>
       <w:r>
         <w:t xml:space="preserve"> – </w:t>
@@ -25175,7 +25201,7 @@
         <w:t>1</w:t>
       </w:r>
       <w:r>
-        <w:t>5</w:t>
+        <w:t>8</w:t>
       </w:r>
       <w:r>
         <w:t xml:space="preserve"> – </w:t>
@@ -25246,7 +25272,13 @@
         <w:t xml:space="preserve"> </w:t>
       </w:r>
       <w:r>
-        <w:t>Результаты вывода данного теста в консоль представлены на рисунке 2.17.</w:t>
+        <w:t>Результаты вывода данного теста в консоль представлены на рисунке 2.</w:t>
+      </w:r>
+      <w:r>
+        <w:t>20</w:t>
+      </w:r>
+      <w:r>
+        <w:t>.</w:t>
       </w:r>
     </w:p>
     <w:p>
@@ -25370,7 +25402,7 @@
         <w:t>1</w:t>
       </w:r>
       <w:r>
-        <w:t>6</w:t>
+        <w:t>9</w:t>
       </w:r>
       <w:r>
         <w:t xml:space="preserve"> – </w:t>
@@ -25675,18 +25707,4339 @@
     </w:p>
     <w:p>
       <w:pPr>
+        <w:jc w:val="center"/>
+      </w:pPr>
+      <w:r>
+        <w:t>Рисунок</w:t>
+      </w:r>
+      <w:r>
+        <w:t xml:space="preserve"> </w:t>
+      </w:r>
+      <w:r>
+        <w:t>2</w:t>
+      </w:r>
+      <w:r>
+        <w:t>.</w:t>
+      </w:r>
+      <w:r>
+        <w:t>20</w:t>
+      </w:r>
+      <w:r>
+        <w:t xml:space="preserve"> – </w:t>
+      </w:r>
+      <w:r>
+        <w:t>Вывод консоли при выполнении тестового сценария «</w:t>
+      </w:r>
+      <w:r>
+        <w:rPr>
+          <w:lang w:val="en-US"/>
+        </w:rPr>
+        <w:t>Alerts</w:t>
+      </w:r>
+      <w:r>
+        <w:t>», с учетом наличия заведомого ложного результата в тестах</w:t>
+      </w:r>
+    </w:p>
+    <w:p/>
+    <w:p>
+      <w:pPr>
+        <w:pStyle w:val="1"/>
+        <w:numPr>
+          <w:ilvl w:val="0"/>
+          <w:numId w:val="39"/>
+        </w:numPr>
+        <w:tabs>
+          <w:tab w:val="left" w:pos="993"/>
+        </w:tabs>
+        <w:spacing w:after="240"/>
+        <w:ind w:left="709" w:hanging="425"/>
+        <w:jc w:val="both"/>
+        <w:rPr>
+          <w:rFonts w:ascii="Times New Roman" w:hAnsi="Times New Roman" w:cs="Times New Roman"/>
+          <w:b/>
+          <w:color w:val="auto"/>
+          <w:sz w:val="28"/>
+          <w:szCs w:val="28"/>
+        </w:rPr>
+      </w:pPr>
+      <w:r>
+        <w:rPr>
+          <w:rFonts w:ascii="Times New Roman" w:hAnsi="Times New Roman" w:cs="Times New Roman"/>
+          <w:b/>
+          <w:color w:val="auto"/>
+          <w:sz w:val="28"/>
+          <w:szCs w:val="28"/>
+        </w:rPr>
+        <w:lastRenderedPageBreak/>
+        <w:t>ОЦЕНКА КОЛИЧЕСТВЕННЫХ ПОКАЗАТЕЛЕЙ ФУНКЦИОНИРОВАНИЯ ПРОГРАММНОГО СРЕДСТВА</w:t>
+      </w:r>
+    </w:p>
+    <w:p>
+      <w:pPr>
+        <w:pStyle w:val="2"/>
+        <w:numPr>
+          <w:ilvl w:val="1"/>
+          <w:numId w:val="39"/>
+        </w:numPr>
+        <w:spacing w:after="240"/>
+        <w:ind w:left="0" w:firstLine="709"/>
+        <w:rPr>
+          <w:rFonts w:ascii="Times New Roman" w:hAnsi="Times New Roman" w:cs="Times New Roman"/>
+          <w:b/>
+          <w:color w:val="auto"/>
+          <w:sz w:val="28"/>
+          <w:szCs w:val="28"/>
+        </w:rPr>
+      </w:pPr>
+      <w:r>
+        <w:rPr>
+          <w:rFonts w:ascii="Times New Roman" w:hAnsi="Times New Roman" w:cs="Times New Roman"/>
+          <w:b/>
+          <w:color w:val="auto"/>
+          <w:sz w:val="28"/>
+          <w:szCs w:val="28"/>
+        </w:rPr>
+        <w:t>Оценка временных показателей программного средства</w:t>
+      </w:r>
+    </w:p>
+    <w:p>
+      <w:pPr>
         <w:spacing w:after="0"/>
         <w:ind w:firstLine="709"/>
-      </w:pPr>
+        <w:jc w:val="both"/>
+      </w:pPr>
+      <w:r>
+        <w:t xml:space="preserve">Временные показатели являются крайне важным параметром, когда речь заходит об автоматизации тестирования, поскольку это один из определяющих факторов внедрения автоматизации тестирования в тот или иной проект. Качественно разработанные автоматизированные тесты в долгосрочной перспективе экономят много времени и человеческих ресурсов, поскольку мы можем автоматизировать часто повторяющиеся тестовые сценарии в рамках регрессионного тестирования. </w:t>
+      </w:r>
+    </w:p>
+    <w:p>
+      <w:pPr>
+        <w:spacing w:after="0"/>
+        <w:ind w:firstLine="709"/>
+        <w:jc w:val="both"/>
+      </w:pPr>
+      <w:r>
+        <w:t xml:space="preserve">Для того чтобы </w:t>
+      </w:r>
+      <w:r>
+        <w:t xml:space="preserve">оценить временные показатели при запуске разработанных нами автоматизированных тестов, </w:t>
+      </w:r>
+      <w:r>
+        <w:t xml:space="preserve">а также стабильность их функционирования при запусках, нам необходимо произвести запуски одних и тех же тестовых сценариев на обоих поддерживаемых браузерах, а затем внести полученные данные в таблицу 3.1. </w:t>
+      </w:r>
+      <w:r>
+        <w:t>Для оценки был выбран веб-сервис «</w:t>
+      </w:r>
+      <w:r>
+        <w:t>http://the-internet.herokuapp.com</w:t>
+      </w:r>
+      <w:r>
+        <w:t>», поскольку в рамках его тестирования нами уже ранее были разработаны пять различных тестовых сценариев. Благодаря своей изолированности, их запуск не займет много времени, при этом мы сможем оценить временные показатели при прогонах тестов, которые взаимодействуют с большим количеством разнообразных веб-элементов.</w:t>
+      </w:r>
+    </w:p>
+    <w:p>
+      <w:pPr>
+        <w:ind w:firstLine="709"/>
+        <w:jc w:val="both"/>
+      </w:pPr>
+      <w:r>
+        <w:t xml:space="preserve">Используемый нами тестовый фреймворк </w:t>
+      </w:r>
+      <w:r>
+        <w:rPr>
+          <w:lang w:val="en-US"/>
+        </w:rPr>
+        <w:t>Mocha</w:t>
+      </w:r>
+      <w:r>
+        <w:t xml:space="preserve"> </w:t>
+      </w:r>
+      <w:r>
+        <w:t>содержит в себе функциональность по выводу в консоль времени, затрачиваемого на каждый тестовый сценарий по отдельности (пример на рисунке 3.1) и на весь тестовый прогон в совокупности (рисунок 3.2).</w:t>
+      </w:r>
+    </w:p>
+    <w:p>
+      <w:pPr>
+        <w:spacing w:before="240" w:after="0"/>
+        <w:jc w:val="both"/>
+      </w:pPr>
+      <w:r>
+        <w:t>Таблица</w:t>
+      </w:r>
+      <w:r>
+        <w:t xml:space="preserve"> </w:t>
+      </w:r>
+      <w:r>
+        <w:t>3.1</w:t>
+      </w:r>
+      <w:r>
+        <w:t xml:space="preserve"> – </w:t>
+      </w:r>
+      <w:r>
+        <w:t>Временные показатели во время тестовых прогонов веб-сервиса «</w:t>
+      </w:r>
+      <w:r>
+        <w:t>http://the-internet.herokuapp.com</w:t>
+      </w:r>
+      <w:r>
+        <w:t>».</w:t>
+      </w:r>
+    </w:p>
+    <w:tbl>
+      <w:tblPr>
+        <w:tblStyle w:val="a5"/>
+        <w:tblW w:w="0" w:type="auto"/>
+        <w:tblLook w:val="04A0" w:firstRow="1" w:lastRow="0" w:firstColumn="1" w:lastColumn="0" w:noHBand="0" w:noVBand="1"/>
+      </w:tblPr>
+      <w:tblGrid>
+        <w:gridCol w:w="1190"/>
+        <w:gridCol w:w="706"/>
+        <w:gridCol w:w="707"/>
+        <w:gridCol w:w="843"/>
+        <w:gridCol w:w="842"/>
+        <w:gridCol w:w="842"/>
+        <w:gridCol w:w="843"/>
+        <w:gridCol w:w="843"/>
+        <w:gridCol w:w="843"/>
+        <w:gridCol w:w="843"/>
+        <w:gridCol w:w="843"/>
+      </w:tblGrid>
+      <w:tr>
+        <w:tc>
+          <w:tcPr>
+            <w:tcW w:w="1129" w:type="dxa"/>
+          </w:tcPr>
+          <w:p>
+            <w:r>
+              <w:t>Итерация, номер</w:t>
+            </w:r>
+          </w:p>
+        </w:tc>
+        <w:tc>
+          <w:tcPr>
+            <w:tcW w:w="709" w:type="dxa"/>
+          </w:tcPr>
+          <w:p>
+            <w:r>
+              <w:t>1</w:t>
+            </w:r>
+          </w:p>
+        </w:tc>
+        <w:tc>
+          <w:tcPr>
+            <w:tcW w:w="710" w:type="dxa"/>
+          </w:tcPr>
+          <w:p>
+            <w:r>
+              <w:t>2</w:t>
+            </w:r>
+          </w:p>
+        </w:tc>
+        <w:tc>
+          <w:tcPr>
+            <w:tcW w:w="849" w:type="dxa"/>
+          </w:tcPr>
+          <w:p>
+            <w:r>
+              <w:t>3</w:t>
+            </w:r>
+          </w:p>
+        </w:tc>
+        <w:tc>
+          <w:tcPr>
+            <w:tcW w:w="849" w:type="dxa"/>
+          </w:tcPr>
+          <w:p>
+            <w:r>
+              <w:t>4</w:t>
+            </w:r>
+          </w:p>
+        </w:tc>
+        <w:tc>
+          <w:tcPr>
+            <w:tcW w:w="849" w:type="dxa"/>
+          </w:tcPr>
+          <w:p>
+            <w:r>
+              <w:t>5</w:t>
+            </w:r>
+          </w:p>
+        </w:tc>
+        <w:tc>
+          <w:tcPr>
+            <w:tcW w:w="850" w:type="dxa"/>
+          </w:tcPr>
+          <w:p>
+            <w:r>
+              <w:t>6</w:t>
+            </w:r>
+          </w:p>
+        </w:tc>
+        <w:tc>
+          <w:tcPr>
+            <w:tcW w:w="850" w:type="dxa"/>
+          </w:tcPr>
+          <w:p>
+            <w:r>
+              <w:t>7</w:t>
+            </w:r>
+          </w:p>
+        </w:tc>
+        <w:tc>
+          <w:tcPr>
+            <w:tcW w:w="850" w:type="dxa"/>
+          </w:tcPr>
+          <w:p>
+            <w:r>
+              <w:t>8</w:t>
+            </w:r>
+          </w:p>
+        </w:tc>
+        <w:tc>
+          <w:tcPr>
+            <w:tcW w:w="850" w:type="dxa"/>
+          </w:tcPr>
+          <w:p>
+            <w:r>
+              <w:t>9</w:t>
+            </w:r>
+          </w:p>
+        </w:tc>
+        <w:tc>
+          <w:tcPr>
+            <w:tcW w:w="850" w:type="dxa"/>
+          </w:tcPr>
+          <w:p>
+            <w:r>
+              <w:t>10</w:t>
+            </w:r>
+          </w:p>
+        </w:tc>
+      </w:tr>
+      <w:tr>
+        <w:tc>
+          <w:tcPr>
+            <w:tcW w:w="1129" w:type="dxa"/>
+          </w:tcPr>
+          <w:p>
+            <w:r>
+              <w:rPr>
+                <w:lang w:val="en-US"/>
+              </w:rPr>
+              <w:t xml:space="preserve">Google Chrome, </w:t>
+            </w:r>
+            <w:r>
+              <w:t>с</w:t>
+            </w:r>
+          </w:p>
+        </w:tc>
+        <w:tc>
+          <w:tcPr>
+            <w:tcW w:w="709" w:type="dxa"/>
+          </w:tcPr>
+          <w:p>
+            <w:r>
+              <w:t>28</w:t>
+            </w:r>
+          </w:p>
+        </w:tc>
+        <w:tc>
+          <w:tcPr>
+            <w:tcW w:w="710" w:type="dxa"/>
+          </w:tcPr>
+          <w:p>
+            <w:r>
+              <w:t>27</w:t>
+            </w:r>
+          </w:p>
+        </w:tc>
+        <w:tc>
+          <w:tcPr>
+            <w:tcW w:w="849" w:type="dxa"/>
+          </w:tcPr>
+          <w:p>
+            <w:r>
+              <w:t>28</w:t>
+            </w:r>
+          </w:p>
+        </w:tc>
+        <w:tc>
+          <w:tcPr>
+            <w:tcW w:w="849" w:type="dxa"/>
+          </w:tcPr>
+          <w:p>
+            <w:r>
+              <w:t>27</w:t>
+            </w:r>
+          </w:p>
+        </w:tc>
+        <w:tc>
+          <w:tcPr>
+            <w:tcW w:w="849" w:type="dxa"/>
+          </w:tcPr>
+          <w:p>
+            <w:r>
+              <w:t>27</w:t>
+            </w:r>
+          </w:p>
+        </w:tc>
+        <w:tc>
+          <w:tcPr>
+            <w:tcW w:w="850" w:type="dxa"/>
+          </w:tcPr>
+          <w:p>
+            <w:r>
+              <w:t>25</w:t>
+            </w:r>
+          </w:p>
+        </w:tc>
+        <w:tc>
+          <w:tcPr>
+            <w:tcW w:w="850" w:type="dxa"/>
+          </w:tcPr>
+          <w:p>
+            <w:r>
+              <w:t>25</w:t>
+            </w:r>
+          </w:p>
+        </w:tc>
+        <w:tc>
+          <w:tcPr>
+            <w:tcW w:w="850" w:type="dxa"/>
+          </w:tcPr>
+          <w:p>
+            <w:r>
+              <w:t>27</w:t>
+            </w:r>
+          </w:p>
+        </w:tc>
+        <w:tc>
+          <w:tcPr>
+            <w:tcW w:w="850" w:type="dxa"/>
+          </w:tcPr>
+          <w:p>
+            <w:r>
+              <w:t>27</w:t>
+            </w:r>
+          </w:p>
+        </w:tc>
+        <w:tc>
+          <w:tcPr>
+            <w:tcW w:w="850" w:type="dxa"/>
+          </w:tcPr>
+          <w:p>
+            <w:r>
+              <w:t>26</w:t>
+            </w:r>
+          </w:p>
+        </w:tc>
+      </w:tr>
+      <w:tr>
+        <w:tc>
+          <w:tcPr>
+            <w:tcW w:w="1129" w:type="dxa"/>
+          </w:tcPr>
+          <w:p>
+            <w:r>
+              <w:rPr>
+                <w:lang w:val="en-US"/>
+              </w:rPr>
+              <w:t xml:space="preserve">Mozilla Firefox, </w:t>
+            </w:r>
+            <w:r>
+              <w:t>с</w:t>
+            </w:r>
+          </w:p>
+        </w:tc>
+        <w:tc>
+          <w:tcPr>
+            <w:tcW w:w="709" w:type="dxa"/>
+          </w:tcPr>
+          <w:p>
+            <w:r>
+              <w:t>48</w:t>
+            </w:r>
+          </w:p>
+        </w:tc>
+        <w:tc>
+          <w:tcPr>
+            <w:tcW w:w="710" w:type="dxa"/>
+          </w:tcPr>
+          <w:p>
+            <w:r>
+              <w:t>48</w:t>
+            </w:r>
+          </w:p>
+        </w:tc>
+        <w:tc>
+          <w:tcPr>
+            <w:tcW w:w="849" w:type="dxa"/>
+          </w:tcPr>
+          <w:p>
+            <w:r>
+              <w:t>46</w:t>
+            </w:r>
+          </w:p>
+        </w:tc>
+        <w:tc>
+          <w:tcPr>
+            <w:tcW w:w="849" w:type="dxa"/>
+          </w:tcPr>
+          <w:p>
+            <w:r>
+              <w:t>46</w:t>
+            </w:r>
+          </w:p>
+        </w:tc>
+        <w:tc>
+          <w:tcPr>
+            <w:tcW w:w="849" w:type="dxa"/>
+          </w:tcPr>
+          <w:p>
+            <w:r>
+              <w:t>55</w:t>
+            </w:r>
+          </w:p>
+        </w:tc>
+        <w:tc>
+          <w:tcPr>
+            <w:tcW w:w="850" w:type="dxa"/>
+          </w:tcPr>
+          <w:p>
+            <w:r>
+              <w:t>54</w:t>
+            </w:r>
+          </w:p>
+        </w:tc>
+        <w:tc>
+          <w:tcPr>
+            <w:tcW w:w="850" w:type="dxa"/>
+          </w:tcPr>
+          <w:p>
+            <w:r>
+              <w:t>54</w:t>
+            </w:r>
+          </w:p>
+        </w:tc>
+        <w:tc>
+          <w:tcPr>
+            <w:tcW w:w="850" w:type="dxa"/>
+          </w:tcPr>
+          <w:p>
+            <w:r>
+              <w:t>53</w:t>
+            </w:r>
+          </w:p>
+        </w:tc>
+        <w:tc>
+          <w:tcPr>
+            <w:tcW w:w="850" w:type="dxa"/>
+          </w:tcPr>
+          <w:p>
+            <w:r>
+              <w:t>53</w:t>
+            </w:r>
+          </w:p>
+        </w:tc>
+        <w:tc>
+          <w:tcPr>
+            <w:tcW w:w="850" w:type="dxa"/>
+          </w:tcPr>
+          <w:p>
+            <w:r>
+              <w:t>51</w:t>
+            </w:r>
+          </w:p>
+        </w:tc>
+      </w:tr>
+    </w:tbl>
+    <w:p>
+      <w:pPr>
+        <w:spacing w:before="240" w:after="0"/>
+        <w:ind w:firstLine="709"/>
+        <w:jc w:val="both"/>
+      </w:pPr>
+      <w:r>
+        <w:t>Стоить отметить, что все 20 запущенных подряд тестовых прогонов были успешно выполнены, что, в свою очередь, свидетельствует о высокой степени стабильности разработанных нами автоматизированных тестов</w:t>
+      </w:r>
+      <w:r>
+        <w:t xml:space="preserve"> и надежности при работе с библиотекой </w:t>
+      </w:r>
+      <w:r>
+        <w:t>«</w:t>
+      </w:r>
+      <w:proofErr w:type="spellStart"/>
+      <w:r>
+        <w:t>kbv-testdriver</w:t>
+      </w:r>
+      <w:proofErr w:type="spellEnd"/>
+      <w:r>
+        <w:t>»</w:t>
+      </w:r>
+      <w:r>
+        <w:t>.</w:t>
+      </w:r>
     </w:p>
     <w:p>
       <w:pPr>
         <w:jc w:val="center"/>
-      </w:pPr>
+        <w:rPr>
+          <w:lang w:val="en-US"/>
+        </w:rPr>
+      </w:pPr>
+      <w:r>
+        <w:rPr>
+          <w:noProof/>
+          <w:lang w:val="en-US"/>
+        </w:rPr>
+        <w:lastRenderedPageBreak/>
+        <w:drawing>
+          <wp:inline distT="0" distB="0" distL="0" distR="0" wp14:anchorId="277E787E" wp14:editId="7FB54A70">
+            <wp:extent cx="5940425" cy="5505450"/>
+            <wp:effectExtent l="0" t="0" r="3175" b="0"/>
+            <wp:docPr id="22" name="Рисунок 22"/>
+            <wp:cNvGraphicFramePr>
+              <a:graphicFrameLocks xmlns:a="http://schemas.openxmlformats.org/drawingml/2006/main" noChangeAspect="1"/>
+            </wp:cNvGraphicFramePr>
+            <a:graphic xmlns:a="http://schemas.openxmlformats.org/drawingml/2006/main">
+              <a:graphicData uri="http://schemas.openxmlformats.org/drawingml/2006/picture">
+                <pic:pic xmlns:pic="http://schemas.openxmlformats.org/drawingml/2006/picture">
+                  <pic:nvPicPr>
+                    <pic:cNvPr id="22" name="TTT_separate_scenario.jpg"/>
+                    <pic:cNvPicPr/>
+                  </pic:nvPicPr>
+                  <pic:blipFill>
+                    <a:blip r:embed="rId32">
+                      <a:extLst>
+                        <a:ext uri="{28A0092B-C50C-407E-A947-70E740481C1C}">
+                          <a14:useLocalDpi xmlns:a14="http://schemas.microsoft.com/office/drawing/2010/main" val="0"/>
+                        </a:ext>
+                      </a:extLst>
+                    </a:blip>
+                    <a:stretch>
+                      <a:fillRect/>
+                    </a:stretch>
+                  </pic:blipFill>
+                  <pic:spPr>
+                    <a:xfrm>
+                      <a:off x="0" y="0"/>
+                      <a:ext cx="5940425" cy="5505450"/>
+                    </a:xfrm>
+                    <a:prstGeom prst="rect">
+                      <a:avLst/>
+                    </a:prstGeom>
+                  </pic:spPr>
+                </pic:pic>
+              </a:graphicData>
+            </a:graphic>
+          </wp:inline>
+        </w:drawing>
+      </w:r>
+    </w:p>
+    <w:p>
+      <w:pPr>
+        <w:jc w:val="center"/>
+      </w:pPr>
+      <w:r>
+        <w:t>Рисунок 3.1 – Пример вывода в консоль времени, затрачиваемого на каждый тестовый сценарий по отдельности</w:t>
+      </w:r>
+    </w:p>
+    <w:p>
+      <w:pPr>
+        <w:spacing w:before="240"/>
+        <w:jc w:val="center"/>
+        <w:rPr>
+          <w:lang w:val="en-US"/>
+        </w:rPr>
+      </w:pPr>
+      <w:r>
+        <w:rPr>
+          <w:lang w:val="en-US"/>
+        </w:rPr>
+        <w:drawing>
+          <wp:inline distT="0" distB="0" distL="0" distR="0" wp14:anchorId="495A79CD" wp14:editId="2EFF8B5C">
+            <wp:extent cx="3600953" cy="724001"/>
+            <wp:effectExtent l="0" t="0" r="0" b="0"/>
+            <wp:docPr id="23" name="Рисунок 23"/>
+            <wp:cNvGraphicFramePr>
+              <a:graphicFrameLocks xmlns:a="http://schemas.openxmlformats.org/drawingml/2006/main" noChangeAspect="1"/>
+            </wp:cNvGraphicFramePr>
+            <a:graphic xmlns:a="http://schemas.openxmlformats.org/drawingml/2006/main">
+              <a:graphicData uri="http://schemas.openxmlformats.org/drawingml/2006/picture">
+                <pic:pic xmlns:pic="http://schemas.openxmlformats.org/drawingml/2006/picture">
+                  <pic:nvPicPr>
+                    <pic:cNvPr id="1" name=""/>
+                    <pic:cNvPicPr/>
+                  </pic:nvPicPr>
+                  <pic:blipFill>
+                    <a:blip r:embed="rId33"/>
+                    <a:stretch>
+                      <a:fillRect/>
+                    </a:stretch>
+                  </pic:blipFill>
+                  <pic:spPr>
+                    <a:xfrm>
+                      <a:off x="0" y="0"/>
+                      <a:ext cx="3600953" cy="724001"/>
+                    </a:xfrm>
+                    <a:prstGeom prst="rect">
+                      <a:avLst/>
+                    </a:prstGeom>
+                  </pic:spPr>
+                </pic:pic>
+              </a:graphicData>
+            </a:graphic>
+          </wp:inline>
+        </w:drawing>
+      </w:r>
     </w:p>
     <w:p>
       <w:pPr>
         <w:spacing w:after="0"/>
+        <w:jc w:val="center"/>
+      </w:pPr>
+      <w:r>
+        <w:t>Рисунок 3.2 – Пример вывода в консоль времени, затрачиваемого на весь тестовый прогон в совокупности</w:t>
+      </w:r>
+    </w:p>
+    <w:p>
+      <w:pPr>
+        <w:spacing w:before="240" w:after="0"/>
+        <w:ind w:firstLine="709"/>
+        <w:jc w:val="both"/>
+      </w:pPr>
+      <w:r>
+        <w:t>На основании таблицы 3.1 построим график (рисунок 3.3), наглядно демонстрирующий временные показатели при выполнении разработанных нами тестовых сценариев для веб-сервиса «</w:t>
+      </w:r>
+      <w:r>
+        <w:t>http://the-internet.herokuapp.com</w:t>
+      </w:r>
+      <w:r>
+        <w:t xml:space="preserve">». </w:t>
+      </w:r>
+    </w:p>
+    <w:p>
+      <w:pPr>
+        <w:spacing w:after="0"/>
+        <w:ind w:firstLine="709"/>
+        <w:jc w:val="both"/>
+      </w:pPr>
+      <w:r>
+        <w:t xml:space="preserve">Из данного графика можно однозначно заключить, что работа с браузером </w:t>
+      </w:r>
+      <w:r>
+        <w:rPr>
+          <w:lang w:val="en-US"/>
+        </w:rPr>
+        <w:t>Google</w:t>
+      </w:r>
+      <w:r>
+        <w:t xml:space="preserve"> </w:t>
+      </w:r>
+      <w:r>
+        <w:rPr>
+          <w:lang w:val="en-US"/>
+        </w:rPr>
+        <w:t>Chrome</w:t>
+      </w:r>
+      <w:r>
+        <w:t xml:space="preserve"> </w:t>
+      </w:r>
+      <w:r>
+        <w:t xml:space="preserve">в </w:t>
+      </w:r>
+      <w:r>
+        <w:rPr>
+          <w:lang w:val="en-US"/>
+        </w:rPr>
+        <w:t>Selenium</w:t>
+      </w:r>
+      <w:r>
+        <w:t xml:space="preserve"> </w:t>
+      </w:r>
+      <w:proofErr w:type="spellStart"/>
+      <w:r>
+        <w:rPr>
+          <w:lang w:val="en-US"/>
+        </w:rPr>
+        <w:t>Webdriver</w:t>
+      </w:r>
+      <w:proofErr w:type="spellEnd"/>
+      <w:r>
+        <w:t xml:space="preserve"> оптимизирована на порядок лучше в сравнении с </w:t>
+      </w:r>
+      <w:r>
+        <w:rPr>
+          <w:lang w:val="en-US"/>
+        </w:rPr>
+        <w:t>Mozilla</w:t>
+      </w:r>
+      <w:r>
+        <w:t xml:space="preserve"> </w:t>
+      </w:r>
+      <w:r>
+        <w:rPr>
+          <w:lang w:val="en-US"/>
+        </w:rPr>
+        <w:t>Firefox</w:t>
+      </w:r>
+      <w:r>
+        <w:t xml:space="preserve">. Помимо очевидно лучших временных </w:t>
+      </w:r>
+      <w:r>
+        <w:lastRenderedPageBreak/>
+        <w:t xml:space="preserve">показателей, запуски на </w:t>
+      </w:r>
+      <w:r>
+        <w:rPr>
+          <w:lang w:val="en-US"/>
+        </w:rPr>
+        <w:t>Google</w:t>
+      </w:r>
+      <w:r>
+        <w:t xml:space="preserve"> </w:t>
+      </w:r>
+      <w:r>
+        <w:rPr>
+          <w:lang w:val="en-US"/>
+        </w:rPr>
+        <w:t>Chrome</w:t>
+      </w:r>
+      <w:r>
+        <w:t xml:space="preserve"> </w:t>
+      </w:r>
+      <w:r>
+        <w:t>также отличаются меньшей разбежкой во времени</w:t>
+      </w:r>
+      <w:r>
+        <w:t xml:space="preserve">. </w:t>
+      </w:r>
+    </w:p>
+    <w:p>
+      <w:pPr>
+        <w:ind w:firstLine="709"/>
+        <w:jc w:val="both"/>
+      </w:pPr>
+      <w:r>
+        <w:t xml:space="preserve">Для расчета разницы между самыми быстрым и самыми медленными тестовыми прогонами для обоих браузеров, выраженными </w:t>
+      </w:r>
+      <w:r>
+        <w:t>в процентах</w:t>
+      </w:r>
+      <w:r>
+        <w:t xml:space="preserve">, воспользуемся формулой 3.1: </w:t>
+      </w:r>
+    </w:p>
+    <w:p>
+      <w:pPr>
+        <w:jc w:val="center"/>
+        <w:rPr>
+          <w:lang w:val="en-US"/>
+        </w:rPr>
+      </w:pPr>
+      <w:r>
+        <w:rPr>
+          <w:lang w:val="en-US"/>
+        </w:rPr>
+        <w:t xml:space="preserve">| (a </w:t>
+      </w:r>
+      <w:r>
+        <w:rPr>
+          <w:lang w:val="en-US"/>
+        </w:rPr>
+        <w:t>–</w:t>
+      </w:r>
+      <w:r>
+        <w:rPr>
+          <w:lang w:val="en-US"/>
+        </w:rPr>
+        <w:t xml:space="preserve"> b) / [(a + b) / 2] | </w:t>
+      </w:r>
+      <w:r>
+        <w:rPr>
+          <w:lang w:val="en-US"/>
+        </w:rPr>
+        <w:t>*</w:t>
+      </w:r>
+      <w:r>
+        <w:rPr>
+          <w:lang w:val="en-US"/>
+        </w:rPr>
+        <w:t xml:space="preserve"> 100 </w:t>
+      </w:r>
+      <w:proofErr w:type="gramStart"/>
+      <w:r>
+        <w:rPr>
+          <w:lang w:val="en-US"/>
+        </w:rPr>
+        <w:t>%</w:t>
+      </w:r>
+      <w:r>
+        <w:rPr>
+          <w:lang w:val="en-US"/>
+        </w:rPr>
+        <w:t>,  (</w:t>
+      </w:r>
+      <w:proofErr w:type="gramEnd"/>
+      <w:r>
+        <w:rPr>
+          <w:lang w:val="en-US"/>
+        </w:rPr>
+        <w:t>3.1)</w:t>
+      </w:r>
+    </w:p>
+    <w:p>
+      <w:pPr>
+        <w:spacing w:after="0"/>
+      </w:pPr>
+      <w:r>
+        <w:t>где</w:t>
+      </w:r>
+      <w:r>
+        <w:t xml:space="preserve"> </w:t>
+      </w:r>
+      <w:r>
+        <w:rPr>
+          <w:lang w:val="en-US"/>
+        </w:rPr>
+        <w:t>a</w:t>
+      </w:r>
+      <w:r>
+        <w:t xml:space="preserve"> – </w:t>
+      </w:r>
+      <w:r>
+        <w:t>первое число для расчетов, в нашем случае самый медленный тестовый запуск, с</w:t>
+      </w:r>
+      <w:r>
+        <w:t xml:space="preserve">; </w:t>
+      </w:r>
+      <w:r>
+        <w:rPr>
+          <w:lang w:val="en-US"/>
+        </w:rPr>
+        <w:t>b</w:t>
+      </w:r>
+      <w:r>
+        <w:t xml:space="preserve"> </w:t>
+      </w:r>
+      <w:r>
+        <w:t>– самый быстрый тестовый запуск, с.</w:t>
+      </w:r>
+    </w:p>
+    <w:p>
+      <w:pPr>
+        <w:spacing w:after="0"/>
+      </w:pPr>
+      <w:r>
+        <w:tab/>
+        <w:t xml:space="preserve">Рассчитаем разницу в процентах для тестовых запусков для браузера </w:t>
+      </w:r>
+      <w:r>
+        <w:rPr>
+          <w:lang w:val="en-US"/>
+        </w:rPr>
+        <w:t>Google</w:t>
+      </w:r>
+      <w:r>
+        <w:t xml:space="preserve"> </w:t>
+      </w:r>
+      <w:r>
+        <w:rPr>
+          <w:lang w:val="en-US"/>
+        </w:rPr>
+        <w:t>Chrome</w:t>
+      </w:r>
+      <w:r>
+        <w:t>:</w:t>
+      </w:r>
+    </w:p>
+    <w:p>
+      <w:pPr>
+        <w:spacing w:after="0"/>
+      </w:pPr>
+    </w:p>
+    <w:p>
+      <w:pPr>
+        <w:spacing w:after="0"/>
+        <w:ind w:firstLine="426"/>
+        <w:jc w:val="center"/>
+        <w:rPr>
+          <w:lang w:val="en-US"/>
+        </w:rPr>
+      </w:pPr>
+      <w:r>
+        <w:rPr>
+          <w:lang w:val="en-US"/>
+        </w:rPr>
+        <w:t xml:space="preserve">| (a </w:t>
+      </w:r>
+      <w:r>
+        <w:rPr>
+          <w:lang w:val="en-US"/>
+        </w:rPr>
+        <w:t>–</w:t>
+      </w:r>
+      <w:r>
+        <w:rPr>
+          <w:lang w:val="en-US"/>
+        </w:rPr>
+        <w:t xml:space="preserve"> b) / [(a + b) / 2] | * 100</w:t>
+      </w:r>
+      <w:r>
+        <w:rPr>
+          <w:lang w:val="en-US"/>
+        </w:rPr>
+        <w:t xml:space="preserve">% = </w:t>
+      </w:r>
+      <w:r>
+        <w:rPr>
+          <w:lang w:val="en-US"/>
+        </w:rPr>
+        <w:t>| (</w:t>
+      </w:r>
+      <w:r>
+        <w:rPr>
+          <w:lang w:val="en-US"/>
+        </w:rPr>
+        <w:t>28</w:t>
+      </w:r>
+      <w:r>
+        <w:rPr>
+          <w:lang w:val="en-US"/>
+        </w:rPr>
+        <w:t xml:space="preserve"> </w:t>
+      </w:r>
+      <w:r>
+        <w:rPr>
+          <w:lang w:val="en-US"/>
+        </w:rPr>
+        <w:t>–</w:t>
+      </w:r>
+      <w:r>
+        <w:rPr>
+          <w:lang w:val="en-US"/>
+        </w:rPr>
+        <w:t xml:space="preserve"> </w:t>
+      </w:r>
+      <w:r>
+        <w:rPr>
+          <w:lang w:val="en-US"/>
+        </w:rPr>
+        <w:t>25</w:t>
+      </w:r>
+      <w:r>
+        <w:rPr>
+          <w:lang w:val="en-US"/>
+        </w:rPr>
+        <w:t>) / [(</w:t>
+      </w:r>
+      <w:r>
+        <w:rPr>
+          <w:lang w:val="en-US"/>
+        </w:rPr>
+        <w:t>28</w:t>
+      </w:r>
+      <w:r>
+        <w:rPr>
+          <w:lang w:val="en-US"/>
+        </w:rPr>
+        <w:t xml:space="preserve"> + </w:t>
+      </w:r>
+      <w:r>
+        <w:rPr>
+          <w:lang w:val="en-US"/>
+        </w:rPr>
+        <w:t>25</w:t>
+      </w:r>
+      <w:r>
+        <w:rPr>
+          <w:lang w:val="en-US"/>
+        </w:rPr>
+        <w:t>) / 2] | * 100</w:t>
+      </w:r>
+      <w:r>
+        <w:rPr>
+          <w:lang w:val="en-US"/>
+        </w:rPr>
+        <w:t>% = 1</w:t>
+      </w:r>
+      <w:r>
+        <w:rPr>
+          <w:lang w:val="en-US"/>
+        </w:rPr>
+        <w:t>1</w:t>
+      </w:r>
+      <w:r>
+        <w:rPr>
+          <w:lang w:val="en-US"/>
+        </w:rPr>
+        <w:t>,</w:t>
+      </w:r>
+      <w:r>
+        <w:rPr>
+          <w:lang w:val="en-US"/>
+        </w:rPr>
+        <w:t>32</w:t>
+      </w:r>
+      <w:r>
+        <w:rPr>
+          <w:lang w:val="en-US"/>
+        </w:rPr>
+        <w:t>%</w:t>
+      </w:r>
+    </w:p>
+    <w:p>
+      <w:pPr>
+        <w:spacing w:before="240"/>
+        <w:ind w:firstLine="709"/>
+        <w:jc w:val="both"/>
+      </w:pPr>
+      <w:r>
+        <w:t xml:space="preserve">Теперь проделаем ту же самую операцию, только теперь для тестовых запусков на браузере </w:t>
+      </w:r>
+      <w:r>
+        <w:rPr>
+          <w:lang w:val="en-US"/>
+        </w:rPr>
+        <w:t>Mozilla</w:t>
+      </w:r>
+      <w:r>
+        <w:t xml:space="preserve"> </w:t>
+      </w:r>
+      <w:r>
+        <w:rPr>
+          <w:lang w:val="en-US"/>
+        </w:rPr>
+        <w:t>Firefox</w:t>
+      </w:r>
+      <w:r>
+        <w:t xml:space="preserve">: </w:t>
+      </w:r>
+    </w:p>
+    <w:p>
+      <w:pPr>
+        <w:spacing w:after="0"/>
+        <w:ind w:firstLine="426"/>
+        <w:jc w:val="center"/>
+        <w:rPr>
+          <w:lang w:val="en-US"/>
+        </w:rPr>
+      </w:pPr>
+      <w:r>
+        <w:rPr>
+          <w:lang w:val="en-US"/>
+        </w:rPr>
+        <w:t xml:space="preserve">| (a </w:t>
+      </w:r>
+      <w:r>
+        <w:rPr>
+          <w:lang w:val="en-US"/>
+        </w:rPr>
+        <w:t>–</w:t>
+      </w:r>
+      <w:r>
+        <w:rPr>
+          <w:lang w:val="en-US"/>
+        </w:rPr>
+        <w:t xml:space="preserve"> b) / [(a + b) / 2] | * 100</w:t>
+      </w:r>
+      <w:r>
+        <w:rPr>
+          <w:lang w:val="en-US"/>
+        </w:rPr>
+        <w:t xml:space="preserve">% = </w:t>
+      </w:r>
+      <w:r>
+        <w:rPr>
+          <w:lang w:val="en-US"/>
+        </w:rPr>
+        <w:t>| (</w:t>
+      </w:r>
+      <w:r>
+        <w:rPr>
+          <w:lang w:val="en-US"/>
+        </w:rPr>
+        <w:t>55</w:t>
+      </w:r>
+      <w:r>
+        <w:rPr>
+          <w:lang w:val="en-US"/>
+        </w:rPr>
+        <w:t xml:space="preserve"> </w:t>
+      </w:r>
+      <w:r>
+        <w:rPr>
+          <w:lang w:val="en-US"/>
+        </w:rPr>
+        <w:t>–</w:t>
+      </w:r>
+      <w:r>
+        <w:rPr>
+          <w:lang w:val="en-US"/>
+        </w:rPr>
+        <w:t xml:space="preserve"> </w:t>
+      </w:r>
+      <w:r>
+        <w:rPr>
+          <w:lang w:val="en-US"/>
+        </w:rPr>
+        <w:t>46</w:t>
+      </w:r>
+      <w:r>
+        <w:rPr>
+          <w:lang w:val="en-US"/>
+        </w:rPr>
+        <w:t>) / [(</w:t>
+      </w:r>
+      <w:r>
+        <w:rPr>
+          <w:lang w:val="en-US"/>
+        </w:rPr>
+        <w:t>55</w:t>
+      </w:r>
+      <w:r>
+        <w:rPr>
+          <w:lang w:val="en-US"/>
+        </w:rPr>
+        <w:t xml:space="preserve"> + </w:t>
+      </w:r>
+      <w:r>
+        <w:rPr>
+          <w:lang w:val="en-US"/>
+        </w:rPr>
+        <w:t>46</w:t>
+      </w:r>
+      <w:r>
+        <w:rPr>
+          <w:lang w:val="en-US"/>
+        </w:rPr>
+        <w:t>) / 2] | * 100</w:t>
+      </w:r>
+      <w:r>
+        <w:rPr>
+          <w:lang w:val="en-US"/>
+        </w:rPr>
+        <w:t>% = 1</w:t>
+      </w:r>
+      <w:r>
+        <w:rPr>
+          <w:lang w:val="en-US"/>
+        </w:rPr>
+        <w:t>7</w:t>
+      </w:r>
+      <w:r>
+        <w:rPr>
+          <w:lang w:val="en-US"/>
+        </w:rPr>
+        <w:t>,</w:t>
+      </w:r>
+      <w:r>
+        <w:rPr>
+          <w:lang w:val="en-US"/>
+        </w:rPr>
+        <w:t>82</w:t>
+      </w:r>
+      <w:r>
+        <w:rPr>
+          <w:lang w:val="en-US"/>
+        </w:rPr>
+        <w:t>%</w:t>
+      </w:r>
+    </w:p>
+    <w:p>
+      <w:pPr>
+        <w:spacing w:before="240" w:after="0"/>
+        <w:ind w:firstLine="709"/>
+        <w:jc w:val="both"/>
+      </w:pPr>
+      <w:r>
+        <w:t xml:space="preserve">Как мы видим из расчетов, представленных выше, время запуска тестовых сценариев на браузере </w:t>
+      </w:r>
+      <w:r>
+        <w:rPr>
+          <w:lang w:val="en-US"/>
+        </w:rPr>
+        <w:t>Google</w:t>
+      </w:r>
+      <w:r>
+        <w:t xml:space="preserve"> </w:t>
+      </w:r>
+      <w:r>
+        <w:t xml:space="preserve">на 6,5% стабильнее, чем при запуске на браузере </w:t>
+      </w:r>
+      <w:r>
+        <w:rPr>
+          <w:lang w:val="en-US"/>
+        </w:rPr>
+        <w:t>Mozilla</w:t>
+      </w:r>
+      <w:r>
+        <w:t xml:space="preserve"> </w:t>
+      </w:r>
+      <w:r>
+        <w:rPr>
+          <w:lang w:val="en-US"/>
+        </w:rPr>
+        <w:t>Firefox</w:t>
+      </w:r>
+      <w:r>
+        <w:t>.</w:t>
+      </w:r>
+    </w:p>
+    <w:p>
+      <w:pPr>
+        <w:spacing w:after="0"/>
+        <w:jc w:val="both"/>
+      </w:pPr>
+    </w:p>
+    <w:p>
+      <w:pPr>
+        <w:spacing w:after="0"/>
+        <w:ind w:firstLine="426"/>
+        <w:jc w:val="both"/>
+      </w:pPr>
+      <w:r>
+        <w:rPr>
+          <w:noProof/>
+        </w:rPr>
+        <w:drawing>
+          <wp:inline distT="0" distB="0" distL="0" distR="0" wp14:anchorId="4FBD112C" wp14:editId="426C393F">
+            <wp:extent cx="5486400" cy="3200400"/>
+            <wp:effectExtent l="0" t="0" r="0" b="0"/>
+            <wp:docPr id="24" name="Диаграмма 24"/>
+            <wp:cNvGraphicFramePr/>
+            <a:graphic xmlns:a="http://schemas.openxmlformats.org/drawingml/2006/main">
+              <a:graphicData uri="http://schemas.openxmlformats.org/drawingml/2006/chart">
+                <c:chart xmlns:c="http://schemas.openxmlformats.org/drawingml/2006/chart" xmlns:r="http://schemas.openxmlformats.org/officeDocument/2006/relationships" r:id="rId34"/>
+              </a:graphicData>
+            </a:graphic>
+          </wp:inline>
+        </w:drawing>
+      </w:r>
+    </w:p>
+    <w:p>
+      <w:pPr>
+        <w:spacing w:after="0"/>
+        <w:jc w:val="center"/>
+      </w:pPr>
+      <w:r>
+        <w:t xml:space="preserve">Рисунок 3.3 – График, отображающий временные показатели при выполнении тестовых сценариев на обоих </w:t>
+      </w:r>
+      <w:r>
+        <w:t>браузерах</w:t>
+      </w:r>
+    </w:p>
+    <w:p>
+      <w:pPr>
+        <w:spacing w:before="240"/>
+        <w:ind w:firstLine="709"/>
+      </w:pPr>
+      <w:r>
+        <w:t xml:space="preserve">Далее </w:t>
+      </w:r>
+      <w:r>
+        <w:t>расс</w:t>
+      </w:r>
+      <w:r>
+        <w:t>читаем среднее время, необходимое для запуска рассматриваемых тестовых сценариев для каждого из браузеров.</w:t>
+      </w:r>
+      <w:r>
+        <w:t xml:space="preserve"> </w:t>
+      </w:r>
+    </w:p>
+    <w:p>
+      <w:pPr>
+        <w:spacing w:before="240"/>
+        <w:ind w:firstLine="709"/>
+      </w:pPr>
+      <w:r>
+        <w:lastRenderedPageBreak/>
+        <w:t>Для этого воспользуемся формулой расчета среднего арифметического значения временных показателей (3.2):</w:t>
+      </w:r>
+    </w:p>
+    <w:p>
+      <w:pPr>
+        <w:spacing w:before="240"/>
+        <w:ind w:firstLine="709"/>
+        <w:rPr>
+          <w:rFonts w:eastAsiaTheme="minorEastAsia"/>
+        </w:rPr>
+      </w:pPr>
+      <m:oMathPara>
+        <m:oMath>
+          <m:sSub>
+            <m:sSubPr>
+              <m:ctrlPr>
+                <w:rPr>
+                  <w:rFonts w:ascii="Cambria Math" w:hAnsi="Cambria Math"/>
+                </w:rPr>
+              </m:ctrlPr>
+            </m:sSubPr>
+            <m:e>
+              <m:r>
+                <w:rPr>
+                  <w:rFonts w:ascii="Cambria Math" w:hAnsi="Cambria Math"/>
+                </w:rPr>
+                <m:t>В</m:t>
+              </m:r>
+            </m:e>
+            <m:sub>
+              <m:r>
+                <w:rPr>
+                  <w:rFonts w:ascii="Cambria Math" w:hAnsi="Cambria Math"/>
+                </w:rPr>
+                <m:t>ср</m:t>
+              </m:r>
+            </m:sub>
+          </m:sSub>
+          <m:r>
+            <w:rPr>
+              <w:rFonts w:ascii="Cambria Math" w:hAnsi="Cambria Math"/>
+              <w:lang w:val="en-US"/>
+            </w:rPr>
+            <m:t xml:space="preserve">= </m:t>
+          </m:r>
+          <m:f>
+            <m:fPr>
+              <m:ctrlPr>
+                <w:rPr>
+                  <w:rFonts w:ascii="Cambria Math" w:hAnsi="Cambria Math"/>
+                  <w:i/>
+                </w:rPr>
+              </m:ctrlPr>
+            </m:fPr>
+            <m:num>
+              <m:sSub>
+                <m:sSubPr>
+                  <m:ctrlPr>
+                    <w:rPr>
+                      <w:rFonts w:ascii="Cambria Math" w:hAnsi="Cambria Math"/>
+                      <w:i/>
+                    </w:rPr>
+                  </m:ctrlPr>
+                </m:sSubPr>
+                <m:e>
+                  <m:r>
+                    <w:rPr>
+                      <w:rFonts w:ascii="Cambria Math" w:hAnsi="Cambria Math"/>
+                    </w:rPr>
+                    <m:t>В</m:t>
+                  </m:r>
+                </m:e>
+                <m:sub>
+                  <m:r>
+                    <w:rPr>
+                      <w:rFonts w:ascii="Cambria Math" w:hAnsi="Cambria Math"/>
+                      <w:lang w:val="en-US"/>
+                    </w:rPr>
+                    <m:t>1</m:t>
+                  </m:r>
+                </m:sub>
+              </m:sSub>
+              <m:r>
+                <w:rPr>
+                  <w:rFonts w:ascii="Cambria Math" w:hAnsi="Cambria Math"/>
+                  <w:lang w:val="en-US"/>
+                </w:rPr>
+                <m:t xml:space="preserve">+ </m:t>
+              </m:r>
+              <m:sSub>
+                <m:sSubPr>
+                  <m:ctrlPr>
+                    <w:rPr>
+                      <w:rFonts w:ascii="Cambria Math" w:hAnsi="Cambria Math"/>
+                      <w:i/>
+                    </w:rPr>
+                  </m:ctrlPr>
+                </m:sSubPr>
+                <m:e>
+                  <m:r>
+                    <w:rPr>
+                      <w:rFonts w:ascii="Cambria Math" w:hAnsi="Cambria Math"/>
+                    </w:rPr>
+                    <m:t>В</m:t>
+                  </m:r>
+                </m:e>
+                <m:sub>
+                  <m:r>
+                    <w:rPr>
+                      <w:rFonts w:ascii="Cambria Math" w:hAnsi="Cambria Math"/>
+                      <w:lang w:val="en-US"/>
+                    </w:rPr>
+                    <m:t>1</m:t>
+                  </m:r>
+                </m:sub>
+              </m:sSub>
+              <m:sSub>
+                <m:sSubPr>
+                  <m:ctrlPr>
+                    <w:rPr>
+                      <w:rFonts w:ascii="Cambria Math" w:hAnsi="Cambria Math"/>
+                      <w:i/>
+                    </w:rPr>
+                  </m:ctrlPr>
+                </m:sSubPr>
+                <m:e>
+                  <m:r>
+                    <w:rPr>
+                      <w:rFonts w:ascii="Cambria Math" w:hAnsi="Cambria Math"/>
+                      <w:lang w:val="en-US"/>
+                    </w:rPr>
+                    <m:t>+</m:t>
+                  </m:r>
+                </m:e>
+                <m:sub>
+                  <m:r>
+                    <w:rPr>
+                      <w:rFonts w:ascii="Cambria Math" w:hAnsi="Cambria Math"/>
+                      <w:lang w:val="en-US"/>
+                    </w:rPr>
+                    <m:t>…</m:t>
+                  </m:r>
+                </m:sub>
+              </m:sSub>
+              <m:r>
+                <w:rPr>
+                  <w:rFonts w:ascii="Cambria Math" w:hAnsi="Cambria Math"/>
+                  <w:lang w:val="en-US"/>
+                </w:rPr>
+                <m:t>+</m:t>
+              </m:r>
+              <m:sSub>
+                <m:sSubPr>
+                  <m:ctrlPr>
+                    <w:rPr>
+                      <w:rFonts w:ascii="Cambria Math" w:hAnsi="Cambria Math"/>
+                      <w:i/>
+                    </w:rPr>
+                  </m:ctrlPr>
+                </m:sSubPr>
+                <m:e>
+                  <m:r>
+                    <w:rPr>
+                      <w:rFonts w:ascii="Cambria Math" w:hAnsi="Cambria Math"/>
+                    </w:rPr>
+                    <m:t>В</m:t>
+                  </m:r>
+                </m:e>
+                <m:sub>
+                  <m:r>
+                    <w:rPr>
+                      <w:rFonts w:ascii="Cambria Math" w:hAnsi="Cambria Math"/>
+                      <w:lang w:val="en-US"/>
+                    </w:rPr>
+                    <m:t>n</m:t>
+                  </m:r>
+                </m:sub>
+              </m:sSub>
+            </m:num>
+            <m:den>
+              <m:r>
+                <w:rPr>
+                  <w:rFonts w:ascii="Cambria Math" w:hAnsi="Cambria Math"/>
+                </w:rPr>
+                <m:t>n</m:t>
+              </m:r>
+            </m:den>
+          </m:f>
+        </m:oMath>
+      </m:oMathPara>
+    </w:p>
+    <w:p>
+      <w:pPr>
+        <w:spacing w:before="240"/>
+        <w:ind w:firstLine="709"/>
+        <w:rPr>
+          <w:rFonts w:eastAsiaTheme="minorEastAsia"/>
+        </w:rPr>
+      </w:pPr>
+      <w:r>
+        <w:rPr>
+          <w:rFonts w:eastAsiaTheme="minorEastAsia"/>
+        </w:rPr>
+        <w:t xml:space="preserve">Рассчитаем среднее арифметическое для браузера </w:t>
+      </w:r>
+      <w:r>
+        <w:rPr>
+          <w:rFonts w:eastAsiaTheme="minorEastAsia"/>
+          <w:lang w:val="en-US"/>
+        </w:rPr>
+        <w:t>Google</w:t>
+      </w:r>
+      <w:r>
+        <w:rPr>
+          <w:rFonts w:eastAsiaTheme="minorEastAsia"/>
+        </w:rPr>
+        <w:t xml:space="preserve"> </w:t>
+      </w:r>
+      <w:r>
+        <w:rPr>
+          <w:rFonts w:eastAsiaTheme="minorEastAsia"/>
+          <w:lang w:val="en-US"/>
+        </w:rPr>
+        <w:t>Chrome</w:t>
+      </w:r>
+      <w:r>
+        <w:rPr>
+          <w:rFonts w:eastAsiaTheme="minorEastAsia"/>
+        </w:rPr>
+        <w:t>:</w:t>
+      </w:r>
+    </w:p>
+    <w:p>
+      <w:pPr>
+        <w:spacing w:before="240"/>
+        <w:ind w:firstLine="709"/>
+        <w:rPr>
+          <w:rFonts w:eastAsiaTheme="minorEastAsia"/>
+          <w:i/>
+        </w:rPr>
+      </w:pPr>
+      <m:oMathPara>
+        <m:oMath>
+          <m:sSub>
+            <m:sSubPr>
+              <m:ctrlPr>
+                <w:rPr>
+                  <w:rFonts w:ascii="Cambria Math" w:hAnsi="Cambria Math"/>
+                </w:rPr>
+              </m:ctrlPr>
+            </m:sSubPr>
+            <m:e>
+              <m:r>
+                <w:rPr>
+                  <w:rFonts w:ascii="Cambria Math" w:hAnsi="Cambria Math"/>
+                </w:rPr>
+                <m:t>В</m:t>
+              </m:r>
+            </m:e>
+            <m:sub>
+              <m:r>
+                <w:rPr>
+                  <w:rFonts w:ascii="Cambria Math" w:hAnsi="Cambria Math"/>
+                </w:rPr>
+                <m:t>ср</m:t>
+              </m:r>
+            </m:sub>
+          </m:sSub>
+          <m:r>
+            <w:rPr>
+              <w:rFonts w:ascii="Cambria Math" w:hAnsi="Cambria Math"/>
+              <w:lang w:val="en-US"/>
+            </w:rPr>
+            <m:t xml:space="preserve">= </m:t>
+          </m:r>
+          <m:f>
+            <m:fPr>
+              <m:ctrlPr>
+                <w:rPr>
+                  <w:rFonts w:ascii="Cambria Math" w:hAnsi="Cambria Math"/>
+                  <w:i/>
+                </w:rPr>
+              </m:ctrlPr>
+            </m:fPr>
+            <m:num>
+              <m:sSub>
+                <m:sSubPr>
+                  <m:ctrlPr>
+                    <w:rPr>
+                      <w:rFonts w:ascii="Cambria Math" w:hAnsi="Cambria Math"/>
+                      <w:i/>
+                    </w:rPr>
+                  </m:ctrlPr>
+                </m:sSubPr>
+                <m:e>
+                  <m:r>
+                    <w:rPr>
+                      <w:rFonts w:ascii="Cambria Math" w:hAnsi="Cambria Math"/>
+                    </w:rPr>
+                    <m:t>В</m:t>
+                  </m:r>
+                </m:e>
+                <m:sub>
+                  <m:r>
+                    <w:rPr>
+                      <w:rFonts w:ascii="Cambria Math" w:hAnsi="Cambria Math"/>
+                      <w:lang w:val="en-US"/>
+                    </w:rPr>
+                    <m:t>1</m:t>
+                  </m:r>
+                </m:sub>
+              </m:sSub>
+              <m:r>
+                <w:rPr>
+                  <w:rFonts w:ascii="Cambria Math" w:hAnsi="Cambria Math"/>
+                  <w:lang w:val="en-US"/>
+                </w:rPr>
+                <m:t xml:space="preserve">+ </m:t>
+              </m:r>
+              <m:sSub>
+                <m:sSubPr>
+                  <m:ctrlPr>
+                    <w:rPr>
+                      <w:rFonts w:ascii="Cambria Math" w:hAnsi="Cambria Math"/>
+                      <w:i/>
+                    </w:rPr>
+                  </m:ctrlPr>
+                </m:sSubPr>
+                <m:e>
+                  <m:r>
+                    <w:rPr>
+                      <w:rFonts w:ascii="Cambria Math" w:hAnsi="Cambria Math"/>
+                    </w:rPr>
+                    <m:t>В</m:t>
+                  </m:r>
+                </m:e>
+                <m:sub>
+                  <m:r>
+                    <w:rPr>
+                      <w:rFonts w:ascii="Cambria Math" w:hAnsi="Cambria Math"/>
+                      <w:lang w:val="en-US"/>
+                    </w:rPr>
+                    <m:t>1</m:t>
+                  </m:r>
+                </m:sub>
+              </m:sSub>
+              <m:sSub>
+                <m:sSubPr>
+                  <m:ctrlPr>
+                    <w:rPr>
+                      <w:rFonts w:ascii="Cambria Math" w:hAnsi="Cambria Math"/>
+                      <w:i/>
+                    </w:rPr>
+                  </m:ctrlPr>
+                </m:sSubPr>
+                <m:e>
+                  <m:r>
+                    <w:rPr>
+                      <w:rFonts w:ascii="Cambria Math" w:hAnsi="Cambria Math"/>
+                      <w:lang w:val="en-US"/>
+                    </w:rPr>
+                    <m:t>+</m:t>
+                  </m:r>
+                </m:e>
+                <m:sub>
+                  <m:r>
+                    <w:rPr>
+                      <w:rFonts w:ascii="Cambria Math" w:hAnsi="Cambria Math"/>
+                      <w:lang w:val="en-US"/>
+                    </w:rPr>
+                    <m:t>…</m:t>
+                  </m:r>
+                </m:sub>
+              </m:sSub>
+              <m:r>
+                <w:rPr>
+                  <w:rFonts w:ascii="Cambria Math" w:hAnsi="Cambria Math"/>
+                  <w:lang w:val="en-US"/>
+                </w:rPr>
+                <m:t>+</m:t>
+              </m:r>
+              <m:sSub>
+                <m:sSubPr>
+                  <m:ctrlPr>
+                    <w:rPr>
+                      <w:rFonts w:ascii="Cambria Math" w:hAnsi="Cambria Math"/>
+                      <w:i/>
+                    </w:rPr>
+                  </m:ctrlPr>
+                </m:sSubPr>
+                <m:e>
+                  <m:r>
+                    <w:rPr>
+                      <w:rFonts w:ascii="Cambria Math" w:hAnsi="Cambria Math"/>
+                    </w:rPr>
+                    <m:t>В</m:t>
+                  </m:r>
+                </m:e>
+                <m:sub>
+                  <m:r>
+                    <w:rPr>
+                      <w:rFonts w:ascii="Cambria Math" w:hAnsi="Cambria Math"/>
+                      <w:lang w:val="en-US"/>
+                    </w:rPr>
+                    <m:t>n</m:t>
+                  </m:r>
+                </m:sub>
+              </m:sSub>
+            </m:num>
+            <m:den>
+              <m:r>
+                <w:rPr>
+                  <w:rFonts w:ascii="Cambria Math" w:hAnsi="Cambria Math"/>
+                </w:rPr>
+                <m:t>n</m:t>
+              </m:r>
+            </m:den>
+          </m:f>
+          <m:r>
+            <w:rPr>
+              <w:rFonts w:ascii="Cambria Math" w:hAnsi="Cambria Math"/>
+            </w:rPr>
+            <m:t xml:space="preserve">= </m:t>
+          </m:r>
+          <m:f>
+            <m:fPr>
+              <m:ctrlPr>
+                <w:rPr>
+                  <w:rFonts w:ascii="Cambria Math" w:hAnsi="Cambria Math"/>
+                  <w:i/>
+                </w:rPr>
+              </m:ctrlPr>
+            </m:fPr>
+            <m:num>
+              <m:r>
+                <w:rPr>
+                  <w:rFonts w:ascii="Cambria Math" w:hAnsi="Cambria Math"/>
+                </w:rPr>
+                <m:t>28+27+28+27+27+25+25+27+27+26</m:t>
+              </m:r>
+            </m:num>
+            <m:den>
+              <m:r>
+                <w:rPr>
+                  <w:rFonts w:ascii="Cambria Math" w:hAnsi="Cambria Math"/>
+                </w:rPr>
+                <m:t>10</m:t>
+              </m:r>
+            </m:den>
+          </m:f>
+          <m:r>
+            <w:rPr>
+              <w:rFonts w:ascii="Cambria Math" w:hAnsi="Cambria Math"/>
+            </w:rPr>
+            <m:t>=26,7c</m:t>
+          </m:r>
+        </m:oMath>
+      </m:oMathPara>
+    </w:p>
+    <w:p>
+      <w:pPr>
+        <w:spacing w:before="240"/>
+        <w:ind w:firstLine="709"/>
+        <w:rPr>
+          <w:rFonts w:eastAsiaTheme="minorEastAsia"/>
+        </w:rPr>
+      </w:pPr>
+      <w:r>
+        <w:rPr>
+          <w:rFonts w:eastAsiaTheme="minorEastAsia"/>
+        </w:rPr>
+        <w:br/>
+      </w:r>
+      <w:r>
+        <w:tab/>
+      </w:r>
+      <w:r>
+        <w:rPr>
+          <w:rFonts w:eastAsiaTheme="minorEastAsia"/>
+        </w:rPr>
+        <w:t xml:space="preserve">Рассчитаем среднее арифметическое для браузера </w:t>
+      </w:r>
+      <w:r>
+        <w:rPr>
+          <w:lang w:val="en-US"/>
+        </w:rPr>
+        <w:t>Mozilla</w:t>
+      </w:r>
+      <w:r>
+        <w:t xml:space="preserve"> </w:t>
+      </w:r>
+      <w:r>
+        <w:rPr>
+          <w:lang w:val="en-US"/>
+        </w:rPr>
+        <w:t>Firefox</w:t>
+      </w:r>
+      <w:r>
+        <w:rPr>
+          <w:rFonts w:eastAsiaTheme="minorEastAsia"/>
+        </w:rPr>
+        <w:t>:</w:t>
+      </w:r>
+    </w:p>
+    <w:p>
+      <w:pPr>
+        <w:spacing w:before="240"/>
+        <w:ind w:firstLine="709"/>
+        <w:rPr>
+          <w:rFonts w:eastAsiaTheme="minorEastAsia"/>
+          <w:i/>
+        </w:rPr>
+      </w:pPr>
+      <m:oMathPara>
+        <m:oMath>
+          <m:sSub>
+            <m:sSubPr>
+              <m:ctrlPr>
+                <w:rPr>
+                  <w:rFonts w:ascii="Cambria Math" w:hAnsi="Cambria Math"/>
+                </w:rPr>
+              </m:ctrlPr>
+            </m:sSubPr>
+            <m:e>
+              <m:r>
+                <w:rPr>
+                  <w:rFonts w:ascii="Cambria Math" w:hAnsi="Cambria Math"/>
+                </w:rPr>
+                <m:t>В</m:t>
+              </m:r>
+            </m:e>
+            <m:sub>
+              <m:r>
+                <w:rPr>
+                  <w:rFonts w:ascii="Cambria Math" w:hAnsi="Cambria Math"/>
+                </w:rPr>
+                <m:t>ср</m:t>
+              </m:r>
+            </m:sub>
+          </m:sSub>
+          <m:r>
+            <w:rPr>
+              <w:rFonts w:ascii="Cambria Math" w:hAnsi="Cambria Math"/>
+              <w:lang w:val="en-US"/>
+            </w:rPr>
+            <m:t xml:space="preserve">= </m:t>
+          </m:r>
+          <m:f>
+            <m:fPr>
+              <m:ctrlPr>
+                <w:rPr>
+                  <w:rFonts w:ascii="Cambria Math" w:hAnsi="Cambria Math"/>
+                  <w:i/>
+                </w:rPr>
+              </m:ctrlPr>
+            </m:fPr>
+            <m:num>
+              <m:sSub>
+                <m:sSubPr>
+                  <m:ctrlPr>
+                    <w:rPr>
+                      <w:rFonts w:ascii="Cambria Math" w:hAnsi="Cambria Math"/>
+                      <w:i/>
+                    </w:rPr>
+                  </m:ctrlPr>
+                </m:sSubPr>
+                <m:e>
+                  <m:r>
+                    <w:rPr>
+                      <w:rFonts w:ascii="Cambria Math" w:hAnsi="Cambria Math"/>
+                    </w:rPr>
+                    <m:t>В</m:t>
+                  </m:r>
+                </m:e>
+                <m:sub>
+                  <m:r>
+                    <w:rPr>
+                      <w:rFonts w:ascii="Cambria Math" w:hAnsi="Cambria Math"/>
+                      <w:lang w:val="en-US"/>
+                    </w:rPr>
+                    <m:t>1</m:t>
+                  </m:r>
+                </m:sub>
+              </m:sSub>
+              <m:r>
+                <w:rPr>
+                  <w:rFonts w:ascii="Cambria Math" w:hAnsi="Cambria Math"/>
+                  <w:lang w:val="en-US"/>
+                </w:rPr>
+                <m:t xml:space="preserve">+ </m:t>
+              </m:r>
+              <m:sSub>
+                <m:sSubPr>
+                  <m:ctrlPr>
+                    <w:rPr>
+                      <w:rFonts w:ascii="Cambria Math" w:hAnsi="Cambria Math"/>
+                      <w:i/>
+                    </w:rPr>
+                  </m:ctrlPr>
+                </m:sSubPr>
+                <m:e>
+                  <m:r>
+                    <w:rPr>
+                      <w:rFonts w:ascii="Cambria Math" w:hAnsi="Cambria Math"/>
+                    </w:rPr>
+                    <m:t>В</m:t>
+                  </m:r>
+                </m:e>
+                <m:sub>
+                  <m:r>
+                    <w:rPr>
+                      <w:rFonts w:ascii="Cambria Math" w:hAnsi="Cambria Math"/>
+                      <w:lang w:val="en-US"/>
+                    </w:rPr>
+                    <m:t>1</m:t>
+                  </m:r>
+                </m:sub>
+              </m:sSub>
+              <m:sSub>
+                <m:sSubPr>
+                  <m:ctrlPr>
+                    <w:rPr>
+                      <w:rFonts w:ascii="Cambria Math" w:hAnsi="Cambria Math"/>
+                      <w:i/>
+                    </w:rPr>
+                  </m:ctrlPr>
+                </m:sSubPr>
+                <m:e>
+                  <m:r>
+                    <w:rPr>
+                      <w:rFonts w:ascii="Cambria Math" w:hAnsi="Cambria Math"/>
+                      <w:lang w:val="en-US"/>
+                    </w:rPr>
+                    <m:t>+</m:t>
+                  </m:r>
+                </m:e>
+                <m:sub>
+                  <m:r>
+                    <w:rPr>
+                      <w:rFonts w:ascii="Cambria Math" w:hAnsi="Cambria Math"/>
+                      <w:lang w:val="en-US"/>
+                    </w:rPr>
+                    <m:t>…</m:t>
+                  </m:r>
+                </m:sub>
+              </m:sSub>
+              <m:r>
+                <w:rPr>
+                  <w:rFonts w:ascii="Cambria Math" w:hAnsi="Cambria Math"/>
+                  <w:lang w:val="en-US"/>
+                </w:rPr>
+                <m:t>+</m:t>
+              </m:r>
+              <m:sSub>
+                <m:sSubPr>
+                  <m:ctrlPr>
+                    <w:rPr>
+                      <w:rFonts w:ascii="Cambria Math" w:hAnsi="Cambria Math"/>
+                      <w:i/>
+                    </w:rPr>
+                  </m:ctrlPr>
+                </m:sSubPr>
+                <m:e>
+                  <m:r>
+                    <w:rPr>
+                      <w:rFonts w:ascii="Cambria Math" w:hAnsi="Cambria Math"/>
+                    </w:rPr>
+                    <m:t>В</m:t>
+                  </m:r>
+                </m:e>
+                <m:sub>
+                  <m:r>
+                    <w:rPr>
+                      <w:rFonts w:ascii="Cambria Math" w:hAnsi="Cambria Math"/>
+                      <w:lang w:val="en-US"/>
+                    </w:rPr>
+                    <m:t>n</m:t>
+                  </m:r>
+                </m:sub>
+              </m:sSub>
+            </m:num>
+            <m:den>
+              <m:r>
+                <w:rPr>
+                  <w:rFonts w:ascii="Cambria Math" w:hAnsi="Cambria Math"/>
+                </w:rPr>
+                <m:t>n</m:t>
+              </m:r>
+            </m:den>
+          </m:f>
+          <m:r>
+            <w:rPr>
+              <w:rFonts w:ascii="Cambria Math" w:hAnsi="Cambria Math"/>
+            </w:rPr>
+            <m:t xml:space="preserve">= </m:t>
+          </m:r>
+          <m:f>
+            <m:fPr>
+              <m:ctrlPr>
+                <w:rPr>
+                  <w:rFonts w:ascii="Cambria Math" w:hAnsi="Cambria Math"/>
+                  <w:i/>
+                </w:rPr>
+              </m:ctrlPr>
+            </m:fPr>
+            <m:num>
+              <m:r>
+                <w:rPr>
+                  <w:rFonts w:ascii="Cambria Math" w:hAnsi="Cambria Math"/>
+                </w:rPr>
+                <m:t>48+48+46+46+55+54+54+53+53+51</m:t>
+              </m:r>
+            </m:num>
+            <m:den>
+              <m:r>
+                <w:rPr>
+                  <w:rFonts w:ascii="Cambria Math" w:hAnsi="Cambria Math"/>
+                </w:rPr>
+                <m:t>10</m:t>
+              </m:r>
+            </m:den>
+          </m:f>
+          <m:r>
+            <w:rPr>
+              <w:rFonts w:ascii="Cambria Math" w:hAnsi="Cambria Math"/>
+            </w:rPr>
+            <m:t>=50,8c</m:t>
+          </m:r>
+        </m:oMath>
+      </m:oMathPara>
+    </w:p>
+    <w:p>
+      <w:pPr>
+        <w:spacing w:before="240"/>
+        <w:ind w:firstLine="709"/>
+      </w:pPr>
+      <w:r>
+        <w:rPr>
+          <w:rFonts w:eastAsiaTheme="minorEastAsia"/>
+        </w:rPr>
+        <w:t xml:space="preserve">Теперь мы можем выразить разницу между средним временем тестового запуска на </w:t>
+      </w:r>
+      <w:r>
+        <w:rPr>
+          <w:rFonts w:eastAsiaTheme="minorEastAsia"/>
+        </w:rPr>
+        <w:t xml:space="preserve">браузере </w:t>
+      </w:r>
+      <w:r>
+        <w:rPr>
+          <w:rFonts w:eastAsiaTheme="minorEastAsia"/>
+          <w:lang w:val="en-US"/>
+        </w:rPr>
+        <w:t>Google</w:t>
+      </w:r>
+      <w:r>
+        <w:rPr>
+          <w:rFonts w:eastAsiaTheme="minorEastAsia"/>
+        </w:rPr>
+        <w:t xml:space="preserve"> </w:t>
+      </w:r>
+      <w:r>
+        <w:rPr>
+          <w:rFonts w:eastAsiaTheme="minorEastAsia"/>
+          <w:lang w:val="en-US"/>
+        </w:rPr>
+        <w:t>Chrome</w:t>
+      </w:r>
+      <w:r>
+        <w:rPr>
+          <w:rFonts w:eastAsiaTheme="minorEastAsia"/>
+        </w:rPr>
+        <w:t xml:space="preserve"> и </w:t>
+      </w:r>
+      <w:r>
+        <w:rPr>
+          <w:lang w:val="en-US"/>
+        </w:rPr>
+        <w:t>Mozilla</w:t>
+      </w:r>
+      <w:r>
+        <w:t xml:space="preserve"> </w:t>
+      </w:r>
+      <w:r>
+        <w:rPr>
+          <w:lang w:val="en-US"/>
+        </w:rPr>
+        <w:t>Firefox</w:t>
+      </w:r>
+      <w:r>
+        <w:t>. Для этого снова воспользуемся формулой 3.1:</w:t>
+      </w:r>
+    </w:p>
+    <w:p>
+      <w:pPr>
+        <w:spacing w:before="240"/>
+        <w:ind w:firstLine="709"/>
+        <w:jc w:val="center"/>
+        <w:rPr>
+          <w:lang w:val="en-US"/>
+        </w:rPr>
+      </w:pPr>
+      <w:r>
+        <w:rPr>
+          <w:lang w:val="en-US"/>
+        </w:rPr>
+        <w:t xml:space="preserve">| (a </w:t>
+      </w:r>
+      <w:r>
+        <w:rPr>
+          <w:lang w:val="en-US"/>
+        </w:rPr>
+        <w:t>–</w:t>
+      </w:r>
+      <w:r>
+        <w:rPr>
+          <w:lang w:val="en-US"/>
+        </w:rPr>
+        <w:t xml:space="preserve"> b) / [(a + b) / 2] | * 100 %</w:t>
+      </w:r>
+      <w:r>
+        <w:t xml:space="preserve"> </w:t>
+      </w:r>
+      <w:r>
+        <w:rPr>
+          <w:lang w:val="en-US"/>
+        </w:rPr>
+        <w:t xml:space="preserve">= </w:t>
+      </w:r>
+      <w:r>
+        <w:rPr>
+          <w:lang w:val="en-US"/>
+        </w:rPr>
+        <w:t>| (</w:t>
+      </w:r>
+      <w:r>
+        <w:rPr>
+          <w:lang w:val="en-US"/>
+        </w:rPr>
+        <w:t>50,8</w:t>
+      </w:r>
+      <w:r>
+        <w:rPr>
+          <w:lang w:val="en-US"/>
+        </w:rPr>
+        <w:t xml:space="preserve"> </w:t>
+      </w:r>
+      <w:r>
+        <w:rPr>
+          <w:lang w:val="en-US"/>
+        </w:rPr>
+        <w:t>–</w:t>
+      </w:r>
+      <w:r>
+        <w:rPr>
+          <w:lang w:val="en-US"/>
+        </w:rPr>
+        <w:t xml:space="preserve"> </w:t>
+      </w:r>
+      <w:r>
+        <w:rPr>
+          <w:lang w:val="en-US"/>
+        </w:rPr>
+        <w:t>26,7</w:t>
+      </w:r>
+      <w:r>
+        <w:rPr>
+          <w:lang w:val="en-US"/>
+        </w:rPr>
+        <w:t>) / [(</w:t>
+      </w:r>
+      <w:r>
+        <w:rPr>
+          <w:lang w:val="en-US"/>
+        </w:rPr>
+        <w:t>50,8</w:t>
+      </w:r>
+      <w:r>
+        <w:rPr>
+          <w:lang w:val="en-US"/>
+        </w:rPr>
+        <w:t xml:space="preserve"> + </w:t>
+      </w:r>
+      <w:r>
+        <w:rPr>
+          <w:lang w:val="en-US"/>
+        </w:rPr>
+        <w:t>26,7</w:t>
+      </w:r>
+      <w:r>
+        <w:rPr>
+          <w:lang w:val="en-US"/>
+        </w:rPr>
+        <w:t>) / 2] | * 100</w:t>
+      </w:r>
+      <w:r>
+        <w:rPr>
+          <w:lang w:val="en-US"/>
+        </w:rPr>
+        <w:t>% = 31,09%</w:t>
+      </w:r>
+    </w:p>
+    <w:p>
+      <w:pPr>
+        <w:spacing w:before="240" w:after="0"/>
+        <w:ind w:firstLine="709"/>
+        <w:jc w:val="both"/>
+      </w:pPr>
+      <w:r>
+        <w:t>Благодаря вышеприведенным расчетам, мы можем сделать следующие выводы:</w:t>
+      </w:r>
+    </w:p>
+    <w:p>
+      <w:pPr>
+        <w:pStyle w:val="a3"/>
+        <w:numPr>
+          <w:ilvl w:val="0"/>
+          <w:numId w:val="40"/>
+        </w:numPr>
+        <w:tabs>
+          <w:tab w:val="left" w:pos="993"/>
+        </w:tabs>
+        <w:ind w:left="0" w:firstLine="709"/>
+        <w:jc w:val="both"/>
+        <w:rPr>
+          <w:rFonts w:eastAsiaTheme="minorEastAsia"/>
+        </w:rPr>
+      </w:pPr>
+      <w:r>
+        <w:rPr>
+          <w:rFonts w:eastAsiaTheme="minorEastAsia"/>
+        </w:rPr>
+        <w:t xml:space="preserve">разбежка во времени при запуске тестовых сценариев будет меньше при использовании браузера </w:t>
+      </w:r>
+      <w:r>
+        <w:rPr>
+          <w:rFonts w:eastAsiaTheme="minorEastAsia"/>
+          <w:lang w:val="en-US"/>
+        </w:rPr>
+        <w:t>Google</w:t>
+      </w:r>
+      <w:r>
+        <w:rPr>
+          <w:rFonts w:eastAsiaTheme="minorEastAsia"/>
+        </w:rPr>
+        <w:t xml:space="preserve"> </w:t>
+      </w:r>
+      <w:r>
+        <w:rPr>
+          <w:rFonts w:eastAsiaTheme="minorEastAsia"/>
+          <w:lang w:val="en-US"/>
+        </w:rPr>
+        <w:t>Chrome</w:t>
+      </w:r>
+      <w:r>
+        <w:rPr>
+          <w:rFonts w:eastAsiaTheme="minorEastAsia"/>
+        </w:rPr>
+        <w:t>;</w:t>
+      </w:r>
+    </w:p>
+    <w:p>
+      <w:pPr>
+        <w:pStyle w:val="a3"/>
+        <w:numPr>
+          <w:ilvl w:val="0"/>
+          <w:numId w:val="40"/>
+        </w:numPr>
+        <w:tabs>
+          <w:tab w:val="left" w:pos="993"/>
+        </w:tabs>
+        <w:spacing w:before="240" w:after="0"/>
+        <w:ind w:left="0" w:firstLine="709"/>
+        <w:jc w:val="both"/>
+        <w:rPr>
+          <w:rFonts w:eastAsiaTheme="minorEastAsia"/>
+        </w:rPr>
+      </w:pPr>
+      <w:r>
+        <w:rPr>
+          <w:rFonts w:eastAsiaTheme="minorEastAsia"/>
+        </w:rPr>
+        <w:t xml:space="preserve">тестовые запуски совершаются в среднем на 30 процентов быстрее на браузере </w:t>
+      </w:r>
+      <w:r>
+        <w:rPr>
+          <w:rFonts w:eastAsiaTheme="minorEastAsia"/>
+          <w:lang w:val="en-US"/>
+        </w:rPr>
+        <w:t>Google</w:t>
+      </w:r>
+      <w:r>
+        <w:rPr>
+          <w:rFonts w:eastAsiaTheme="minorEastAsia"/>
+        </w:rPr>
+        <w:t xml:space="preserve"> </w:t>
+      </w:r>
+      <w:r>
+        <w:rPr>
+          <w:rFonts w:eastAsiaTheme="minorEastAsia"/>
+          <w:lang w:val="en-US"/>
+        </w:rPr>
+        <w:t>Chrome</w:t>
+      </w:r>
+      <w:r>
+        <w:rPr>
+          <w:rFonts w:eastAsiaTheme="minorEastAsia"/>
+        </w:rPr>
+        <w:t>.</w:t>
+      </w:r>
+    </w:p>
+    <w:p>
+      <w:pPr>
+        <w:tabs>
+          <w:tab w:val="left" w:pos="993"/>
+        </w:tabs>
+        <w:ind w:firstLine="709"/>
+        <w:jc w:val="both"/>
+        <w:rPr>
+          <w:rFonts w:eastAsiaTheme="minorEastAsia"/>
+        </w:rPr>
+      </w:pPr>
+      <w:r>
+        <w:rPr>
+          <w:rFonts w:eastAsiaTheme="minorEastAsia"/>
+        </w:rPr>
+        <w:t xml:space="preserve">Учитывая, что </w:t>
+      </w:r>
+      <w:r>
+        <w:rPr>
+          <w:rFonts w:eastAsiaTheme="minorEastAsia"/>
+          <w:lang w:val="en-US"/>
+        </w:rPr>
+        <w:t>Google</w:t>
+      </w:r>
+      <w:r>
+        <w:rPr>
+          <w:rFonts w:eastAsiaTheme="minorEastAsia"/>
+        </w:rPr>
+        <w:t xml:space="preserve"> </w:t>
+      </w:r>
+      <w:r>
+        <w:rPr>
+          <w:rFonts w:eastAsiaTheme="minorEastAsia"/>
+          <w:lang w:val="en-US"/>
+        </w:rPr>
+        <w:t>Chrome</w:t>
+      </w:r>
+      <w:r>
+        <w:rPr>
+          <w:rFonts w:eastAsiaTheme="minorEastAsia"/>
+        </w:rPr>
+        <w:t xml:space="preserve"> является самым популярным браузером на текущий момент времени</w:t>
+      </w:r>
+      <w:r>
+        <w:rPr>
+          <w:rFonts w:eastAsiaTheme="minorEastAsia"/>
+        </w:rPr>
+        <w:t xml:space="preserve">, его использование является более предпочтительном, если в отдельно взятом случае нет необходимости тестирования на браузере </w:t>
+      </w:r>
+      <w:r>
+        <w:rPr>
+          <w:lang w:val="en-US"/>
+        </w:rPr>
+        <w:t>Mozilla</w:t>
+      </w:r>
+      <w:r>
+        <w:t xml:space="preserve"> </w:t>
+      </w:r>
+      <w:r>
+        <w:rPr>
+          <w:lang w:val="en-US"/>
+        </w:rPr>
+        <w:t>Firefox</w:t>
+      </w:r>
+      <w:r>
+        <w:t>.</w:t>
+      </w:r>
+    </w:p>
+    <w:p>
+      <w:pPr>
+        <w:pStyle w:val="2"/>
+        <w:spacing w:after="240"/>
+        <w:ind w:firstLine="708"/>
+        <w:rPr>
+          <w:rFonts w:ascii="Times New Roman" w:hAnsi="Times New Roman" w:cs="Times New Roman"/>
+          <w:b/>
+          <w:color w:val="auto"/>
+          <w:sz w:val="28"/>
+          <w:szCs w:val="28"/>
+        </w:rPr>
+      </w:pPr>
+      <w:r>
+        <w:rPr>
+          <w:rFonts w:ascii="Times New Roman" w:hAnsi="Times New Roman" w:cs="Times New Roman"/>
+          <w:b/>
+          <w:color w:val="auto"/>
+          <w:sz w:val="28"/>
+          <w:szCs w:val="28"/>
+        </w:rPr>
+        <w:t>3</w:t>
+      </w:r>
+      <w:r>
+        <w:rPr>
+          <w:rFonts w:ascii="Times New Roman" w:hAnsi="Times New Roman" w:cs="Times New Roman"/>
+          <w:b/>
+          <w:color w:val="auto"/>
+          <w:sz w:val="28"/>
+          <w:szCs w:val="28"/>
+        </w:rPr>
+        <w:t>.</w:t>
+      </w:r>
+      <w:r>
+        <w:rPr>
+          <w:rFonts w:ascii="Times New Roman" w:hAnsi="Times New Roman" w:cs="Times New Roman"/>
+          <w:b/>
+          <w:color w:val="auto"/>
+          <w:sz w:val="28"/>
+          <w:szCs w:val="28"/>
+        </w:rPr>
+        <w:t>2</w:t>
+      </w:r>
+      <w:r>
+        <w:rPr>
+          <w:rFonts w:ascii="Times New Roman" w:hAnsi="Times New Roman" w:cs="Times New Roman"/>
+          <w:b/>
+          <w:color w:val="auto"/>
+          <w:sz w:val="28"/>
+          <w:szCs w:val="28"/>
+        </w:rPr>
+        <w:t>. </w:t>
+      </w:r>
+      <w:r>
+        <w:rPr>
+          <w:rFonts w:ascii="Times New Roman" w:hAnsi="Times New Roman" w:cs="Times New Roman"/>
+          <w:b/>
+          <w:color w:val="auto"/>
+          <w:sz w:val="28"/>
+          <w:szCs w:val="28"/>
+        </w:rPr>
+        <w:tab/>
+        <w:t xml:space="preserve">Оценка </w:t>
+      </w:r>
+      <w:r>
+        <w:rPr>
+          <w:rFonts w:ascii="Times New Roman" w:hAnsi="Times New Roman" w:cs="Times New Roman"/>
+          <w:b/>
+          <w:color w:val="auto"/>
+          <w:sz w:val="28"/>
+          <w:szCs w:val="28"/>
+        </w:rPr>
+        <w:t>ресурсных показателей программного средства</w:t>
+      </w:r>
+    </w:p>
+    <w:p>
+      <w:pPr>
+        <w:spacing w:after="0"/>
+        <w:ind w:firstLine="709"/>
+        <w:jc w:val="both"/>
+      </w:pPr>
+      <w:r>
+        <w:t xml:space="preserve">Для оценки ресурсных показателей при запуске автоматизированных тестов, созданных на основе разработанной нами библиотеки </w:t>
+      </w:r>
+      <w:r>
+        <w:t>«</w:t>
+      </w:r>
+      <w:proofErr w:type="spellStart"/>
+      <w:r>
+        <w:t>kbv-testdriver</w:t>
+      </w:r>
+      <w:proofErr w:type="spellEnd"/>
+      <w:r>
+        <w:t>»</w:t>
+      </w:r>
+      <w:r>
+        <w:t xml:space="preserve"> необходимо провести оценку:</w:t>
+      </w:r>
+    </w:p>
+    <w:p>
+      <w:pPr>
+        <w:pStyle w:val="a3"/>
+        <w:numPr>
+          <w:ilvl w:val="0"/>
+          <w:numId w:val="40"/>
+        </w:numPr>
+        <w:tabs>
+          <w:tab w:val="left" w:pos="993"/>
+        </w:tabs>
+        <w:spacing w:after="0"/>
+        <w:ind w:left="-142" w:firstLine="851"/>
+        <w:jc w:val="both"/>
+      </w:pPr>
+      <w:r>
+        <w:t>нагрузки на центральный процессор персонального компьютера</w:t>
+      </w:r>
+      <w:r>
+        <w:t>;</w:t>
+      </w:r>
+    </w:p>
+    <w:p>
+      <w:pPr>
+        <w:pStyle w:val="a3"/>
+        <w:numPr>
+          <w:ilvl w:val="0"/>
+          <w:numId w:val="40"/>
+        </w:numPr>
+        <w:tabs>
+          <w:tab w:val="left" w:pos="993"/>
+        </w:tabs>
+        <w:spacing w:after="0"/>
+        <w:ind w:left="-142" w:firstLine="851"/>
+        <w:jc w:val="both"/>
+      </w:pPr>
+      <w:r>
+        <w:t>потребления оперативной памяти персонального компьютера.</w:t>
+      </w:r>
+    </w:p>
+    <w:p>
+      <w:pPr>
+        <w:tabs>
+          <w:tab w:val="left" w:pos="993"/>
+        </w:tabs>
+        <w:spacing w:after="0"/>
+        <w:ind w:left="-142" w:firstLine="851"/>
+        <w:jc w:val="both"/>
+      </w:pPr>
+      <w:r>
+        <w:lastRenderedPageBreak/>
+        <w:t xml:space="preserve">Для начала необходимо обозначить характеристики центрального процессора оперативной памяти нашего ПК. Подробную информацию касательно характеристик аппаратной части ПК можно почерпнуть в </w:t>
+      </w:r>
+      <w:r>
+        <w:rPr>
+          <w:lang w:val="en-US"/>
+        </w:rPr>
+        <w:t>AIDA</w:t>
+      </w:r>
+      <w:r>
+        <w:t>64</w:t>
+      </w:r>
+      <w:r>
+        <w:t xml:space="preserve"> –</w:t>
+      </w:r>
+      <w:r>
+        <w:t xml:space="preserve"> </w:t>
+      </w:r>
+      <w:r>
+        <w:t xml:space="preserve">это </w:t>
+      </w:r>
+      <w:r>
+        <w:t>утилита для тестирования и идентификации компонентов персонального компьютера под управлением операционных систем</w:t>
+      </w:r>
+      <w:r>
+        <w:t xml:space="preserve"> </w:t>
+      </w:r>
+      <w:proofErr w:type="spellStart"/>
+      <w:r>
+        <w:t>Windows</w:t>
+      </w:r>
+      <w:proofErr w:type="spellEnd"/>
+      <w:r>
+        <w:t>, предоставляющая детальные сведения об аппаратном и программном обеспечении</w:t>
+      </w:r>
+      <w:r>
+        <w:t>.</w:t>
+      </w:r>
+    </w:p>
+    <w:p>
+      <w:pPr>
+        <w:tabs>
+          <w:tab w:val="left" w:pos="993"/>
+        </w:tabs>
+        <w:ind w:left="-142" w:firstLine="851"/>
+        <w:jc w:val="both"/>
+      </w:pPr>
+      <w:r>
+        <w:t>Характеристики центрального процессора представлены на рисунке 3.4.</w:t>
+      </w:r>
+    </w:p>
+    <w:p>
+      <w:pPr>
+        <w:tabs>
+          <w:tab w:val="left" w:pos="993"/>
+        </w:tabs>
+        <w:spacing w:before="240" w:after="0"/>
+        <w:jc w:val="center"/>
+        <w:rPr>
+          <w:lang w:val="en-US"/>
+        </w:rPr>
+      </w:pPr>
+      <w:r>
+        <w:rPr>
+          <w:noProof/>
+          <w:lang w:val="en-US"/>
+        </w:rPr>
+        <w:drawing>
+          <wp:inline distT="0" distB="0" distL="0" distR="0" wp14:anchorId="34EBBC48" wp14:editId="650BB31C">
+            <wp:extent cx="5871845" cy="4267200"/>
+            <wp:effectExtent l="0" t="0" r="0" b="0"/>
+            <wp:docPr id="25" name="Рисунок 25"/>
+            <wp:cNvGraphicFramePr>
+              <a:graphicFrameLocks xmlns:a="http://schemas.openxmlformats.org/drawingml/2006/main" noChangeAspect="1"/>
+            </wp:cNvGraphicFramePr>
+            <a:graphic xmlns:a="http://schemas.openxmlformats.org/drawingml/2006/main">
+              <a:graphicData uri="http://schemas.openxmlformats.org/drawingml/2006/picture">
+                <pic:pic xmlns:pic="http://schemas.openxmlformats.org/drawingml/2006/picture">
+                  <pic:nvPicPr>
+                    <pic:cNvPr id="25" name="aida64_cpu.jpg"/>
+                    <pic:cNvPicPr/>
+                  </pic:nvPicPr>
+                  <pic:blipFill rotWithShape="1">
+                    <a:blip r:embed="rId35">
+                      <a:extLst>
+                        <a:ext uri="{28A0092B-C50C-407E-A947-70E740481C1C}">
+                          <a14:useLocalDpi xmlns:a14="http://schemas.microsoft.com/office/drawing/2010/main" val="0"/>
+                        </a:ext>
+                      </a:extLst>
+                    </a:blip>
+                    <a:srcRect l="1155" t="1408"/>
+                    <a:stretch/>
+                  </pic:blipFill>
+                  <pic:spPr bwMode="auto">
+                    <a:xfrm>
+                      <a:off x="0" y="0"/>
+                      <a:ext cx="5871845" cy="4267200"/>
+                    </a:xfrm>
+                    <a:prstGeom prst="rect">
+                      <a:avLst/>
+                    </a:prstGeom>
+                    <a:ln>
+                      <a:noFill/>
+                    </a:ln>
+                    <a:extLst>
+                      <a:ext uri="{53640926-AAD7-44D8-BBD7-CCE9431645EC}">
+                        <a14:shadowObscured xmlns:a14="http://schemas.microsoft.com/office/drawing/2010/main"/>
+                      </a:ext>
+                    </a:extLst>
+                  </pic:spPr>
+                </pic:pic>
+              </a:graphicData>
+            </a:graphic>
+          </wp:inline>
+        </w:drawing>
+      </w:r>
+    </w:p>
+    <w:p>
+      <w:pPr>
+        <w:spacing w:before="240" w:after="0"/>
+        <w:jc w:val="center"/>
+      </w:pPr>
+      <w:r>
+        <w:t>Рисунок 3.</w:t>
+      </w:r>
+      <w:r>
+        <w:t>4</w:t>
+      </w:r>
+      <w:r>
+        <w:t xml:space="preserve"> – </w:t>
+      </w:r>
+      <w:r>
+        <w:t>Аппаратные х</w:t>
+      </w:r>
+      <w:r>
+        <w:t>арактеристики центрального процессора</w:t>
+      </w:r>
+      <w:r>
+        <w:t xml:space="preserve"> в </w:t>
+      </w:r>
+      <w:r>
+        <w:rPr>
+          <w:lang w:val="en-US"/>
+        </w:rPr>
+        <w:t>AIDA</w:t>
+      </w:r>
+      <w:r>
+        <w:t>64</w:t>
+      </w:r>
+    </w:p>
+    <w:p>
+      <w:pPr>
+        <w:spacing w:before="240" w:after="0"/>
+        <w:ind w:firstLine="709"/>
+        <w:jc w:val="both"/>
+      </w:pPr>
+      <w:r>
+        <w:t>Аналогичным образом рассмотрим характеристики оперативной памяти нашего персонального компьютера на рисунке 3.5.</w:t>
+      </w:r>
+    </w:p>
+    <w:p>
+      <w:pPr>
+        <w:spacing w:after="0"/>
+        <w:ind w:firstLine="709"/>
+        <w:jc w:val="both"/>
+      </w:pPr>
+      <w:r>
+        <w:t xml:space="preserve">Для того чтобы проанализировать нагрузку на центральный процессор и потребление оперативной памяти при запуске автоматизированных тестов, воспользуемся встроенном в </w:t>
+      </w:r>
+      <w:r>
+        <w:rPr>
+          <w:lang w:val="en-US"/>
+        </w:rPr>
+        <w:t>Windows</w:t>
+      </w:r>
+      <w:r>
+        <w:t xml:space="preserve"> </w:t>
+      </w:r>
+      <w:r>
+        <w:t>Монитором ресурсов, который позволяет в реальном времени отслеживать состояние наших ЦП и ОП.</w:t>
+      </w:r>
+    </w:p>
+    <w:p>
+      <w:pPr>
+        <w:spacing w:after="0"/>
+        <w:ind w:firstLine="709"/>
+        <w:jc w:val="both"/>
+      </w:pPr>
+      <w:r>
+        <w:t>Приведем исходное состояние данных показателей</w:t>
+      </w:r>
+      <w:r>
+        <w:t xml:space="preserve"> (</w:t>
+      </w:r>
+      <w:r>
+        <w:t>до запуска тестового прогона</w:t>
+      </w:r>
+      <w:r>
+        <w:t>)</w:t>
+      </w:r>
+      <w:r>
+        <w:t xml:space="preserve"> на рисунках 3.6 и 3.7 соответственно.</w:t>
+      </w:r>
+    </w:p>
+    <w:p>
+      <w:pPr>
+        <w:spacing w:after="0"/>
+        <w:ind w:firstLine="709"/>
+        <w:jc w:val="both"/>
+      </w:pPr>
+      <w:r>
+        <w:t>Для применения в дальнейших расчетах, проследим за изменением показателей нагрузки на центральный процессор и потребления оперативной памяти</w:t>
+      </w:r>
+      <w:r>
+        <w:t>, после чего отметим пиковые и минимальные нагрузки.</w:t>
+      </w:r>
+    </w:p>
+    <w:p>
+      <w:pPr>
+        <w:spacing w:after="0"/>
+        <w:jc w:val="both"/>
+      </w:pPr>
+    </w:p>
+    <w:p>
+      <w:pPr>
+        <w:spacing w:before="240" w:after="0"/>
+        <w:jc w:val="center"/>
+        <w:rPr>
+          <w:lang w:val="en-US"/>
+        </w:rPr>
+      </w:pPr>
+      <w:r>
+        <w:rPr>
+          <w:noProof/>
+          <w:lang w:val="en-US"/>
+        </w:rPr>
+        <w:drawing>
+          <wp:inline distT="0" distB="0" distL="0" distR="0" wp14:anchorId="3084ACAD" wp14:editId="4CCE28FA">
+            <wp:extent cx="5902325" cy="4291965"/>
+            <wp:effectExtent l="0" t="0" r="3175" b="0"/>
+            <wp:docPr id="26" name="Рисунок 26"/>
+            <wp:cNvGraphicFramePr>
+              <a:graphicFrameLocks xmlns:a="http://schemas.openxmlformats.org/drawingml/2006/main" noChangeAspect="1"/>
+            </wp:cNvGraphicFramePr>
+            <a:graphic xmlns:a="http://schemas.openxmlformats.org/drawingml/2006/main">
+              <a:graphicData uri="http://schemas.openxmlformats.org/drawingml/2006/picture">
+                <pic:pic xmlns:pic="http://schemas.openxmlformats.org/drawingml/2006/picture">
+                  <pic:nvPicPr>
+                    <pic:cNvPr id="26" name="aida64_memory.jpg"/>
+                    <pic:cNvPicPr/>
+                  </pic:nvPicPr>
+                  <pic:blipFill rotWithShape="1">
+                    <a:blip r:embed="rId36">
+                      <a:extLst>
+                        <a:ext uri="{28A0092B-C50C-407E-A947-70E740481C1C}">
+                          <a14:useLocalDpi xmlns:a14="http://schemas.microsoft.com/office/drawing/2010/main" val="0"/>
+                        </a:ext>
+                      </a:extLst>
+                    </a:blip>
+                    <a:srcRect l="642" t="880"/>
+                    <a:stretch/>
+                  </pic:blipFill>
+                  <pic:spPr bwMode="auto">
+                    <a:xfrm>
+                      <a:off x="0" y="0"/>
+                      <a:ext cx="5902325" cy="4291965"/>
+                    </a:xfrm>
+                    <a:prstGeom prst="rect">
+                      <a:avLst/>
+                    </a:prstGeom>
+                    <a:ln>
+                      <a:noFill/>
+                    </a:ln>
+                    <a:extLst>
+                      <a:ext uri="{53640926-AAD7-44D8-BBD7-CCE9431645EC}">
+                        <a14:shadowObscured xmlns:a14="http://schemas.microsoft.com/office/drawing/2010/main"/>
+                      </a:ext>
+                    </a:extLst>
+                  </pic:spPr>
+                </pic:pic>
+              </a:graphicData>
+            </a:graphic>
+          </wp:inline>
+        </w:drawing>
+      </w:r>
+    </w:p>
+    <w:p>
+      <w:pPr>
+        <w:spacing w:before="240"/>
+        <w:jc w:val="center"/>
+      </w:pPr>
+      <w:r>
+        <w:t>Рисунок 3.</w:t>
+      </w:r>
+      <w:r>
+        <w:t>5</w:t>
+      </w:r>
+      <w:r>
+        <w:t xml:space="preserve"> – Аппаратные характеристики</w:t>
+      </w:r>
+      <w:r>
+        <w:t xml:space="preserve"> </w:t>
+      </w:r>
+      <w:r>
+        <w:t xml:space="preserve">оперативной памяти </w:t>
+      </w:r>
+      <w:r>
+        <w:t xml:space="preserve">в </w:t>
+      </w:r>
+      <w:r>
+        <w:rPr>
+          <w:lang w:val="en-US"/>
+        </w:rPr>
+        <w:t>AIDA</w:t>
+      </w:r>
+      <w:r>
+        <w:t>64</w:t>
+      </w:r>
+    </w:p>
+    <w:p>
+      <w:pPr>
+        <w:spacing w:before="240" w:after="0"/>
+        <w:jc w:val="center"/>
+      </w:pPr>
+      <w:r>
+        <w:rPr>
+          <w:noProof/>
+        </w:rPr>
+        <w:drawing>
+          <wp:inline distT="0" distB="0" distL="0" distR="0" wp14:anchorId="3F44A16B" wp14:editId="7169B5E5">
+            <wp:extent cx="5940425" cy="2796540"/>
+            <wp:effectExtent l="0" t="0" r="3175" b="3810"/>
+            <wp:docPr id="28" name="Рисунок 28"/>
+            <wp:cNvGraphicFramePr>
+              <a:graphicFrameLocks xmlns:a="http://schemas.openxmlformats.org/drawingml/2006/main" noChangeAspect="1"/>
+            </wp:cNvGraphicFramePr>
+            <a:graphic xmlns:a="http://schemas.openxmlformats.org/drawingml/2006/main">
+              <a:graphicData uri="http://schemas.openxmlformats.org/drawingml/2006/picture">
+                <pic:pic xmlns:pic="http://schemas.openxmlformats.org/drawingml/2006/picture">
+                  <pic:nvPicPr>
+                    <pic:cNvPr id="28" name="monitoring_cpu.jpg"/>
+                    <pic:cNvPicPr/>
+                  </pic:nvPicPr>
+                  <pic:blipFill>
+                    <a:blip r:embed="rId37">
+                      <a:extLst>
+                        <a:ext uri="{28A0092B-C50C-407E-A947-70E740481C1C}">
+                          <a14:useLocalDpi xmlns:a14="http://schemas.microsoft.com/office/drawing/2010/main" val="0"/>
+                        </a:ext>
+                      </a:extLst>
+                    </a:blip>
+                    <a:stretch>
+                      <a:fillRect/>
+                    </a:stretch>
+                  </pic:blipFill>
+                  <pic:spPr>
+                    <a:xfrm>
+                      <a:off x="0" y="0"/>
+                      <a:ext cx="5940425" cy="2796540"/>
+                    </a:xfrm>
+                    <a:prstGeom prst="rect">
+                      <a:avLst/>
+                    </a:prstGeom>
+                  </pic:spPr>
+                </pic:pic>
+              </a:graphicData>
+            </a:graphic>
+          </wp:inline>
+        </w:drawing>
+      </w:r>
+    </w:p>
+    <w:p>
+      <w:pPr>
+        <w:spacing w:before="240" w:after="0"/>
+        <w:jc w:val="center"/>
+      </w:pPr>
+      <w:r>
+        <w:t>Рисунок 3.</w:t>
+      </w:r>
+      <w:r>
+        <w:t>6</w:t>
+      </w:r>
+      <w:r>
+        <w:t xml:space="preserve"> – </w:t>
+      </w:r>
+      <w:r>
+        <w:t>Исходные показатели нагрузки на ЦП в Мониторе ресурсов</w:t>
+      </w:r>
+    </w:p>
+    <w:p>
+      <w:pPr>
+        <w:spacing w:before="240" w:after="0"/>
+        <w:jc w:val="center"/>
+      </w:pPr>
+      <w:r>
+        <w:rPr>
+          <w:noProof/>
+        </w:rPr>
+        <w:lastRenderedPageBreak/>
+        <w:drawing>
+          <wp:inline distT="0" distB="0" distL="0" distR="0" wp14:anchorId="080E7C2D" wp14:editId="2DF2D9AE">
+            <wp:extent cx="5940425" cy="3902075"/>
+            <wp:effectExtent l="0" t="0" r="3175" b="3175"/>
+            <wp:docPr id="30" name="Рисунок 30"/>
+            <wp:cNvGraphicFramePr>
+              <a:graphicFrameLocks xmlns:a="http://schemas.openxmlformats.org/drawingml/2006/main" noChangeAspect="1"/>
+            </wp:cNvGraphicFramePr>
+            <a:graphic xmlns:a="http://schemas.openxmlformats.org/drawingml/2006/main">
+              <a:graphicData uri="http://schemas.openxmlformats.org/drawingml/2006/picture">
+                <pic:pic xmlns:pic="http://schemas.openxmlformats.org/drawingml/2006/picture">
+                  <pic:nvPicPr>
+                    <pic:cNvPr id="30" name="monitoring_memory_v2.jpg"/>
+                    <pic:cNvPicPr/>
+                  </pic:nvPicPr>
+                  <pic:blipFill>
+                    <a:blip r:embed="rId38">
+                      <a:extLst>
+                        <a:ext uri="{28A0092B-C50C-407E-A947-70E740481C1C}">
+                          <a14:useLocalDpi xmlns:a14="http://schemas.microsoft.com/office/drawing/2010/main" val="0"/>
+                        </a:ext>
+                      </a:extLst>
+                    </a:blip>
+                    <a:stretch>
+                      <a:fillRect/>
+                    </a:stretch>
+                  </pic:blipFill>
+                  <pic:spPr>
+                    <a:xfrm>
+                      <a:off x="0" y="0"/>
+                      <a:ext cx="5940425" cy="3902075"/>
+                    </a:xfrm>
+                    <a:prstGeom prst="rect">
+                      <a:avLst/>
+                    </a:prstGeom>
+                  </pic:spPr>
+                </pic:pic>
+              </a:graphicData>
+            </a:graphic>
+          </wp:inline>
+        </w:drawing>
+      </w:r>
+    </w:p>
+    <w:p>
+      <w:pPr>
+        <w:spacing w:before="240" w:after="0"/>
+        <w:jc w:val="center"/>
+      </w:pPr>
+      <w:r>
+        <w:t>Рисунок 3.</w:t>
+      </w:r>
+      <w:r>
+        <w:t>7</w:t>
+      </w:r>
+      <w:r>
+        <w:t xml:space="preserve"> – Исходные показатели </w:t>
+      </w:r>
+      <w:r>
+        <w:t>потребления ОП</w:t>
+      </w:r>
+      <w:r>
+        <w:t xml:space="preserve"> в Мониторе ресурсов</w:t>
+      </w:r>
+    </w:p>
+    <w:p>
+      <w:pPr>
+        <w:spacing w:before="240" w:after="0"/>
+        <w:ind w:firstLine="709"/>
+        <w:jc w:val="both"/>
+      </w:pPr>
+      <w:r>
+        <w:t>После проведенных наблюдений было установлены следующие показатели, отображенные в таблице 3.2:</w:t>
+      </w:r>
+    </w:p>
+    <w:p>
+      <w:pPr>
+        <w:spacing w:before="240" w:after="0"/>
+        <w:jc w:val="both"/>
+      </w:pPr>
+      <w:r>
+        <w:t>Таблица</w:t>
+      </w:r>
+      <w:r>
+        <w:t xml:space="preserve"> </w:t>
+      </w:r>
+      <w:r>
+        <w:t>3.</w:t>
+      </w:r>
+      <w:r>
+        <w:t>2</w:t>
+      </w:r>
+      <w:r>
+        <w:t xml:space="preserve"> – </w:t>
+      </w:r>
+      <w:r>
+        <w:t>Зарегистрированные показатели нагрузки на ЦП и потребления ОП в</w:t>
+      </w:r>
+      <w:r>
+        <w:t xml:space="preserve"> ходе </w:t>
+      </w:r>
+      <w:r>
+        <w:t>тестового запуска</w:t>
+      </w:r>
+    </w:p>
+    <w:tbl>
+      <w:tblPr>
+        <w:tblStyle w:val="a5"/>
+        <w:tblW w:w="0" w:type="auto"/>
+        <w:tblLook w:val="04A0" w:firstRow="1" w:lastRow="0" w:firstColumn="1" w:lastColumn="0" w:noHBand="0" w:noVBand="1"/>
+      </w:tblPr>
+      <w:tblGrid>
+        <w:gridCol w:w="3115"/>
+        <w:gridCol w:w="3115"/>
+        <w:gridCol w:w="3115"/>
+      </w:tblGrid>
+      <w:tr>
+        <w:tc>
+          <w:tcPr>
+            <w:tcW w:w="3115" w:type="dxa"/>
+          </w:tcPr>
+          <w:p>
+            <w:pPr>
+              <w:jc w:val="both"/>
+            </w:pPr>
+          </w:p>
+        </w:tc>
+        <w:tc>
+          <w:tcPr>
+            <w:tcW w:w="3115" w:type="dxa"/>
+          </w:tcPr>
+          <w:p>
+            <w:pPr>
+              <w:jc w:val="both"/>
+              <w:rPr>
+                <w:lang w:val="en-US"/>
+              </w:rPr>
+            </w:pPr>
+            <w:r>
+              <w:t>ЦП</w:t>
+            </w:r>
+            <w:r>
+              <w:rPr>
+                <w:lang w:val="en-US"/>
+              </w:rPr>
+              <w:t>, %</w:t>
+            </w:r>
+          </w:p>
+        </w:tc>
+        <w:tc>
+          <w:tcPr>
+            <w:tcW w:w="3115" w:type="dxa"/>
+          </w:tcPr>
+          <w:p>
+            <w:pPr>
+              <w:jc w:val="both"/>
+            </w:pPr>
+            <w:r>
+              <w:t>ОП</w:t>
+            </w:r>
+            <w:r>
+              <w:t xml:space="preserve">, </w:t>
+            </w:r>
+            <w:r>
+              <w:t>М</w:t>
+            </w:r>
+            <w:r>
+              <w:t>Б</w:t>
+            </w:r>
+            <w:r>
+              <w:t xml:space="preserve"> (</w:t>
+            </w:r>
+            <w:r>
+              <w:t>количество свободной памяти</w:t>
+            </w:r>
+            <w:r>
+              <w:t>)</w:t>
+            </w:r>
+          </w:p>
+        </w:tc>
+      </w:tr>
+      <w:tr>
+        <w:tc>
+          <w:tcPr>
+            <w:tcW w:w="3115" w:type="dxa"/>
+          </w:tcPr>
+          <w:p>
+            <w:pPr>
+              <w:jc w:val="both"/>
+            </w:pPr>
+            <w:r>
+              <w:t>Максимальное значение</w:t>
+            </w:r>
+          </w:p>
+        </w:tc>
+        <w:tc>
+          <w:tcPr>
+            <w:tcW w:w="3115" w:type="dxa"/>
+          </w:tcPr>
+          <w:p>
+            <w:pPr>
+              <w:jc w:val="both"/>
+            </w:pPr>
+            <w:r>
+              <w:t>74</w:t>
+            </w:r>
+          </w:p>
+        </w:tc>
+        <w:tc>
+          <w:tcPr>
+            <w:tcW w:w="3115" w:type="dxa"/>
+          </w:tcPr>
+          <w:p>
+            <w:pPr>
+              <w:jc w:val="both"/>
+            </w:pPr>
+            <w:r>
+              <w:t>39</w:t>
+            </w:r>
+          </w:p>
+        </w:tc>
+      </w:tr>
+      <w:tr>
+        <w:tc>
+          <w:tcPr>
+            <w:tcW w:w="3115" w:type="dxa"/>
+          </w:tcPr>
+          <w:p>
+            <w:pPr>
+              <w:jc w:val="both"/>
+            </w:pPr>
+            <w:r>
+              <w:t xml:space="preserve">Минимальное значение </w:t>
+            </w:r>
+          </w:p>
+        </w:tc>
+        <w:tc>
+          <w:tcPr>
+            <w:tcW w:w="3115" w:type="dxa"/>
+          </w:tcPr>
+          <w:p>
+            <w:pPr>
+              <w:jc w:val="both"/>
+            </w:pPr>
+            <w:r>
+              <w:t>8</w:t>
+            </w:r>
+          </w:p>
+        </w:tc>
+        <w:tc>
+          <w:tcPr>
+            <w:tcW w:w="3115" w:type="dxa"/>
+          </w:tcPr>
+          <w:p>
+            <w:pPr>
+              <w:jc w:val="both"/>
+            </w:pPr>
+            <w:r>
+              <w:t>295</w:t>
+            </w:r>
+          </w:p>
+        </w:tc>
+      </w:tr>
+    </w:tbl>
+    <w:p>
+      <w:pPr>
+        <w:spacing w:before="240" w:after="0"/>
+        <w:ind w:firstLine="709"/>
+        <w:jc w:val="both"/>
+      </w:pPr>
+      <w:r>
+        <w:t xml:space="preserve">Воспользуемся формулой 3.3 для расчета среднего значения нагрузки на центральный процессор: </w:t>
+      </w:r>
+    </w:p>
+    <w:p>
+      <w:pPr>
+        <w:spacing w:before="240"/>
+        <w:ind w:firstLine="709"/>
+        <w:rPr>
+          <w:rFonts w:eastAsiaTheme="minorEastAsia"/>
+        </w:rPr>
+      </w:pPr>
+      <m:oMathPara>
+        <m:oMath>
+          <m:sSub>
+            <m:sSubPr>
+              <m:ctrlPr>
+                <w:rPr>
+                  <w:rFonts w:ascii="Cambria Math" w:hAnsi="Cambria Math"/>
+                </w:rPr>
+              </m:ctrlPr>
+            </m:sSubPr>
+            <m:e>
+              <m:r>
+                <w:rPr>
+                  <w:rFonts w:ascii="Cambria Math" w:hAnsi="Cambria Math"/>
+                </w:rPr>
+                <m:t>НП</m:t>
+              </m:r>
+            </m:e>
+            <m:sub>
+              <m:r>
+                <w:rPr>
+                  <w:rFonts w:ascii="Cambria Math" w:hAnsi="Cambria Math"/>
+                </w:rPr>
+                <m:t>ср</m:t>
+              </m:r>
+            </m:sub>
+          </m:sSub>
+          <m:r>
+            <w:rPr>
+              <w:rFonts w:ascii="Cambria Math" w:hAnsi="Cambria Math"/>
+              <w:lang w:val="en-US"/>
+            </w:rPr>
+            <m:t>=</m:t>
+          </m:r>
+          <m:sSub>
+            <m:sSubPr>
+              <m:ctrlPr>
+                <w:rPr>
+                  <w:rFonts w:ascii="Cambria Math" w:hAnsi="Cambria Math"/>
+                </w:rPr>
+              </m:ctrlPr>
+            </m:sSubPr>
+            <m:e>
+              <m:r>
+                <w:rPr>
+                  <w:rFonts w:ascii="Cambria Math" w:hAnsi="Cambria Math"/>
+                </w:rPr>
+                <m:t>(</m:t>
+              </m:r>
+              <m:r>
+                <w:rPr>
+                  <w:rFonts w:ascii="Cambria Math" w:hAnsi="Cambria Math"/>
+                </w:rPr>
+                <m:t>НП</m:t>
+              </m:r>
+            </m:e>
+            <m:sub>
+              <m:r>
+                <w:rPr>
+                  <w:rFonts w:ascii="Cambria Math" w:hAnsi="Cambria Math"/>
+                </w:rPr>
+                <m:t>макс</m:t>
+              </m:r>
+            </m:sub>
+          </m:sSub>
+          <m:r>
+            <w:rPr>
+              <w:rFonts w:ascii="Cambria Math" w:hAnsi="Cambria Math"/>
+              <w:lang w:val="en-US"/>
+            </w:rPr>
+            <m:t>+</m:t>
+          </m:r>
+          <m:sSub>
+            <m:sSubPr>
+              <m:ctrlPr>
+                <w:rPr>
+                  <w:rFonts w:ascii="Cambria Math" w:hAnsi="Cambria Math"/>
+                </w:rPr>
+              </m:ctrlPr>
+            </m:sSubPr>
+            <m:e>
+              <m:r>
+                <w:rPr>
+                  <w:rFonts w:ascii="Cambria Math" w:hAnsi="Cambria Math"/>
+                </w:rPr>
+                <m:t>НП</m:t>
+              </m:r>
+            </m:e>
+            <m:sub>
+              <m:r>
+                <w:rPr>
+                  <w:rFonts w:ascii="Cambria Math" w:hAnsi="Cambria Math"/>
+                </w:rPr>
+                <m:t>мин</m:t>
+              </m:r>
+            </m:sub>
+          </m:sSub>
+          <m:r>
+            <w:rPr>
+              <w:rFonts w:ascii="Cambria Math" w:hAnsi="Cambria Math"/>
+              <w:lang w:val="en-US"/>
+            </w:rPr>
+            <m:t>)/2,</m:t>
+          </m:r>
+          <m:r>
+            <w:rPr>
+              <w:rFonts w:ascii="Cambria Math" w:hAnsi="Cambria Math"/>
+              <w:lang w:val="en-US"/>
+            </w:rPr>
+            <m:t xml:space="preserve"> </m:t>
+          </m:r>
+        </m:oMath>
+      </m:oMathPara>
+    </w:p>
+    <w:p>
+      <w:pPr>
+        <w:spacing w:before="240" w:after="0"/>
+        <w:jc w:val="both"/>
+      </w:pPr>
+      <w:r>
+        <w:t xml:space="preserve">где </w:t>
+      </w:r>
+      <m:oMath>
+        <m:sSub>
+          <m:sSubPr>
+            <m:ctrlPr>
+              <w:rPr>
+                <w:rFonts w:ascii="Cambria Math" w:hAnsi="Cambria Math"/>
+              </w:rPr>
+            </m:ctrlPr>
+          </m:sSubPr>
+          <m:e>
+            <m:r>
+              <w:rPr>
+                <w:rFonts w:ascii="Cambria Math" w:hAnsi="Cambria Math"/>
+              </w:rPr>
+              <m:t>НП</m:t>
+            </m:r>
+          </m:e>
+          <m:sub>
+            <m:r>
+              <w:rPr>
+                <w:rFonts w:ascii="Cambria Math" w:hAnsi="Cambria Math"/>
+              </w:rPr>
+              <m:t>ср</m:t>
+            </m:r>
+          </m:sub>
+        </m:sSub>
+      </m:oMath>
+      <w:r>
+        <w:rPr>
+          <w:rFonts w:eastAsiaTheme="minorEastAsia"/>
+        </w:rPr>
+        <w:t xml:space="preserve"> </w:t>
+      </w:r>
+      <w:r>
+        <w:t>– средняя нагрузка на процессор, %</w:t>
+      </w:r>
+      <w:r>
+        <w:t xml:space="preserve">; </w:t>
+      </w:r>
+      <m:oMath>
+        <m:sSub>
+          <m:sSubPr>
+            <m:ctrlPr>
+              <w:rPr>
+                <w:rFonts w:ascii="Cambria Math" w:hAnsi="Cambria Math"/>
+              </w:rPr>
+            </m:ctrlPr>
+          </m:sSubPr>
+          <m:e>
+            <m:r>
+              <w:rPr>
+                <w:rFonts w:ascii="Cambria Math" w:hAnsi="Cambria Math"/>
+              </w:rPr>
+              <m:t>НП</m:t>
+            </m:r>
+          </m:e>
+          <m:sub>
+            <m:r>
+              <w:rPr>
+                <w:rFonts w:ascii="Cambria Math" w:hAnsi="Cambria Math"/>
+              </w:rPr>
+              <m:t>макс</m:t>
+            </m:r>
+          </m:sub>
+        </m:sSub>
+      </m:oMath>
+      <w:r>
+        <w:rPr>
+          <w:rFonts w:eastAsiaTheme="minorEastAsia"/>
+        </w:rPr>
+        <w:t xml:space="preserve"> – максимальная </w:t>
+      </w:r>
+      <w:r>
+        <w:t>нагрузка на процессор</w:t>
+      </w:r>
+      <w:r>
+        <w:t>, %</w:t>
+      </w:r>
+      <w:r>
+        <w:t xml:space="preserve">; </w:t>
+      </w:r>
+      <m:oMath>
+        <m:sSub>
+          <m:sSubPr>
+            <m:ctrlPr>
+              <w:rPr>
+                <w:rFonts w:ascii="Cambria Math" w:hAnsi="Cambria Math"/>
+              </w:rPr>
+            </m:ctrlPr>
+          </m:sSubPr>
+          <m:e>
+            <m:r>
+              <w:rPr>
+                <w:rFonts w:ascii="Cambria Math" w:hAnsi="Cambria Math"/>
+              </w:rPr>
+              <m:t>НП</m:t>
+            </m:r>
+          </m:e>
+          <m:sub>
+            <m:r>
+              <w:rPr>
+                <w:rFonts w:ascii="Cambria Math" w:hAnsi="Cambria Math"/>
+              </w:rPr>
+              <m:t>м</m:t>
+            </m:r>
+            <m:r>
+              <w:rPr>
+                <w:rFonts w:ascii="Cambria Math" w:hAnsi="Cambria Math"/>
+              </w:rPr>
+              <m:t>ин</m:t>
+            </m:r>
+          </m:sub>
+        </m:sSub>
+      </m:oMath>
+      <w:r>
+        <w:rPr>
+          <w:rFonts w:eastAsiaTheme="minorEastAsia"/>
+        </w:rPr>
+        <w:t xml:space="preserve"> – </w:t>
+      </w:r>
+      <w:r>
+        <w:rPr>
+          <w:rFonts w:eastAsiaTheme="minorEastAsia"/>
+        </w:rPr>
+        <w:t>минимальная</w:t>
+      </w:r>
+      <w:r>
+        <w:rPr>
+          <w:rFonts w:eastAsiaTheme="minorEastAsia"/>
+        </w:rPr>
+        <w:t xml:space="preserve"> </w:t>
+      </w:r>
+      <w:r>
+        <w:t>нагрузка на процессор, %</w:t>
+      </w:r>
+      <w:r>
+        <w:t>.</w:t>
+      </w:r>
+    </w:p>
+    <w:p>
+      <w:pPr>
+        <w:ind w:firstLine="709"/>
+        <w:jc w:val="both"/>
+      </w:pPr>
+      <w:r>
+        <w:t>Исходя из результатов, представленных в таблице 3.2, рассчитаем искомое значение средней нагрузки на процессор:</w:t>
+      </w:r>
+    </w:p>
+    <w:p>
+      <w:pPr>
+        <w:spacing w:after="0"/>
+        <w:ind w:firstLine="709"/>
+        <w:jc w:val="both"/>
+        <w:rPr>
+          <w:i/>
+        </w:rPr>
+      </w:pPr>
+      <m:oMathPara>
+        <m:oMath>
+          <m:sSub>
+            <m:sSubPr>
+              <m:ctrlPr>
+                <w:rPr>
+                  <w:rFonts w:ascii="Cambria Math" w:hAnsi="Cambria Math"/>
+                </w:rPr>
+              </m:ctrlPr>
+            </m:sSubPr>
+            <m:e>
+              <m:r>
+                <w:rPr>
+                  <w:rFonts w:ascii="Cambria Math" w:hAnsi="Cambria Math"/>
+                </w:rPr>
+                <m:t>НП</m:t>
+              </m:r>
+            </m:e>
+            <m:sub>
+              <m:r>
+                <w:rPr>
+                  <w:rFonts w:ascii="Cambria Math" w:hAnsi="Cambria Math"/>
+                </w:rPr>
+                <m:t>ср</m:t>
+              </m:r>
+            </m:sub>
+          </m:sSub>
+          <m:r>
+            <w:rPr>
+              <w:rFonts w:ascii="Cambria Math" w:hAnsi="Cambria Math"/>
+              <w:lang w:val="en-US"/>
+            </w:rPr>
+            <m:t>=</m:t>
+          </m:r>
+          <m:sSub>
+            <m:sSubPr>
+              <m:ctrlPr>
+                <w:rPr>
+                  <w:rFonts w:ascii="Cambria Math" w:hAnsi="Cambria Math"/>
+                </w:rPr>
+              </m:ctrlPr>
+            </m:sSubPr>
+            <m:e>
+              <m:r>
+                <w:rPr>
+                  <w:rFonts w:ascii="Cambria Math" w:hAnsi="Cambria Math"/>
+                </w:rPr>
+                <m:t>(НП</m:t>
+              </m:r>
+            </m:e>
+            <m:sub>
+              <m:r>
+                <w:rPr>
+                  <w:rFonts w:ascii="Cambria Math" w:hAnsi="Cambria Math"/>
+                </w:rPr>
+                <m:t>макс</m:t>
+              </m:r>
+            </m:sub>
+          </m:sSub>
+          <m:r>
+            <w:rPr>
+              <w:rFonts w:ascii="Cambria Math" w:hAnsi="Cambria Math"/>
+              <w:lang w:val="en-US"/>
+            </w:rPr>
+            <m:t>+</m:t>
+          </m:r>
+          <m:sSub>
+            <m:sSubPr>
+              <m:ctrlPr>
+                <w:rPr>
+                  <w:rFonts w:ascii="Cambria Math" w:hAnsi="Cambria Math"/>
+                </w:rPr>
+              </m:ctrlPr>
+            </m:sSubPr>
+            <m:e>
+              <m:r>
+                <w:rPr>
+                  <w:rFonts w:ascii="Cambria Math" w:hAnsi="Cambria Math"/>
+                </w:rPr>
+                <m:t>НП</m:t>
+              </m:r>
+            </m:e>
+            <m:sub>
+              <m:r>
+                <w:rPr>
+                  <w:rFonts w:ascii="Cambria Math" w:hAnsi="Cambria Math"/>
+                </w:rPr>
+                <m:t>мин</m:t>
+              </m:r>
+            </m:sub>
+          </m:sSub>
+          <m:r>
+            <w:rPr>
+              <w:rFonts w:ascii="Cambria Math" w:hAnsi="Cambria Math"/>
+              <w:lang w:val="en-US"/>
+            </w:rPr>
+            <m:t>)</m:t>
+          </m:r>
+          <m:r>
+            <w:rPr>
+              <w:rFonts w:ascii="Cambria Math" w:hAnsi="Cambria Math"/>
+              <w:lang w:val="en-US"/>
+            </w:rPr>
+            <m:t>/2 =(74+8)/2</m:t>
+          </m:r>
+          <m:r>
+            <w:rPr>
+              <w:rFonts w:ascii="Cambria Math" w:hAnsi="Cambria Math"/>
+              <w:lang w:val="en-US"/>
+            </w:rPr>
+            <m:t>=</m:t>
+          </m:r>
+          <m:r>
+            <w:rPr>
+              <w:rFonts w:ascii="Cambria Math" w:hAnsi="Cambria Math"/>
+              <w:lang w:val="en-US"/>
+            </w:rPr>
+            <m:t>41</m:t>
+          </m:r>
+          <m:r>
+            <w:rPr>
+              <w:rFonts w:ascii="Cambria Math" w:hAnsi="Cambria Math"/>
+              <w:lang w:val="en-US"/>
+            </w:rPr>
+            <m:t>%</m:t>
+          </m:r>
+        </m:oMath>
+      </m:oMathPara>
+    </w:p>
+    <w:p>
+      <w:pPr>
+        <w:spacing w:before="240" w:after="0"/>
+        <w:ind w:firstLine="709"/>
+        <w:jc w:val="both"/>
+      </w:pPr>
+      <w:r>
+        <w:lastRenderedPageBreak/>
+        <w:t>Таким образом, средняя нагрузка на процессор, создаваемая</w:t>
+      </w:r>
+      <w:r>
+        <w:t xml:space="preserve"> </w:t>
+      </w:r>
+      <w:r>
+        <w:t xml:space="preserve">тестовыми запусками на основе </w:t>
+      </w:r>
+      <w:r>
+        <w:t xml:space="preserve">разработанной нами библиотеки </w:t>
+      </w:r>
+      <w:r>
+        <w:t>«</w:t>
+      </w:r>
+      <w:proofErr w:type="spellStart"/>
+      <w:r>
+        <w:t>kbv-testdriver</w:t>
+      </w:r>
+      <w:proofErr w:type="spellEnd"/>
+      <w:r>
+        <w:t>»</w:t>
+      </w:r>
+      <w:r>
+        <w:t xml:space="preserve">, составляет </w:t>
+      </w:r>
+      <w:r>
+        <w:t>41</w:t>
+      </w:r>
+      <w:r>
+        <w:t>%</w:t>
+      </w:r>
+      <w:r>
+        <w:t>, без учета погрешности в виде постоянно изменяющегося начальн</w:t>
+      </w:r>
+      <w:r>
+        <w:t xml:space="preserve">ого значения нагрузки на центральный процессор в размере </w:t>
+      </w:r>
+      <w:r>
+        <w:t>~ 5%.</w:t>
+      </w:r>
+    </w:p>
+    <w:p>
+      <w:pPr>
+        <w:ind w:firstLine="709"/>
+        <w:jc w:val="both"/>
+      </w:pPr>
+      <w:r>
+        <w:t>Произведем расчеты для анализа потребления оперативной памяти, используя формулу 3.4:</w:t>
+      </w:r>
+    </w:p>
+    <w:p>
+      <w:pPr>
+        <w:spacing w:after="0"/>
+        <w:ind w:firstLine="709"/>
+        <w:jc w:val="both"/>
+        <w:rPr>
+          <w:i/>
+        </w:rPr>
+      </w:pPr>
+      <m:oMathPara>
+        <m:oMath>
+          <m:sSub>
+            <m:sSubPr>
+              <m:ctrlPr>
+                <w:rPr>
+                  <w:rFonts w:ascii="Cambria Math" w:hAnsi="Cambria Math"/>
+                </w:rPr>
+              </m:ctrlPr>
+            </m:sSubPr>
+            <m:e>
+              <m:r>
+                <w:rPr>
+                  <w:rFonts w:ascii="Cambria Math" w:hAnsi="Cambria Math"/>
+                </w:rPr>
+                <m:t>П</m:t>
+              </m:r>
+            </m:e>
+            <m:sub>
+              <m:r>
+                <w:rPr>
+                  <w:rFonts w:ascii="Cambria Math" w:hAnsi="Cambria Math"/>
+                </w:rPr>
+                <m:t>ср</m:t>
+              </m:r>
+            </m:sub>
+          </m:sSub>
+          <m:r>
+            <w:rPr>
+              <w:rFonts w:ascii="Cambria Math" w:hAnsi="Cambria Math"/>
+              <w:lang w:val="en-US"/>
+            </w:rPr>
+            <m:t>=</m:t>
+          </m:r>
+          <m:sSub>
+            <m:sSubPr>
+              <m:ctrlPr>
+                <w:rPr>
+                  <w:rFonts w:ascii="Cambria Math" w:hAnsi="Cambria Math"/>
+                </w:rPr>
+              </m:ctrlPr>
+            </m:sSubPr>
+            <m:e>
+              <m:sSub>
+                <m:sSubPr>
+                  <m:ctrlPr>
+                    <w:rPr>
+                      <w:rFonts w:ascii="Cambria Math" w:hAnsi="Cambria Math"/>
+                    </w:rPr>
+                  </m:ctrlPr>
+                </m:sSubPr>
+                <m:e>
+                  <m:r>
+                    <w:rPr>
+                      <w:rFonts w:ascii="Cambria Math" w:hAnsi="Cambria Math"/>
+                    </w:rPr>
+                    <m:t>П</m:t>
+                  </m:r>
+                </m:e>
+                <m:sub>
+                  <m:r>
+                    <w:rPr>
+                      <w:rFonts w:ascii="Cambria Math" w:hAnsi="Cambria Math"/>
+                    </w:rPr>
+                    <m:t>с</m:t>
+                  </m:r>
+                  <m:r>
+                    <w:rPr>
+                      <w:rFonts w:ascii="Cambria Math" w:hAnsi="Cambria Math"/>
+                    </w:rPr>
+                    <m:t>т</m:t>
+                  </m:r>
+                </m:sub>
+              </m:sSub>
+              <m:r>
+                <w:rPr>
+                  <w:rFonts w:ascii="Cambria Math" w:hAnsi="Cambria Math"/>
+                </w:rPr>
+                <m:t>-</m:t>
+              </m:r>
+              <m:r>
+                <w:rPr>
+                  <w:rFonts w:ascii="Cambria Math" w:hAnsi="Cambria Math"/>
+                </w:rPr>
+                <m:t>(П</m:t>
+              </m:r>
+            </m:e>
+            <m:sub>
+              <m:r>
+                <w:rPr>
+                  <w:rFonts w:ascii="Cambria Math" w:hAnsi="Cambria Math"/>
+                </w:rPr>
+                <m:t>макс</m:t>
+              </m:r>
+            </m:sub>
+          </m:sSub>
+          <m:r>
+            <w:rPr>
+              <w:rFonts w:ascii="Cambria Math" w:hAnsi="Cambria Math"/>
+              <w:lang w:val="en-US"/>
+            </w:rPr>
+            <m:t>+</m:t>
+          </m:r>
+          <m:sSub>
+            <m:sSubPr>
+              <m:ctrlPr>
+                <w:rPr>
+                  <w:rFonts w:ascii="Cambria Math" w:hAnsi="Cambria Math"/>
+                </w:rPr>
+              </m:ctrlPr>
+            </m:sSubPr>
+            <m:e>
+              <m:r>
+                <w:rPr>
+                  <w:rFonts w:ascii="Cambria Math" w:hAnsi="Cambria Math"/>
+                </w:rPr>
+                <m:t>П</m:t>
+              </m:r>
+            </m:e>
+            <m:sub>
+              <m:r>
+                <w:rPr>
+                  <w:rFonts w:ascii="Cambria Math" w:hAnsi="Cambria Math"/>
+                </w:rPr>
+                <m:t>мин</m:t>
+              </m:r>
+            </m:sub>
+          </m:sSub>
+          <m:r>
+            <w:rPr>
+              <w:rFonts w:ascii="Cambria Math" w:hAnsi="Cambria Math"/>
+              <w:lang w:val="en-US"/>
+            </w:rPr>
+            <m:t>)/2</m:t>
+          </m:r>
+          <m:r>
+            <w:rPr>
+              <w:rFonts w:ascii="Cambria Math" w:hAnsi="Cambria Math"/>
+              <w:lang w:val="en-US"/>
+            </w:rPr>
+            <m:t>,</m:t>
+          </m:r>
+        </m:oMath>
+      </m:oMathPara>
+    </w:p>
+    <w:p>
+      <w:pPr>
+        <w:spacing w:before="240" w:after="0"/>
+        <w:jc w:val="both"/>
+      </w:pPr>
+      <w:r>
+        <w:t xml:space="preserve">где </w:t>
+      </w:r>
+      <m:oMath>
+        <m:sSub>
+          <m:sSubPr>
+            <m:ctrlPr>
+              <w:rPr>
+                <w:rFonts w:ascii="Cambria Math" w:hAnsi="Cambria Math"/>
+              </w:rPr>
+            </m:ctrlPr>
+          </m:sSubPr>
+          <m:e>
+            <m:r>
+              <w:rPr>
+                <w:rFonts w:ascii="Cambria Math" w:hAnsi="Cambria Math"/>
+              </w:rPr>
+              <m:t>П</m:t>
+            </m:r>
+          </m:e>
+          <m:sub>
+            <m:r>
+              <w:rPr>
+                <w:rFonts w:ascii="Cambria Math" w:hAnsi="Cambria Math"/>
+              </w:rPr>
+              <m:t>ср</m:t>
+            </m:r>
+          </m:sub>
+        </m:sSub>
+      </m:oMath>
+      <w:r>
+        <w:rPr>
+          <w:rFonts w:eastAsiaTheme="minorEastAsia"/>
+        </w:rPr>
+        <w:t xml:space="preserve"> </w:t>
+      </w:r>
+      <w:r>
+        <w:t>– средн</w:t>
+      </w:r>
+      <w:r>
+        <w:t>ее потребление оперативной памяти, МБ</w:t>
+      </w:r>
+      <w:r>
+        <w:t xml:space="preserve">; </w:t>
+      </w:r>
+      <m:oMath>
+        <m:sSub>
+          <m:sSubPr>
+            <m:ctrlPr>
+              <w:rPr>
+                <w:rFonts w:ascii="Cambria Math" w:hAnsi="Cambria Math"/>
+              </w:rPr>
+            </m:ctrlPr>
+          </m:sSubPr>
+          <m:e>
+            <m:r>
+              <w:rPr>
+                <w:rFonts w:ascii="Cambria Math" w:hAnsi="Cambria Math"/>
+              </w:rPr>
+              <m:t>П</m:t>
+            </m:r>
+          </m:e>
+          <m:sub>
+            <m:r>
+              <w:rPr>
+                <w:rFonts w:ascii="Cambria Math" w:hAnsi="Cambria Math"/>
+              </w:rPr>
+              <m:t>макс</m:t>
+            </m:r>
+          </m:sub>
+        </m:sSub>
+      </m:oMath>
+      <w:r>
+        <w:rPr>
+          <w:rFonts w:eastAsiaTheme="minorEastAsia"/>
+        </w:rPr>
+        <w:t xml:space="preserve"> – </w:t>
+      </w:r>
+      <w:r>
+        <w:t>максимальное</w:t>
+      </w:r>
+      <w:r>
+        <w:t xml:space="preserve"> </w:t>
+      </w:r>
+      <w:r>
+        <w:t>значение</w:t>
+      </w:r>
+      <w:r>
+        <w:t xml:space="preserve"> </w:t>
+      </w:r>
+      <w:r>
+        <w:t xml:space="preserve">свободной </w:t>
+      </w:r>
+      <w:r>
+        <w:t xml:space="preserve">оперативной памяти, </w:t>
+      </w:r>
+      <w:r>
+        <w:t>МБ</w:t>
+      </w:r>
+      <w:r>
+        <w:t xml:space="preserve">; </w:t>
+      </w:r>
+      <m:oMath>
+        <m:sSub>
+          <m:sSubPr>
+            <m:ctrlPr>
+              <w:rPr>
+                <w:rFonts w:ascii="Cambria Math" w:hAnsi="Cambria Math"/>
+              </w:rPr>
+            </m:ctrlPr>
+          </m:sSubPr>
+          <m:e>
+            <m:r>
+              <w:rPr>
+                <w:rFonts w:ascii="Cambria Math" w:hAnsi="Cambria Math"/>
+              </w:rPr>
+              <m:t>П</m:t>
+            </m:r>
+          </m:e>
+          <m:sub>
+            <m:r>
+              <w:rPr>
+                <w:rFonts w:ascii="Cambria Math" w:hAnsi="Cambria Math"/>
+              </w:rPr>
+              <m:t>мин</m:t>
+            </m:r>
+          </m:sub>
+        </m:sSub>
+      </m:oMath>
+      <w:r>
+        <w:rPr>
+          <w:rFonts w:eastAsiaTheme="minorEastAsia"/>
+        </w:rPr>
+        <w:t xml:space="preserve"> – </w:t>
+      </w:r>
+      <w:r>
+        <w:t>минимальное</w:t>
+      </w:r>
+      <w:r>
+        <w:t xml:space="preserve"> значение свободной оперативной памяти</w:t>
+      </w:r>
+      <w:r>
+        <w:t>, МБ</w:t>
+      </w:r>
+      <w:r>
+        <w:t>;</w:t>
+      </w:r>
+      <w:r>
+        <w:t xml:space="preserve"> </w:t>
+      </w:r>
+      <m:oMath>
+        <m:sSub>
+          <m:sSubPr>
+            <m:ctrlPr>
+              <w:rPr>
+                <w:rFonts w:ascii="Cambria Math" w:hAnsi="Cambria Math"/>
+              </w:rPr>
+            </m:ctrlPr>
+          </m:sSubPr>
+          <m:e>
+            <m:r>
+              <w:rPr>
+                <w:rFonts w:ascii="Cambria Math" w:hAnsi="Cambria Math"/>
+              </w:rPr>
+              <m:t>П</m:t>
+            </m:r>
+          </m:e>
+          <m:sub>
+            <m:r>
+              <w:rPr>
+                <w:rFonts w:ascii="Cambria Math" w:hAnsi="Cambria Math"/>
+              </w:rPr>
+              <m:t>ст</m:t>
+            </m:r>
+          </m:sub>
+        </m:sSub>
+      </m:oMath>
+      <w:r>
+        <w:rPr>
+          <w:rFonts w:eastAsiaTheme="minorEastAsia"/>
+        </w:rPr>
+        <w:t xml:space="preserve"> – значение свободной </w:t>
+      </w:r>
+      <w:r>
+        <w:rPr>
+          <w:rFonts w:eastAsiaTheme="minorEastAsia"/>
+        </w:rPr>
+        <w:t xml:space="preserve">оперативной памяти перед запуском тестового прогона. </w:t>
+      </w:r>
+    </w:p>
+    <w:p>
+      <w:pPr>
+        <w:spacing w:after="0"/>
+        <w:ind w:firstLine="709"/>
+        <w:jc w:val="both"/>
+      </w:pPr>
+      <w:r>
+        <w:t>Исходя из полученных ранее результатов, рассчитаем среднее значение</w:t>
+      </w:r>
+      <w:r>
+        <w:t xml:space="preserve"> </w:t>
+      </w:r>
+      <w:r>
+        <w:t>потребления оперативной памяти используя</w:t>
+      </w:r>
+      <w:r>
+        <w:t xml:space="preserve"> </w:t>
+      </w:r>
+      <w:r>
+        <w:t>формулу 3.</w:t>
+      </w:r>
+      <w:r>
+        <w:t>4</w:t>
+      </w:r>
+      <w:r>
+        <w:t>:</w:t>
+      </w:r>
+    </w:p>
+    <w:p>
+      <w:pPr>
+        <w:spacing w:before="240"/>
+        <w:ind w:firstLine="709"/>
+        <w:jc w:val="both"/>
+      </w:pPr>
+      <m:oMathPara>
+        <m:oMath>
+          <m:sSub>
+            <m:sSubPr>
+              <m:ctrlPr>
+                <w:rPr>
+                  <w:rFonts w:ascii="Cambria Math" w:hAnsi="Cambria Math"/>
+                </w:rPr>
+              </m:ctrlPr>
+            </m:sSubPr>
+            <m:e>
+              <m:r>
+                <w:rPr>
+                  <w:rFonts w:ascii="Cambria Math" w:hAnsi="Cambria Math"/>
+                </w:rPr>
+                <m:t>П</m:t>
+              </m:r>
+            </m:e>
+            <m:sub>
+              <m:r>
+                <w:rPr>
+                  <w:rFonts w:ascii="Cambria Math" w:hAnsi="Cambria Math"/>
+                </w:rPr>
+                <m:t>ср</m:t>
+              </m:r>
+            </m:sub>
+          </m:sSub>
+          <m:r>
+            <w:rPr>
+              <w:rFonts w:ascii="Cambria Math" w:hAnsi="Cambria Math"/>
+              <w:lang w:val="en-US"/>
+            </w:rPr>
+            <m:t>=</m:t>
+          </m:r>
+          <m:sSub>
+            <m:sSubPr>
+              <m:ctrlPr>
+                <w:rPr>
+                  <w:rFonts w:ascii="Cambria Math" w:hAnsi="Cambria Math"/>
+                </w:rPr>
+              </m:ctrlPr>
+            </m:sSubPr>
+            <m:e>
+              <m:sSub>
+                <m:sSubPr>
+                  <m:ctrlPr>
+                    <w:rPr>
+                      <w:rFonts w:ascii="Cambria Math" w:hAnsi="Cambria Math"/>
+                    </w:rPr>
+                  </m:ctrlPr>
+                </m:sSubPr>
+                <m:e>
+                  <m:r>
+                    <w:rPr>
+                      <w:rFonts w:ascii="Cambria Math" w:hAnsi="Cambria Math"/>
+                    </w:rPr>
+                    <m:t>П</m:t>
+                  </m:r>
+                </m:e>
+                <m:sub>
+                  <m:r>
+                    <w:rPr>
+                      <w:rFonts w:ascii="Cambria Math" w:hAnsi="Cambria Math"/>
+                    </w:rPr>
+                    <m:t>ст</m:t>
+                  </m:r>
+                </m:sub>
+              </m:sSub>
+              <m:r>
+                <w:rPr>
+                  <w:rFonts w:ascii="Cambria Math" w:hAnsi="Cambria Math"/>
+                </w:rPr>
+                <m:t>-(П</m:t>
+              </m:r>
+            </m:e>
+            <m:sub>
+              <m:r>
+                <w:rPr>
+                  <w:rFonts w:ascii="Cambria Math" w:hAnsi="Cambria Math"/>
+                </w:rPr>
+                <m:t>макс</m:t>
+              </m:r>
+            </m:sub>
+          </m:sSub>
+          <m:r>
+            <w:rPr>
+              <w:rFonts w:ascii="Cambria Math" w:hAnsi="Cambria Math"/>
+              <w:lang w:val="en-US"/>
+            </w:rPr>
+            <m:t>+</m:t>
+          </m:r>
+          <m:sSub>
+            <m:sSubPr>
+              <m:ctrlPr>
+                <w:rPr>
+                  <w:rFonts w:ascii="Cambria Math" w:hAnsi="Cambria Math"/>
+                </w:rPr>
+              </m:ctrlPr>
+            </m:sSubPr>
+            <m:e>
+              <m:r>
+                <w:rPr>
+                  <w:rFonts w:ascii="Cambria Math" w:hAnsi="Cambria Math"/>
+                </w:rPr>
+                <m:t>П</m:t>
+              </m:r>
+            </m:e>
+            <m:sub>
+              <m:r>
+                <w:rPr>
+                  <w:rFonts w:ascii="Cambria Math" w:hAnsi="Cambria Math"/>
+                </w:rPr>
+                <m:t>мин</m:t>
+              </m:r>
+            </m:sub>
+          </m:sSub>
+          <m:r>
+            <w:rPr>
+              <w:rFonts w:ascii="Cambria Math" w:hAnsi="Cambria Math"/>
+              <w:lang w:val="en-US"/>
+            </w:rPr>
+            <m:t>)/2</m:t>
+          </m:r>
+          <m:r>
+            <w:rPr>
+              <w:rFonts w:ascii="Cambria Math" w:hAnsi="Cambria Math"/>
+              <w:lang w:val="en-US"/>
+            </w:rPr>
+            <m:t xml:space="preserve"> =453-(295+39)/2=286МБ</m:t>
+          </m:r>
+        </m:oMath>
+      </m:oMathPara>
+    </w:p>
+    <w:p>
+      <w:pPr>
+        <w:spacing w:after="0"/>
+        <w:ind w:firstLine="709"/>
+        <w:jc w:val="both"/>
+      </w:pPr>
+      <w:r>
+        <w:t>Т</w:t>
+      </w:r>
+      <w:r>
+        <w:t xml:space="preserve">аким образом, </w:t>
+      </w:r>
+      <w:r>
+        <w:t>потребление оперативной памяти</w:t>
+      </w:r>
+      <w:r>
+        <w:t>, создаваем</w:t>
+      </w:r>
+      <w:r>
+        <w:t>ое</w:t>
+      </w:r>
+      <w:r>
+        <w:t xml:space="preserve"> </w:t>
+      </w:r>
+      <w:r>
+        <w:t>тестовыми запусками на основе разра</w:t>
+      </w:r>
+      <w:bookmarkStart w:id="1" w:name="_GoBack"/>
+      <w:bookmarkEnd w:id="1"/>
+      <w:r>
+        <w:t xml:space="preserve">ботанной нами библиотеки </w:t>
+      </w:r>
+      <w:r>
+        <w:t>«</w:t>
+      </w:r>
+      <w:proofErr w:type="spellStart"/>
+      <w:r>
+        <w:t>kbv-testdriver</w:t>
+      </w:r>
+      <w:proofErr w:type="spellEnd"/>
+      <w:r>
+        <w:t>»</w:t>
+      </w:r>
+      <w:r>
+        <w:t xml:space="preserve">, составляет </w:t>
+      </w:r>
+      <w:r>
+        <w:t>286 МБ.</w:t>
+      </w:r>
+    </w:p>
+    <w:p>
+      <w:pPr>
+        <w:spacing w:after="0"/>
+        <w:ind w:firstLine="709"/>
+        <w:jc w:val="both"/>
+      </w:pPr>
+      <w:r>
+        <w:t>В конечном итоге, основываясь на полученных данных, можно сделать</w:t>
+      </w:r>
+      <w:r>
+        <w:t xml:space="preserve"> </w:t>
+      </w:r>
+      <w:r>
+        <w:t>вывод о том, что нагрузка, создаваемая программным средством, не является</w:t>
+      </w:r>
+      <w:r>
+        <w:t xml:space="preserve"> </w:t>
+      </w:r>
+      <w:r>
+        <w:t>критичной</w:t>
+      </w:r>
+      <w:r>
+        <w:t xml:space="preserve">. Если </w:t>
+      </w:r>
+      <w:r>
+        <w:t>рассматривать отдельно нагрузку на центральный процессор и оперативную память: процессо</w:t>
+      </w:r>
+      <w:r>
+        <w:t>р в пиковые моменты нагружается достаточно сильно за счет взаимодействия с многими экземплярами объекта браузера</w:t>
+      </w:r>
+      <w:r>
+        <w:t xml:space="preserve">; </w:t>
+      </w:r>
+      <w:r>
+        <w:t>оперативная же память расходуется более чем умеренно.</w:t>
+      </w:r>
+    </w:p>
+    <w:p>
+      <w:pPr>
+        <w:spacing w:after="0"/>
+        <w:ind w:firstLine="709"/>
+        <w:jc w:val="both"/>
+      </w:pPr>
+    </w:p>
+    <w:p>
+      <w:pPr>
+        <w:spacing w:before="240" w:after="0"/>
         <w:jc w:val="center"/>
       </w:pPr>
     </w:p>
@@ -26043,6 +30396,127 @@
     </w:lvl>
   </w:abstractNum>
   <w:abstractNum w:abstractNumId="3" w15:restartNumberingAfterBreak="0">
+    <w:nsid w:val="03296F4F"/>
+    <w:multiLevelType w:val="multilevel"/>
+    <w:tmpl w:val="473E8076"/>
+    <w:lvl w:ilvl="0">
+      <w:start w:val="3"/>
+      <w:numFmt w:val="decimal"/>
+      <w:lvlText w:val="%1"/>
+      <w:lvlJc w:val="left"/>
+      <w:pPr>
+        <w:ind w:left="1429" w:hanging="360"/>
+      </w:pPr>
+      <w:rPr>
+        <w:rFonts w:hint="default"/>
+      </w:rPr>
+    </w:lvl>
+    <w:lvl w:ilvl="1">
+      <w:start w:val="1"/>
+      <w:numFmt w:val="decimal"/>
+      <w:isLgl/>
+      <w:lvlText w:val="%1.%2."/>
+      <w:lvlJc w:val="left"/>
+      <w:pPr>
+        <w:ind w:left="1789" w:hanging="720"/>
+      </w:pPr>
+      <w:rPr>
+        <w:rFonts w:hint="default"/>
+      </w:rPr>
+    </w:lvl>
+    <w:lvl w:ilvl="2">
+      <w:start w:val="1"/>
+      <w:numFmt w:val="decimal"/>
+      <w:isLgl/>
+      <w:lvlText w:val="%1.%2.%3."/>
+      <w:lvlJc w:val="left"/>
+      <w:pPr>
+        <w:ind w:left="1789" w:hanging="720"/>
+      </w:pPr>
+      <w:rPr>
+        <w:rFonts w:hint="default"/>
+      </w:rPr>
+    </w:lvl>
+    <w:lvl w:ilvl="3">
+      <w:start w:val="1"/>
+      <w:numFmt w:val="decimal"/>
+      <w:isLgl/>
+      <w:lvlText w:val="%1.%2.%3.%4."/>
+      <w:lvlJc w:val="left"/>
+      <w:pPr>
+        <w:ind w:left="2149" w:hanging="1080"/>
+      </w:pPr>
+      <w:rPr>
+        <w:rFonts w:hint="default"/>
+      </w:rPr>
+    </w:lvl>
+    <w:lvl w:ilvl="4">
+      <w:start w:val="1"/>
+      <w:numFmt w:val="decimal"/>
+      <w:isLgl/>
+      <w:lvlText w:val="%1.%2.%3.%4.%5."/>
+      <w:lvlJc w:val="left"/>
+      <w:pPr>
+        <w:ind w:left="2149" w:hanging="1080"/>
+      </w:pPr>
+      <w:rPr>
+        <w:rFonts w:hint="default"/>
+      </w:rPr>
+    </w:lvl>
+    <w:lvl w:ilvl="5">
+      <w:start w:val="1"/>
+      <w:numFmt w:val="decimal"/>
+      <w:isLgl/>
+      <w:lvlText w:val="%1.%2.%3.%4.%5.%6."/>
+      <w:lvlJc w:val="left"/>
+      <w:pPr>
+        <w:ind w:left="2509" w:hanging="1440"/>
+      </w:pPr>
+      <w:rPr>
+        <w:rFonts w:hint="default"/>
+      </w:rPr>
+    </w:lvl>
+    <w:lvl w:ilvl="6">
+      <w:start w:val="1"/>
+      <w:numFmt w:val="decimal"/>
+      <w:isLgl/>
+      <w:lvlText w:val="%1.%2.%3.%4.%5.%6.%7."/>
+      <w:lvlJc w:val="left"/>
+      <w:pPr>
+        <w:ind w:left="2869" w:hanging="1800"/>
+      </w:pPr>
+      <w:rPr>
+        <w:rFonts w:hint="default"/>
+      </w:rPr>
+    </w:lvl>
+    <w:lvl w:ilvl="7">
+      <w:start w:val="1"/>
+      <w:numFmt w:val="decimal"/>
+      <w:isLgl/>
+      <w:lvlText w:val="%1.%2.%3.%4.%5.%6.%7.%8."/>
+      <w:lvlJc w:val="left"/>
+      <w:pPr>
+        <w:ind w:left="2869" w:hanging="1800"/>
+      </w:pPr>
+      <w:rPr>
+        <w:rFonts w:hint="default"/>
+      </w:rPr>
+    </w:lvl>
+    <w:lvl w:ilvl="8">
+      <w:start w:val="1"/>
+      <w:numFmt w:val="decimal"/>
+      <w:isLgl/>
+      <w:lvlText w:val="%1.%2.%3.%4.%5.%6.%7.%8.%9."/>
+      <w:lvlJc w:val="left"/>
+      <w:pPr>
+        <w:ind w:left="3229" w:hanging="2160"/>
+      </w:pPr>
+      <w:rPr>
+        <w:rFonts w:hint="default"/>
+      </w:rPr>
+    </w:lvl>
+  </w:abstractNum>
+  <w:abstractNum w:abstractNumId="4" w15:restartNumberingAfterBreak="0">
     <w:nsid w:val="039946A4"/>
     <w:multiLevelType w:val="hybridMultilevel"/>
     <w:tmpl w:val="AD0E7A04"/>
@@ -26131,7 +30605,7 @@
       </w:pPr>
     </w:lvl>
   </w:abstractNum>
-  <w:abstractNum w:abstractNumId="4" w15:restartNumberingAfterBreak="0">
+  <w:abstractNum w:abstractNumId="5" w15:restartNumberingAfterBreak="0">
     <w:nsid w:val="04BE0CD8"/>
     <w:multiLevelType w:val="hybridMultilevel"/>
     <w:tmpl w:val="6350633A"/>
@@ -26220,7 +30694,7 @@
       </w:pPr>
     </w:lvl>
   </w:abstractNum>
-  <w:abstractNum w:abstractNumId="5" w15:restartNumberingAfterBreak="0">
+  <w:abstractNum w:abstractNumId="6" w15:restartNumberingAfterBreak="0">
     <w:nsid w:val="05B17B0D"/>
     <w:multiLevelType w:val="hybridMultilevel"/>
     <w:tmpl w:val="92D44090"/>
@@ -26333,7 +30807,7 @@
       </w:rPr>
     </w:lvl>
   </w:abstractNum>
-  <w:abstractNum w:abstractNumId="6" w15:restartNumberingAfterBreak="0">
+  <w:abstractNum w:abstractNumId="7" w15:restartNumberingAfterBreak="0">
     <w:nsid w:val="07073FEB"/>
     <w:multiLevelType w:val="hybridMultilevel"/>
     <w:tmpl w:val="BDF855BE"/>
@@ -26422,7 +30896,7 @@
       </w:pPr>
     </w:lvl>
   </w:abstractNum>
-  <w:abstractNum w:abstractNumId="7" w15:restartNumberingAfterBreak="0">
+  <w:abstractNum w:abstractNumId="8" w15:restartNumberingAfterBreak="0">
     <w:nsid w:val="089C6F97"/>
     <w:multiLevelType w:val="hybridMultilevel"/>
     <w:tmpl w:val="70E8FA30"/>
@@ -26511,7 +30985,7 @@
       </w:pPr>
     </w:lvl>
   </w:abstractNum>
-  <w:abstractNum w:abstractNumId="8" w15:restartNumberingAfterBreak="0">
+  <w:abstractNum w:abstractNumId="9" w15:restartNumberingAfterBreak="0">
     <w:nsid w:val="0AB60ADE"/>
     <w:multiLevelType w:val="hybridMultilevel"/>
     <w:tmpl w:val="CB028C14"/>
@@ -26600,7 +31074,7 @@
       </w:pPr>
     </w:lvl>
   </w:abstractNum>
-  <w:abstractNum w:abstractNumId="9" w15:restartNumberingAfterBreak="0">
+  <w:abstractNum w:abstractNumId="10" w15:restartNumberingAfterBreak="0">
     <w:nsid w:val="0CC04CCD"/>
     <w:multiLevelType w:val="hybridMultilevel"/>
     <w:tmpl w:val="04FEEEF0"/>
@@ -26689,7 +31163,7 @@
       </w:pPr>
     </w:lvl>
   </w:abstractNum>
-  <w:abstractNum w:abstractNumId="10" w15:restartNumberingAfterBreak="0">
+  <w:abstractNum w:abstractNumId="11" w15:restartNumberingAfterBreak="0">
     <w:nsid w:val="0D8E3AF8"/>
     <w:multiLevelType w:val="hybridMultilevel"/>
     <w:tmpl w:val="0C3A7FDE"/>
@@ -26802,7 +31276,7 @@
       </w:rPr>
     </w:lvl>
   </w:abstractNum>
-  <w:abstractNum w:abstractNumId="11" w15:restartNumberingAfterBreak="0">
+  <w:abstractNum w:abstractNumId="12" w15:restartNumberingAfterBreak="0">
     <w:nsid w:val="0F9B6F7B"/>
     <w:multiLevelType w:val="hybridMultilevel"/>
     <w:tmpl w:val="6350633A"/>
@@ -26891,7 +31365,7 @@
       </w:pPr>
     </w:lvl>
   </w:abstractNum>
-  <w:abstractNum w:abstractNumId="12" w15:restartNumberingAfterBreak="0">
+  <w:abstractNum w:abstractNumId="13" w15:restartNumberingAfterBreak="0">
     <w:nsid w:val="17763639"/>
     <w:multiLevelType w:val="hybridMultilevel"/>
     <w:tmpl w:val="EEB8B28C"/>
@@ -27004,7 +31478,7 @@
       </w:rPr>
     </w:lvl>
   </w:abstractNum>
-  <w:abstractNum w:abstractNumId="13" w15:restartNumberingAfterBreak="0">
+  <w:abstractNum w:abstractNumId="14" w15:restartNumberingAfterBreak="0">
     <w:nsid w:val="19C13D15"/>
     <w:multiLevelType w:val="hybridMultilevel"/>
     <w:tmpl w:val="A088FBE6"/>
@@ -27117,7 +31591,7 @@
       </w:rPr>
     </w:lvl>
   </w:abstractNum>
-  <w:abstractNum w:abstractNumId="14" w15:restartNumberingAfterBreak="0">
+  <w:abstractNum w:abstractNumId="15" w15:restartNumberingAfterBreak="0">
     <w:nsid w:val="1A281999"/>
     <w:multiLevelType w:val="hybridMultilevel"/>
     <w:tmpl w:val="A9B64120"/>
@@ -27203,7 +31677,7 @@
       </w:pPr>
     </w:lvl>
   </w:abstractNum>
-  <w:abstractNum w:abstractNumId="15" w15:restartNumberingAfterBreak="0">
+  <w:abstractNum w:abstractNumId="16" w15:restartNumberingAfterBreak="0">
     <w:nsid w:val="1F787563"/>
     <w:multiLevelType w:val="hybridMultilevel"/>
     <w:tmpl w:val="742C59C4"/>
@@ -27316,7 +31790,7 @@
       </w:rPr>
     </w:lvl>
   </w:abstractNum>
-  <w:abstractNum w:abstractNumId="16" w15:restartNumberingAfterBreak="0">
+  <w:abstractNum w:abstractNumId="17" w15:restartNumberingAfterBreak="0">
     <w:nsid w:val="21AF61F2"/>
     <w:multiLevelType w:val="hybridMultilevel"/>
     <w:tmpl w:val="17EAADAA"/>
@@ -27429,7 +31903,7 @@
       </w:rPr>
     </w:lvl>
   </w:abstractNum>
-  <w:abstractNum w:abstractNumId="17" w15:restartNumberingAfterBreak="0">
+  <w:abstractNum w:abstractNumId="18" w15:restartNumberingAfterBreak="0">
     <w:nsid w:val="25586C72"/>
     <w:multiLevelType w:val="hybridMultilevel"/>
     <w:tmpl w:val="8940DAE4"/>
@@ -27518,7 +31992,7 @@
       </w:pPr>
     </w:lvl>
   </w:abstractNum>
-  <w:abstractNum w:abstractNumId="18" w15:restartNumberingAfterBreak="0">
+  <w:abstractNum w:abstractNumId="19" w15:restartNumberingAfterBreak="0">
     <w:nsid w:val="26F82CE1"/>
     <w:multiLevelType w:val="hybridMultilevel"/>
     <w:tmpl w:val="3A229170"/>
@@ -27607,7 +32081,7 @@
       </w:pPr>
     </w:lvl>
   </w:abstractNum>
-  <w:abstractNum w:abstractNumId="19" w15:restartNumberingAfterBreak="0">
+  <w:abstractNum w:abstractNumId="20" w15:restartNumberingAfterBreak="0">
     <w:nsid w:val="27577DC8"/>
     <w:multiLevelType w:val="hybridMultilevel"/>
     <w:tmpl w:val="77349A62"/>
@@ -27720,7 +32194,7 @@
       </w:rPr>
     </w:lvl>
   </w:abstractNum>
-  <w:abstractNum w:abstractNumId="20" w15:restartNumberingAfterBreak="0">
+  <w:abstractNum w:abstractNumId="21" w15:restartNumberingAfterBreak="0">
     <w:nsid w:val="2A80303E"/>
     <w:multiLevelType w:val="hybridMultilevel"/>
     <w:tmpl w:val="C2000D24"/>
@@ -27833,7 +32307,7 @@
       </w:rPr>
     </w:lvl>
   </w:abstractNum>
-  <w:abstractNum w:abstractNumId="21" w15:restartNumberingAfterBreak="0">
+  <w:abstractNum w:abstractNumId="22" w15:restartNumberingAfterBreak="0">
     <w:nsid w:val="2D8324C2"/>
     <w:multiLevelType w:val="hybridMultilevel"/>
     <w:tmpl w:val="C62865DE"/>
@@ -27946,7 +32420,7 @@
       </w:rPr>
     </w:lvl>
   </w:abstractNum>
-  <w:abstractNum w:abstractNumId="22" w15:restartNumberingAfterBreak="0">
+  <w:abstractNum w:abstractNumId="23" w15:restartNumberingAfterBreak="0">
     <w:nsid w:val="334111E6"/>
     <w:multiLevelType w:val="hybridMultilevel"/>
     <w:tmpl w:val="0358BC5E"/>
@@ -28062,7 +32536,7 @@
       </w:rPr>
     </w:lvl>
   </w:abstractNum>
-  <w:abstractNum w:abstractNumId="23" w15:restartNumberingAfterBreak="0">
+  <w:abstractNum w:abstractNumId="24" w15:restartNumberingAfterBreak="0">
     <w:nsid w:val="390A6A94"/>
     <w:multiLevelType w:val="hybridMultilevel"/>
     <w:tmpl w:val="F6D861AC"/>
@@ -28175,7 +32649,7 @@
       </w:rPr>
     </w:lvl>
   </w:abstractNum>
-  <w:abstractNum w:abstractNumId="24" w15:restartNumberingAfterBreak="0">
+  <w:abstractNum w:abstractNumId="25" w15:restartNumberingAfterBreak="0">
     <w:nsid w:val="455D32F9"/>
     <w:multiLevelType w:val="hybridMultilevel"/>
     <w:tmpl w:val="60A87014"/>
@@ -28291,7 +32765,7 @@
       </w:rPr>
     </w:lvl>
   </w:abstractNum>
-  <w:abstractNum w:abstractNumId="25" w15:restartNumberingAfterBreak="0">
+  <w:abstractNum w:abstractNumId="26" w15:restartNumberingAfterBreak="0">
     <w:nsid w:val="4A957807"/>
     <w:multiLevelType w:val="hybridMultilevel"/>
     <w:tmpl w:val="00F876D2"/>
@@ -28381,7 +32855,120 @@
       </w:pPr>
     </w:lvl>
   </w:abstractNum>
-  <w:abstractNum w:abstractNumId="26" w15:restartNumberingAfterBreak="0">
+  <w:abstractNum w:abstractNumId="27" w15:restartNumberingAfterBreak="0">
+    <w:nsid w:val="4A9A3AE0"/>
+    <w:multiLevelType w:val="hybridMultilevel"/>
+    <w:tmpl w:val="4A924BFE"/>
+    <w:lvl w:ilvl="0" w:tplc="B4B05FD8">
+      <w:start w:val="1"/>
+      <w:numFmt w:val="bullet"/>
+      <w:lvlText w:val=""/>
+      <w:lvlJc w:val="left"/>
+      <w:pPr>
+        <w:ind w:left="1429" w:hanging="360"/>
+      </w:pPr>
+      <w:rPr>
+        <w:rFonts w:ascii="Symbol" w:hAnsi="Symbol" w:hint="default"/>
+      </w:rPr>
+    </w:lvl>
+    <w:lvl w:ilvl="1" w:tplc="20000003" w:tentative="1">
+      <w:start w:val="1"/>
+      <w:numFmt w:val="bullet"/>
+      <w:lvlText w:val="o"/>
+      <w:lvlJc w:val="left"/>
+      <w:pPr>
+        <w:ind w:left="2149" w:hanging="360"/>
+      </w:pPr>
+      <w:rPr>
+        <w:rFonts w:ascii="Courier New" w:hAnsi="Courier New" w:cs="Courier New" w:hint="default"/>
+      </w:rPr>
+    </w:lvl>
+    <w:lvl w:ilvl="2" w:tplc="20000005" w:tentative="1">
+      <w:start w:val="1"/>
+      <w:numFmt w:val="bullet"/>
+      <w:lvlText w:val=""/>
+      <w:lvlJc w:val="left"/>
+      <w:pPr>
+        <w:ind w:left="2869" w:hanging="360"/>
+      </w:pPr>
+      <w:rPr>
+        <w:rFonts w:ascii="Wingdings" w:hAnsi="Wingdings" w:hint="default"/>
+      </w:rPr>
+    </w:lvl>
+    <w:lvl w:ilvl="3" w:tplc="20000001" w:tentative="1">
+      <w:start w:val="1"/>
+      <w:numFmt w:val="bullet"/>
+      <w:lvlText w:val=""/>
+      <w:lvlJc w:val="left"/>
+      <w:pPr>
+        <w:ind w:left="3589" w:hanging="360"/>
+      </w:pPr>
+      <w:rPr>
+        <w:rFonts w:ascii="Symbol" w:hAnsi="Symbol" w:hint="default"/>
+      </w:rPr>
+    </w:lvl>
+    <w:lvl w:ilvl="4" w:tplc="20000003" w:tentative="1">
+      <w:start w:val="1"/>
+      <w:numFmt w:val="bullet"/>
+      <w:lvlText w:val="o"/>
+      <w:lvlJc w:val="left"/>
+      <w:pPr>
+        <w:ind w:left="4309" w:hanging="360"/>
+      </w:pPr>
+      <w:rPr>
+        <w:rFonts w:ascii="Courier New" w:hAnsi="Courier New" w:cs="Courier New" w:hint="default"/>
+      </w:rPr>
+    </w:lvl>
+    <w:lvl w:ilvl="5" w:tplc="20000005" w:tentative="1">
+      <w:start w:val="1"/>
+      <w:numFmt w:val="bullet"/>
+      <w:lvlText w:val=""/>
+      <w:lvlJc w:val="left"/>
+      <w:pPr>
+        <w:ind w:left="5029" w:hanging="360"/>
+      </w:pPr>
+      <w:rPr>
+        <w:rFonts w:ascii="Wingdings" w:hAnsi="Wingdings" w:hint="default"/>
+      </w:rPr>
+    </w:lvl>
+    <w:lvl w:ilvl="6" w:tplc="20000001" w:tentative="1">
+      <w:start w:val="1"/>
+      <w:numFmt w:val="bullet"/>
+      <w:lvlText w:val=""/>
+      <w:lvlJc w:val="left"/>
+      <w:pPr>
+        <w:ind w:left="5749" w:hanging="360"/>
+      </w:pPr>
+      <w:rPr>
+        <w:rFonts w:ascii="Symbol" w:hAnsi="Symbol" w:hint="default"/>
+      </w:rPr>
+    </w:lvl>
+    <w:lvl w:ilvl="7" w:tplc="20000003" w:tentative="1">
+      <w:start w:val="1"/>
+      <w:numFmt w:val="bullet"/>
+      <w:lvlText w:val="o"/>
+      <w:lvlJc w:val="left"/>
+      <w:pPr>
+        <w:ind w:left="6469" w:hanging="360"/>
+      </w:pPr>
+      <w:rPr>
+        <w:rFonts w:ascii="Courier New" w:hAnsi="Courier New" w:cs="Courier New" w:hint="default"/>
+      </w:rPr>
+    </w:lvl>
+    <w:lvl w:ilvl="8" w:tplc="20000005" w:tentative="1">
+      <w:start w:val="1"/>
+      <w:numFmt w:val="bullet"/>
+      <w:lvlText w:val=""/>
+      <w:lvlJc w:val="left"/>
+      <w:pPr>
+        <w:ind w:left="7189" w:hanging="360"/>
+      </w:pPr>
+      <w:rPr>
+        <w:rFonts w:ascii="Wingdings" w:hAnsi="Wingdings" w:hint="default"/>
+      </w:rPr>
+    </w:lvl>
+  </w:abstractNum>
+  <w:abstractNum w:abstractNumId="28" w15:restartNumberingAfterBreak="0">
     <w:nsid w:val="4F577112"/>
     <w:multiLevelType w:val="hybridMultilevel"/>
     <w:tmpl w:val="06AA2710"/>
@@ -28497,7 +33084,7 @@
       </w:rPr>
     </w:lvl>
   </w:abstractNum>
-  <w:abstractNum w:abstractNumId="27" w15:restartNumberingAfterBreak="0">
+  <w:abstractNum w:abstractNumId="29" w15:restartNumberingAfterBreak="0">
     <w:nsid w:val="50714171"/>
     <w:multiLevelType w:val="multilevel"/>
     <w:tmpl w:val="2C88C5E6"/>
@@ -28618,7 +33205,7 @@
       </w:rPr>
     </w:lvl>
   </w:abstractNum>
-  <w:abstractNum w:abstractNumId="28" w15:restartNumberingAfterBreak="0">
+  <w:abstractNum w:abstractNumId="30" w15:restartNumberingAfterBreak="0">
     <w:nsid w:val="529B40DE"/>
     <w:multiLevelType w:val="hybridMultilevel"/>
     <w:tmpl w:val="64F6A35E"/>
@@ -28734,7 +33321,7 @@
       </w:rPr>
     </w:lvl>
   </w:abstractNum>
-  <w:abstractNum w:abstractNumId="29" w15:restartNumberingAfterBreak="0">
+  <w:abstractNum w:abstractNumId="31" w15:restartNumberingAfterBreak="0">
     <w:nsid w:val="590B30D3"/>
     <w:multiLevelType w:val="hybridMultilevel"/>
     <w:tmpl w:val="8BC69C3E"/>
@@ -28847,7 +33434,7 @@
       </w:rPr>
     </w:lvl>
   </w:abstractNum>
-  <w:abstractNum w:abstractNumId="30" w15:restartNumberingAfterBreak="0">
+  <w:abstractNum w:abstractNumId="32" w15:restartNumberingAfterBreak="0">
     <w:nsid w:val="590C66BF"/>
     <w:multiLevelType w:val="multilevel"/>
     <w:tmpl w:val="2C88C5E6"/>
@@ -28968,7 +33555,7 @@
       </w:rPr>
     </w:lvl>
   </w:abstractNum>
-  <w:abstractNum w:abstractNumId="31" w15:restartNumberingAfterBreak="0">
+  <w:abstractNum w:abstractNumId="33" w15:restartNumberingAfterBreak="0">
     <w:nsid w:val="59612B02"/>
     <w:multiLevelType w:val="multilevel"/>
     <w:tmpl w:val="32B48DF2"/>
@@ -29117,7 +33704,7 @@
       </w:rPr>
     </w:lvl>
   </w:abstractNum>
-  <w:abstractNum w:abstractNumId="32" w15:restartNumberingAfterBreak="0">
+  <w:abstractNum w:abstractNumId="34" w15:restartNumberingAfterBreak="0">
     <w:nsid w:val="65CD3ECE"/>
     <w:multiLevelType w:val="hybridMultilevel"/>
     <w:tmpl w:val="677C9934"/>
@@ -29230,7 +33817,96 @@
       </w:rPr>
     </w:lvl>
   </w:abstractNum>
-  <w:abstractNum w:abstractNumId="33" w15:restartNumberingAfterBreak="0">
+  <w:abstractNum w:abstractNumId="35" w15:restartNumberingAfterBreak="0">
+    <w:nsid w:val="6A29019E"/>
+    <w:multiLevelType w:val="hybridMultilevel"/>
+    <w:tmpl w:val="ADF877F0"/>
+    <w:lvl w:ilvl="0" w:tplc="A44C67AE">
+      <w:start w:val="1"/>
+      <w:numFmt w:val="decimal"/>
+      <w:lvlText w:val="%1"/>
+      <w:lvlJc w:val="left"/>
+      <w:pPr>
+        <w:ind w:left="1429" w:hanging="360"/>
+      </w:pPr>
+      <w:rPr>
+        <w:rFonts w:hint="default"/>
+      </w:rPr>
+    </w:lvl>
+    <w:lvl w:ilvl="1" w:tplc="20000019" w:tentative="1">
+      <w:start w:val="1"/>
+      <w:numFmt w:val="lowerLetter"/>
+      <w:lvlText w:val="%2."/>
+      <w:lvlJc w:val="left"/>
+      <w:pPr>
+        <w:ind w:left="2149" w:hanging="360"/>
+      </w:pPr>
+    </w:lvl>
+    <w:lvl w:ilvl="2" w:tplc="2000001B" w:tentative="1">
+      <w:start w:val="1"/>
+      <w:numFmt w:val="lowerRoman"/>
+      <w:lvlText w:val="%3."/>
+      <w:lvlJc w:val="right"/>
+      <w:pPr>
+        <w:ind w:left="2869" w:hanging="180"/>
+      </w:pPr>
+    </w:lvl>
+    <w:lvl w:ilvl="3" w:tplc="2000000F" w:tentative="1">
+      <w:start w:val="1"/>
+      <w:numFmt w:val="decimal"/>
+      <w:lvlText w:val="%4."/>
+      <w:lvlJc w:val="left"/>
+      <w:pPr>
+        <w:ind w:left="3589" w:hanging="360"/>
+      </w:pPr>
+    </w:lvl>
+    <w:lvl w:ilvl="4" w:tplc="20000019" w:tentative="1">
+      <w:start w:val="1"/>
+      <w:numFmt w:val="lowerLetter"/>
+      <w:lvlText w:val="%5."/>
+      <w:lvlJc w:val="left"/>
+      <w:pPr>
+        <w:ind w:left="4309" w:hanging="360"/>
+      </w:pPr>
+    </w:lvl>
+    <w:lvl w:ilvl="5" w:tplc="2000001B" w:tentative="1">
+      <w:start w:val="1"/>
+      <w:numFmt w:val="lowerRoman"/>
+      <w:lvlText w:val="%6."/>
+      <w:lvlJc w:val="right"/>
+      <w:pPr>
+        <w:ind w:left="5029" w:hanging="180"/>
+      </w:pPr>
+    </w:lvl>
+    <w:lvl w:ilvl="6" w:tplc="2000000F" w:tentative="1">
+      <w:start w:val="1"/>
+      <w:numFmt w:val="decimal"/>
+      <w:lvlText w:val="%7."/>
+      <w:lvlJc w:val="left"/>
+      <w:pPr>
+        <w:ind w:left="5749" w:hanging="360"/>
+      </w:pPr>
+    </w:lvl>
+    <w:lvl w:ilvl="7" w:tplc="20000019" w:tentative="1">
+      <w:start w:val="1"/>
+      <w:numFmt w:val="lowerLetter"/>
+      <w:lvlText w:val="%8."/>
+      <w:lvlJc w:val="left"/>
+      <w:pPr>
+        <w:ind w:left="6469" w:hanging="360"/>
+      </w:pPr>
+    </w:lvl>
+    <w:lvl w:ilvl="8" w:tplc="2000001B" w:tentative="1">
+      <w:start w:val="1"/>
+      <w:numFmt w:val="lowerRoman"/>
+      <w:lvlText w:val="%9."/>
+      <w:lvlJc w:val="right"/>
+      <w:pPr>
+        <w:ind w:left="7189" w:hanging="180"/>
+      </w:pPr>
+    </w:lvl>
+  </w:abstractNum>
+  <w:abstractNum w:abstractNumId="36" w15:restartNumberingAfterBreak="0">
     <w:nsid w:val="72323906"/>
     <w:multiLevelType w:val="hybridMultilevel"/>
     <w:tmpl w:val="B9F800FC"/>
@@ -29343,7 +34019,7 @@
       </w:rPr>
     </w:lvl>
   </w:abstractNum>
-  <w:abstractNum w:abstractNumId="34" w15:restartNumberingAfterBreak="0">
+  <w:abstractNum w:abstractNumId="37" w15:restartNumberingAfterBreak="0">
     <w:nsid w:val="73111851"/>
     <w:multiLevelType w:val="hybridMultilevel"/>
     <w:tmpl w:val="5D503208"/>
@@ -29456,7 +34132,7 @@
       </w:rPr>
     </w:lvl>
   </w:abstractNum>
-  <w:abstractNum w:abstractNumId="35" w15:restartNumberingAfterBreak="0">
+  <w:abstractNum w:abstractNumId="38" w15:restartNumberingAfterBreak="0">
     <w:nsid w:val="76887E6F"/>
     <w:multiLevelType w:val="multilevel"/>
     <w:tmpl w:val="9582443C"/>
@@ -29605,7 +34281,7 @@
       </w:rPr>
     </w:lvl>
   </w:abstractNum>
-  <w:abstractNum w:abstractNumId="36" w15:restartNumberingAfterBreak="0">
+  <w:abstractNum w:abstractNumId="39" w15:restartNumberingAfterBreak="0">
     <w:nsid w:val="7A1B2551"/>
     <w:multiLevelType w:val="hybridMultilevel"/>
     <w:tmpl w:val="BAAA7B30"/>
@@ -29719,115 +34395,124 @@
     </w:lvl>
   </w:abstractNum>
   <w:num w:numId="1">
-    <w:abstractNumId w:val="27"/>
+    <w:abstractNumId w:val="29"/>
   </w:num>
   <w:num w:numId="2">
-    <w:abstractNumId w:val="29"/>
+    <w:abstractNumId w:val="31"/>
   </w:num>
   <w:num w:numId="3">
-    <w:abstractNumId w:val="20"/>
+    <w:abstractNumId w:val="21"/>
   </w:num>
   <w:num w:numId="4">
-    <w:abstractNumId w:val="25"/>
+    <w:abstractNumId w:val="26"/>
   </w:num>
   <w:num w:numId="5">
-    <w:abstractNumId w:val="6"/>
+    <w:abstractNumId w:val="7"/>
   </w:num>
   <w:num w:numId="6">
-    <w:abstractNumId w:val="31"/>
+    <w:abstractNumId w:val="33"/>
   </w:num>
   <w:num w:numId="7">
-    <w:abstractNumId w:val="35"/>
+    <w:abstractNumId w:val="38"/>
   </w:num>
   <w:num w:numId="8">
-    <w:abstractNumId w:val="7"/>
+    <w:abstractNumId w:val="8"/>
   </w:num>
   <w:num w:numId="9">
-    <w:abstractNumId w:val="13"/>
+    <w:abstractNumId w:val="14"/>
   </w:num>
   <w:num w:numId="10">
-    <w:abstractNumId w:val="8"/>
+    <w:abstractNumId w:val="9"/>
   </w:num>
   <w:num w:numId="11">
-    <w:abstractNumId w:val="14"/>
+    <w:abstractNumId w:val="15"/>
   </w:num>
   <w:num w:numId="12">
+    <w:abstractNumId w:val="18"/>
+  </w:num>
+  <w:num w:numId="13">
     <w:abstractNumId w:val="17"/>
   </w:num>
-  <w:num w:numId="13">
-    <w:abstractNumId w:val="16"/>
-  </w:num>
   <w:num w:numId="14">
-    <w:abstractNumId w:val="10"/>
+    <w:abstractNumId w:val="11"/>
   </w:num>
   <w:num w:numId="15">
     <w:abstractNumId w:val="0"/>
   </w:num>
   <w:num w:numId="16">
-    <w:abstractNumId w:val="23"/>
+    <w:abstractNumId w:val="24"/>
   </w:num>
   <w:num w:numId="17">
+    <w:abstractNumId w:val="37"/>
+  </w:num>
+  <w:num w:numId="18">
+    <w:abstractNumId w:val="36"/>
+  </w:num>
+  <w:num w:numId="19">
+    <w:abstractNumId w:val="13"/>
+  </w:num>
+  <w:num w:numId="20">
+    <w:abstractNumId w:val="39"/>
+  </w:num>
+  <w:num w:numId="21">
+    <w:abstractNumId w:val="22"/>
+  </w:num>
+  <w:num w:numId="22">
+    <w:abstractNumId w:val="4"/>
+  </w:num>
+  <w:num w:numId="23">
     <w:abstractNumId w:val="34"/>
   </w:num>
-  <w:num w:numId="18">
-    <w:abstractNumId w:val="33"/>
-  </w:num>
-  <w:num w:numId="19">
-    <w:abstractNumId w:val="12"/>
-  </w:num>
-  <w:num w:numId="20">
-    <w:abstractNumId w:val="36"/>
-  </w:num>
-  <w:num w:numId="21">
-    <w:abstractNumId w:val="21"/>
-  </w:num>
-  <w:num w:numId="22">
-    <w:abstractNumId w:val="3"/>
-  </w:num>
-  <w:num w:numId="23">
-    <w:abstractNumId w:val="32"/>
-  </w:num>
   <w:num w:numId="24">
-    <w:abstractNumId w:val="18"/>
+    <w:abstractNumId w:val="19"/>
   </w:num>
   <w:num w:numId="25">
     <w:abstractNumId w:val="1"/>
   </w:num>
   <w:num w:numId="26">
-    <w:abstractNumId w:val="19"/>
+    <w:abstractNumId w:val="20"/>
   </w:num>
   <w:num w:numId="27">
     <w:abstractNumId w:val="2"/>
   </w:num>
   <w:num w:numId="28">
+    <w:abstractNumId w:val="6"/>
+  </w:num>
+  <w:num w:numId="29">
+    <w:abstractNumId w:val="32"/>
+  </w:num>
+  <w:num w:numId="30">
+    <w:abstractNumId w:val="10"/>
+  </w:num>
+  <w:num w:numId="31">
+    <w:abstractNumId w:val="12"/>
+  </w:num>
+  <w:num w:numId="32">
+    <w:abstractNumId w:val="23"/>
+  </w:num>
+  <w:num w:numId="33">
+    <w:abstractNumId w:val="25"/>
+  </w:num>
+  <w:num w:numId="34">
     <w:abstractNumId w:val="5"/>
   </w:num>
-  <w:num w:numId="29">
+  <w:num w:numId="35">
+    <w:abstractNumId w:val="16"/>
+  </w:num>
+  <w:num w:numId="36">
     <w:abstractNumId w:val="30"/>
   </w:num>
-  <w:num w:numId="30">
-    <w:abstractNumId w:val="9"/>
-  </w:num>
-  <w:num w:numId="31">
-    <w:abstractNumId w:val="11"/>
-  </w:num>
-  <w:num w:numId="32">
-    <w:abstractNumId w:val="22"/>
-  </w:num>
-  <w:num w:numId="33">
-    <w:abstractNumId w:val="24"/>
-  </w:num>
-  <w:num w:numId="34">
-    <w:abstractNumId w:val="4"/>
-  </w:num>
-  <w:num w:numId="35">
-    <w:abstractNumId w:val="15"/>
-  </w:num>
-  <w:num w:numId="36">
+  <w:num w:numId="37">
     <w:abstractNumId w:val="28"/>
   </w:num>
-  <w:num w:numId="37">
-    <w:abstractNumId w:val="26"/>
+  <w:num w:numId="38">
+    <w:abstractNumId w:val="35"/>
+  </w:num>
+  <w:num w:numId="39">
+    <w:abstractNumId w:val="3"/>
+  </w:num>
+  <w:num w:numId="40">
+    <w:abstractNumId w:val="27"/>
   </w:num>
 </w:numbering>
 </file>
@@ -30310,7 +34995,6 @@
   <w:style w:type="character" w:default="1" w:styleId="a0">
     <w:name w:val="Default Paragraph Font"/>
     <w:uiPriority w:val="1"/>
-    <w:semiHidden/>
     <w:unhideWhenUsed/>
   </w:style>
   <w:style w:type="table" w:default="1" w:styleId="a1">
@@ -30510,7 +35194,955 @@
       <w:shd w:val="clear" w:color="auto" w:fill="E1DFDD"/>
     </w:rPr>
   </w:style>
+  <w:style w:type="character" w:styleId="ac">
+    <w:name w:val="Placeholder Text"/>
+    <w:basedOn w:val="a0"/>
+    <w:uiPriority w:val="99"/>
+    <w:semiHidden/>
+    <w:rsid w:val="00E02AE1"/>
+    <w:rPr>
+      <w:color w:val="808080"/>
+    </w:rPr>
+  </w:style>
 </w:styles>
+</file>
+
+<file path=word/charts/chart1.xml><?xml version="1.0" encoding="utf-8"?>
+<c:chartSpace xmlns:c="http://schemas.openxmlformats.org/drawingml/2006/chart" xmlns:a="http://schemas.openxmlformats.org/drawingml/2006/main" xmlns:r="http://schemas.openxmlformats.org/officeDocument/2006/relationships" xmlns:c16r2="http://schemas.microsoft.com/office/drawing/2015/06/chart">
+  <c:date1904 val="0"/>
+  <c:lang val="ru-RU"/>
+  <c:roundedCorners val="0"/>
+  <mc:AlternateContent xmlns:mc="http://schemas.openxmlformats.org/markup-compatibility/2006">
+    <mc:Choice xmlns:c14="http://schemas.microsoft.com/office/drawing/2007/8/2/chart" Requires="c14">
+      <c14:style val="102"/>
+    </mc:Choice>
+    <mc:Fallback>
+      <c:style val="2"/>
+    </mc:Fallback>
+  </mc:AlternateContent>
+  <c:chart>
+    <c:autoTitleDeleted val="0"/>
+    <c:plotArea>
+      <c:layout/>
+      <c:lineChart>
+        <c:grouping val="standard"/>
+        <c:varyColors val="0"/>
+        <c:ser>
+          <c:idx val="0"/>
+          <c:order val="0"/>
+          <c:tx>
+            <c:strRef>
+              <c:f>Лист1!$B$1</c:f>
+              <c:strCache>
+                <c:ptCount val="1"/>
+                <c:pt idx="0">
+                  <c:v>Google Chrome</c:v>
+                </c:pt>
+              </c:strCache>
+            </c:strRef>
+          </c:tx>
+          <c:spPr>
+            <a:ln w="28575" cap="rnd">
+              <a:solidFill>
+                <a:schemeClr val="accent1"/>
+              </a:solidFill>
+              <a:round/>
+            </a:ln>
+            <a:effectLst/>
+          </c:spPr>
+          <c:marker>
+            <c:symbol val="none"/>
+          </c:marker>
+          <c:cat>
+            <c:numRef>
+              <c:f>Лист1!$A$2:$A$15</c:f>
+              <c:numCache>
+                <c:formatCode>General</c:formatCode>
+                <c:ptCount val="14"/>
+              </c:numCache>
+            </c:numRef>
+          </c:cat>
+          <c:val>
+            <c:numRef>
+              <c:f>Лист1!$B$2:$B$15</c:f>
+              <c:numCache>
+                <c:formatCode>General</c:formatCode>
+                <c:ptCount val="14"/>
+                <c:pt idx="0">
+                  <c:v>28</c:v>
+                </c:pt>
+                <c:pt idx="1">
+                  <c:v>27</c:v>
+                </c:pt>
+                <c:pt idx="2">
+                  <c:v>28</c:v>
+                </c:pt>
+                <c:pt idx="3">
+                  <c:v>27</c:v>
+                </c:pt>
+                <c:pt idx="4">
+                  <c:v>27</c:v>
+                </c:pt>
+                <c:pt idx="5">
+                  <c:v>25</c:v>
+                </c:pt>
+                <c:pt idx="6">
+                  <c:v>25</c:v>
+                </c:pt>
+                <c:pt idx="7">
+                  <c:v>27</c:v>
+                </c:pt>
+                <c:pt idx="8">
+                  <c:v>27</c:v>
+                </c:pt>
+                <c:pt idx="9">
+                  <c:v>26</c:v>
+                </c:pt>
+              </c:numCache>
+            </c:numRef>
+          </c:val>
+          <c:smooth val="0"/>
+          <c:extLst>
+            <c:ext xmlns:c16="http://schemas.microsoft.com/office/drawing/2014/chart" uri="{C3380CC4-5D6E-409C-BE32-E72D297353CC}">
+              <c16:uniqueId val="{00000000-C335-43BF-B5F3-707BA0A147AC}"/>
+            </c:ext>
+          </c:extLst>
+        </c:ser>
+        <c:ser>
+          <c:idx val="1"/>
+          <c:order val="1"/>
+          <c:tx>
+            <c:strRef>
+              <c:f>Лист1!$C$1</c:f>
+              <c:strCache>
+                <c:ptCount val="1"/>
+                <c:pt idx="0">
+                  <c:v>Mozilla Firefox</c:v>
+                </c:pt>
+              </c:strCache>
+            </c:strRef>
+          </c:tx>
+          <c:spPr>
+            <a:ln w="28575" cap="rnd">
+              <a:solidFill>
+                <a:schemeClr val="accent2"/>
+              </a:solidFill>
+              <a:round/>
+            </a:ln>
+            <a:effectLst/>
+          </c:spPr>
+          <c:marker>
+            <c:symbol val="none"/>
+          </c:marker>
+          <c:cat>
+            <c:numRef>
+              <c:f>Лист1!$A$2:$A$15</c:f>
+              <c:numCache>
+                <c:formatCode>General</c:formatCode>
+                <c:ptCount val="14"/>
+              </c:numCache>
+            </c:numRef>
+          </c:cat>
+          <c:val>
+            <c:numRef>
+              <c:f>Лист1!$C$2:$C$15</c:f>
+              <c:numCache>
+                <c:formatCode>General</c:formatCode>
+                <c:ptCount val="14"/>
+                <c:pt idx="0">
+                  <c:v>48</c:v>
+                </c:pt>
+                <c:pt idx="1">
+                  <c:v>48</c:v>
+                </c:pt>
+                <c:pt idx="2">
+                  <c:v>46</c:v>
+                </c:pt>
+                <c:pt idx="3">
+                  <c:v>46</c:v>
+                </c:pt>
+                <c:pt idx="4">
+                  <c:v>55</c:v>
+                </c:pt>
+                <c:pt idx="5">
+                  <c:v>54</c:v>
+                </c:pt>
+                <c:pt idx="6">
+                  <c:v>54</c:v>
+                </c:pt>
+                <c:pt idx="7">
+                  <c:v>53</c:v>
+                </c:pt>
+                <c:pt idx="8">
+                  <c:v>53</c:v>
+                </c:pt>
+                <c:pt idx="9">
+                  <c:v>51</c:v>
+                </c:pt>
+              </c:numCache>
+            </c:numRef>
+          </c:val>
+          <c:smooth val="0"/>
+          <c:extLst>
+            <c:ext xmlns:c16="http://schemas.microsoft.com/office/drawing/2014/chart" uri="{C3380CC4-5D6E-409C-BE32-E72D297353CC}">
+              <c16:uniqueId val="{00000003-C335-43BF-B5F3-707BA0A147AC}"/>
+            </c:ext>
+          </c:extLst>
+        </c:ser>
+        <c:dLbls>
+          <c:showLegendKey val="0"/>
+          <c:showVal val="0"/>
+          <c:showCatName val="0"/>
+          <c:showSerName val="0"/>
+          <c:showPercent val="0"/>
+          <c:showBubbleSize val="0"/>
+        </c:dLbls>
+        <c:smooth val="0"/>
+        <c:axId val="691067935"/>
+        <c:axId val="950919007"/>
+      </c:lineChart>
+      <c:catAx>
+        <c:axId val="691067935"/>
+        <c:scaling>
+          <c:orientation val="minMax"/>
+        </c:scaling>
+        <c:delete val="0"/>
+        <c:axPos val="b"/>
+        <c:numFmt formatCode="General" sourceLinked="1"/>
+        <c:majorTickMark val="none"/>
+        <c:minorTickMark val="none"/>
+        <c:tickLblPos val="nextTo"/>
+        <c:spPr>
+          <a:noFill/>
+          <a:ln w="9525" cap="flat" cmpd="sng" algn="ctr">
+            <a:solidFill>
+              <a:schemeClr val="tx1">
+                <a:lumMod val="15000"/>
+                <a:lumOff val="85000"/>
+              </a:schemeClr>
+            </a:solidFill>
+            <a:round/>
+          </a:ln>
+          <a:effectLst/>
+        </c:spPr>
+        <c:txPr>
+          <a:bodyPr rot="-60000000" spcFirstLastPara="1" vertOverflow="ellipsis" vert="horz" wrap="square" anchor="ctr" anchorCtr="1"/>
+          <a:lstStyle/>
+          <a:p>
+            <a:pPr>
+              <a:defRPr sz="900" b="0" i="0" u="none" strike="noStrike" kern="1200" baseline="0">
+                <a:solidFill>
+                  <a:schemeClr val="tx1">
+                    <a:lumMod val="65000"/>
+                    <a:lumOff val="35000"/>
+                  </a:schemeClr>
+                </a:solidFill>
+                <a:latin typeface="+mn-lt"/>
+                <a:ea typeface="+mn-ea"/>
+                <a:cs typeface="+mn-cs"/>
+              </a:defRPr>
+            </a:pPr>
+            <a:endParaRPr lang="ru-BY"/>
+          </a:p>
+        </c:txPr>
+        <c:crossAx val="950919007"/>
+        <c:crosses val="autoZero"/>
+        <c:auto val="1"/>
+        <c:lblAlgn val="ctr"/>
+        <c:lblOffset val="100"/>
+        <c:noMultiLvlLbl val="0"/>
+      </c:catAx>
+      <c:valAx>
+        <c:axId val="950919007"/>
+        <c:scaling>
+          <c:orientation val="minMax"/>
+        </c:scaling>
+        <c:delete val="0"/>
+        <c:axPos val="l"/>
+        <c:majorGridlines>
+          <c:spPr>
+            <a:ln w="9525" cap="flat" cmpd="sng" algn="ctr">
+              <a:solidFill>
+                <a:schemeClr val="tx1">
+                  <a:lumMod val="15000"/>
+                  <a:lumOff val="85000"/>
+                </a:schemeClr>
+              </a:solidFill>
+              <a:round/>
+            </a:ln>
+            <a:effectLst/>
+          </c:spPr>
+        </c:majorGridlines>
+        <c:numFmt formatCode="General" sourceLinked="1"/>
+        <c:majorTickMark val="none"/>
+        <c:minorTickMark val="none"/>
+        <c:tickLblPos val="nextTo"/>
+        <c:spPr>
+          <a:noFill/>
+          <a:ln>
+            <a:noFill/>
+          </a:ln>
+          <a:effectLst/>
+        </c:spPr>
+        <c:txPr>
+          <a:bodyPr rot="-60000000" spcFirstLastPara="1" vertOverflow="ellipsis" vert="horz" wrap="square" anchor="ctr" anchorCtr="1"/>
+          <a:lstStyle/>
+          <a:p>
+            <a:pPr>
+              <a:defRPr sz="900" b="0" i="0" u="none" strike="noStrike" kern="1200" baseline="0">
+                <a:solidFill>
+                  <a:schemeClr val="tx1">
+                    <a:lumMod val="65000"/>
+                    <a:lumOff val="35000"/>
+                  </a:schemeClr>
+                </a:solidFill>
+                <a:latin typeface="+mn-lt"/>
+                <a:ea typeface="+mn-ea"/>
+                <a:cs typeface="+mn-cs"/>
+              </a:defRPr>
+            </a:pPr>
+            <a:endParaRPr lang="ru-BY"/>
+          </a:p>
+        </c:txPr>
+        <c:crossAx val="691067935"/>
+        <c:crosses val="autoZero"/>
+        <c:crossBetween val="between"/>
+      </c:valAx>
+      <c:spPr>
+        <a:noFill/>
+        <a:ln>
+          <a:noFill/>
+        </a:ln>
+        <a:effectLst/>
+      </c:spPr>
+    </c:plotArea>
+    <c:legend>
+      <c:legendPos val="b"/>
+      <c:overlay val="0"/>
+      <c:spPr>
+        <a:noFill/>
+        <a:ln>
+          <a:noFill/>
+        </a:ln>
+        <a:effectLst/>
+      </c:spPr>
+      <c:txPr>
+        <a:bodyPr rot="0" spcFirstLastPara="1" vertOverflow="ellipsis" vert="horz" wrap="square" anchor="ctr" anchorCtr="1"/>
+        <a:lstStyle/>
+        <a:p>
+          <a:pPr>
+            <a:defRPr sz="900" b="0" i="0" u="none" strike="noStrike" kern="1200" baseline="0">
+              <a:solidFill>
+                <a:schemeClr val="tx1">
+                  <a:lumMod val="65000"/>
+                  <a:lumOff val="35000"/>
+                </a:schemeClr>
+              </a:solidFill>
+              <a:latin typeface="+mn-lt"/>
+              <a:ea typeface="+mn-ea"/>
+              <a:cs typeface="+mn-cs"/>
+            </a:defRPr>
+          </a:pPr>
+          <a:endParaRPr lang="ru-BY"/>
+        </a:p>
+      </c:txPr>
+    </c:legend>
+    <c:plotVisOnly val="1"/>
+    <c:dispBlanksAs val="gap"/>
+    <c:extLst>
+      <c:ext xmlns:c16r3="http://schemas.microsoft.com/office/drawing/2017/03/chart" uri="{56B9EC1D-385E-4148-901F-78D8002777C0}">
+        <c16r3:dataDisplayOptions16>
+          <c16r3:dispNaAsBlank val="1"/>
+        </c16r3:dataDisplayOptions16>
+      </c:ext>
+    </c:extLst>
+    <c:showDLblsOverMax val="0"/>
+  </c:chart>
+  <c:spPr>
+    <a:solidFill>
+      <a:schemeClr val="bg1"/>
+    </a:solidFill>
+    <a:ln w="9525" cap="flat" cmpd="sng" algn="ctr">
+      <a:solidFill>
+        <a:schemeClr val="tx1">
+          <a:lumMod val="15000"/>
+          <a:lumOff val="85000"/>
+        </a:schemeClr>
+      </a:solidFill>
+      <a:round/>
+    </a:ln>
+    <a:effectLst/>
+  </c:spPr>
+  <c:txPr>
+    <a:bodyPr/>
+    <a:lstStyle/>
+    <a:p>
+      <a:pPr>
+        <a:defRPr/>
+      </a:pPr>
+      <a:endParaRPr lang="ru-BY"/>
+    </a:p>
+  </c:txPr>
+  <c:externalData r:id="rId3">
+    <c:autoUpdate val="0"/>
+  </c:externalData>
+</c:chartSpace>
+</file>
+
+<file path=word/charts/colors1.xml><?xml version="1.0" encoding="utf-8"?>
+<cs:colorStyle xmlns:cs="http://schemas.microsoft.com/office/drawing/2012/chartStyle" xmlns:a="http://schemas.openxmlformats.org/drawingml/2006/main" meth="cycle" id="10">
+  <a:schemeClr val="accent1"/>
+  <a:schemeClr val="accent2"/>
+  <a:schemeClr val="accent3"/>
+  <a:schemeClr val="accent4"/>
+  <a:schemeClr val="accent5"/>
+  <a:schemeClr val="accent6"/>
+  <cs:variation/>
+  <cs:variation>
+    <a:lumMod val="60000"/>
+  </cs:variation>
+  <cs:variation>
+    <a:lumMod val="80000"/>
+    <a:lumOff val="20000"/>
+  </cs:variation>
+  <cs:variation>
+    <a:lumMod val="80000"/>
+  </cs:variation>
+  <cs:variation>
+    <a:lumMod val="60000"/>
+    <a:lumOff val="40000"/>
+  </cs:variation>
+  <cs:variation>
+    <a:lumMod val="50000"/>
+  </cs:variation>
+  <cs:variation>
+    <a:lumMod val="70000"/>
+    <a:lumOff val="30000"/>
+  </cs:variation>
+  <cs:variation>
+    <a:lumMod val="70000"/>
+  </cs:variation>
+  <cs:variation>
+    <a:lumMod val="50000"/>
+    <a:lumOff val="50000"/>
+  </cs:variation>
+</cs:colorStyle>
+</file>
+
+<file path=word/charts/style1.xml><?xml version="1.0" encoding="utf-8"?>
+<cs:chartStyle xmlns:cs="http://schemas.microsoft.com/office/drawing/2012/chartStyle" xmlns:a="http://schemas.openxmlformats.org/drawingml/2006/main" id="227">
+  <cs:axisTitle>
+    <cs:lnRef idx="0"/>
+    <cs:fillRef idx="0"/>
+    <cs:effectRef idx="0"/>
+    <cs:fontRef idx="minor">
+      <a:schemeClr val="tx1">
+        <a:lumMod val="65000"/>
+        <a:lumOff val="35000"/>
+      </a:schemeClr>
+    </cs:fontRef>
+    <cs:defRPr sz="1000" kern="1200"/>
+  </cs:axisTitle>
+  <cs:categoryAxis>
+    <cs:lnRef idx="0"/>
+    <cs:fillRef idx="0"/>
+    <cs:effectRef idx="0"/>
+    <cs:fontRef idx="minor">
+      <a:schemeClr val="tx1">
+        <a:lumMod val="65000"/>
+        <a:lumOff val="35000"/>
+      </a:schemeClr>
+    </cs:fontRef>
+    <cs:spPr>
+      <a:ln w="9525" cap="flat" cmpd="sng" algn="ctr">
+        <a:solidFill>
+          <a:schemeClr val="tx1">
+            <a:lumMod val="15000"/>
+            <a:lumOff val="85000"/>
+          </a:schemeClr>
+        </a:solidFill>
+        <a:round/>
+      </a:ln>
+    </cs:spPr>
+    <cs:defRPr sz="900" kern="1200"/>
+  </cs:categoryAxis>
+  <cs:chartArea mods="allowNoFillOverride allowNoLineOverride">
+    <cs:lnRef idx="0"/>
+    <cs:fillRef idx="0"/>
+    <cs:effectRef idx="0"/>
+    <cs:fontRef idx="minor">
+      <a:schemeClr val="tx1"/>
+    </cs:fontRef>
+    <cs:spPr>
+      <a:solidFill>
+        <a:schemeClr val="bg1"/>
+      </a:solidFill>
+      <a:ln w="9525" cap="flat" cmpd="sng" algn="ctr">
+        <a:solidFill>
+          <a:schemeClr val="tx1">
+            <a:lumMod val="15000"/>
+            <a:lumOff val="85000"/>
+          </a:schemeClr>
+        </a:solidFill>
+        <a:round/>
+      </a:ln>
+    </cs:spPr>
+    <cs:defRPr sz="1000" kern="1200"/>
+  </cs:chartArea>
+  <cs:dataLabel>
+    <cs:lnRef idx="0"/>
+    <cs:fillRef idx="0"/>
+    <cs:effectRef idx="0"/>
+    <cs:fontRef idx="minor">
+      <a:schemeClr val="tx1">
+        <a:lumMod val="75000"/>
+        <a:lumOff val="25000"/>
+      </a:schemeClr>
+    </cs:fontRef>
+    <cs:defRPr sz="900" kern="1200"/>
+  </cs:dataLabel>
+  <cs:dataLabelCallout>
+    <cs:lnRef idx="0"/>
+    <cs:fillRef idx="0"/>
+    <cs:effectRef idx="0"/>
+    <cs:fontRef idx="minor">
+      <a:schemeClr val="dk1">
+        <a:lumMod val="65000"/>
+        <a:lumOff val="35000"/>
+      </a:schemeClr>
+    </cs:fontRef>
+    <cs:spPr>
+      <a:solidFill>
+        <a:schemeClr val="lt1"/>
+      </a:solidFill>
+      <a:ln>
+        <a:solidFill>
+          <a:schemeClr val="dk1">
+            <a:lumMod val="25000"/>
+            <a:lumOff val="75000"/>
+          </a:schemeClr>
+        </a:solidFill>
+      </a:ln>
+    </cs:spPr>
+    <cs:defRPr sz="900" kern="1200"/>
+    <cs:bodyPr rot="0" spcFirstLastPara="1" vertOverflow="clip" horzOverflow="clip" vert="horz" wrap="square" lIns="36576" tIns="18288" rIns="36576" bIns="18288" anchor="ctr" anchorCtr="1">
+      <a:spAutoFit/>
+    </cs:bodyPr>
+  </cs:dataLabelCallout>
+  <cs:dataPoint>
+    <cs:lnRef idx="0"/>
+    <cs:fillRef idx="1">
+      <cs:styleClr val="auto"/>
+    </cs:fillRef>
+    <cs:effectRef idx="0"/>
+    <cs:fontRef idx="minor">
+      <a:schemeClr val="tx1"/>
+    </cs:fontRef>
+    <cs:spPr>
+      <a:solidFill>
+        <a:schemeClr val="phClr"/>
+      </a:solidFill>
+    </cs:spPr>
+  </cs:dataPoint>
+  <cs:dataPoint3D>
+    <cs:lnRef idx="0"/>
+    <cs:fillRef idx="1">
+      <cs:styleClr val="auto"/>
+    </cs:fillRef>
+    <cs:effectRef idx="0"/>
+    <cs:fontRef idx="minor">
+      <a:schemeClr val="tx1"/>
+    </cs:fontRef>
+    <cs:spPr>
+      <a:solidFill>
+        <a:schemeClr val="phClr"/>
+      </a:solidFill>
+    </cs:spPr>
+  </cs:dataPoint3D>
+  <cs:dataPointLine>
+    <cs:lnRef idx="0">
+      <cs:styleClr val="auto"/>
+    </cs:lnRef>
+    <cs:fillRef idx="1"/>
+    <cs:effectRef idx="0"/>
+    <cs:fontRef idx="minor">
+      <a:schemeClr val="tx1"/>
+    </cs:fontRef>
+    <cs:spPr>
+      <a:ln w="28575" cap="rnd">
+        <a:solidFill>
+          <a:schemeClr val="phClr"/>
+        </a:solidFill>
+        <a:round/>
+      </a:ln>
+    </cs:spPr>
+  </cs:dataPointLine>
+  <cs:dataPointMarker>
+    <cs:lnRef idx="0">
+      <cs:styleClr val="auto"/>
+    </cs:lnRef>
+    <cs:fillRef idx="1">
+      <cs:styleClr val="auto"/>
+    </cs:fillRef>
+    <cs:effectRef idx="0"/>
+    <cs:fontRef idx="minor">
+      <a:schemeClr val="tx1"/>
+    </cs:fontRef>
+    <cs:spPr>
+      <a:solidFill>
+        <a:schemeClr val="phClr"/>
+      </a:solidFill>
+      <a:ln w="9525">
+        <a:solidFill>
+          <a:schemeClr val="phClr"/>
+        </a:solidFill>
+      </a:ln>
+    </cs:spPr>
+  </cs:dataPointMarker>
+  <cs:dataPointMarkerLayout symbol="circle" size="5"/>
+  <cs:dataPointWireframe>
+    <cs:lnRef idx="0">
+      <cs:styleClr val="auto"/>
+    </cs:lnRef>
+    <cs:fillRef idx="1"/>
+    <cs:effectRef idx="0"/>
+    <cs:fontRef idx="minor">
+      <a:schemeClr val="tx1"/>
+    </cs:fontRef>
+    <cs:spPr>
+      <a:ln w="9525" cap="rnd">
+        <a:solidFill>
+          <a:schemeClr val="phClr"/>
+        </a:solidFill>
+        <a:round/>
+      </a:ln>
+    </cs:spPr>
+  </cs:dataPointWireframe>
+  <cs:dataTable>
+    <cs:lnRef idx="0"/>
+    <cs:fillRef idx="0"/>
+    <cs:effectRef idx="0"/>
+    <cs:fontRef idx="minor">
+      <a:schemeClr val="tx1">
+        <a:lumMod val="65000"/>
+        <a:lumOff val="35000"/>
+      </a:schemeClr>
+    </cs:fontRef>
+    <cs:spPr>
+      <a:noFill/>
+      <a:ln w="9525" cap="flat" cmpd="sng" algn="ctr">
+        <a:solidFill>
+          <a:schemeClr val="tx1">
+            <a:lumMod val="15000"/>
+            <a:lumOff val="85000"/>
+          </a:schemeClr>
+        </a:solidFill>
+        <a:round/>
+      </a:ln>
+    </cs:spPr>
+    <cs:defRPr sz="900" kern="1200"/>
+  </cs:dataTable>
+  <cs:downBar>
+    <cs:lnRef idx="0"/>
+    <cs:fillRef idx="0"/>
+    <cs:effectRef idx="0"/>
+    <cs:fontRef idx="minor">
+      <a:schemeClr val="dk1"/>
+    </cs:fontRef>
+    <cs:spPr>
+      <a:solidFill>
+        <a:schemeClr val="dk1">
+          <a:lumMod val="65000"/>
+          <a:lumOff val="35000"/>
+        </a:schemeClr>
+      </a:solidFill>
+      <a:ln w="9525">
+        <a:solidFill>
+          <a:schemeClr val="tx1">
+            <a:lumMod val="65000"/>
+            <a:lumOff val="35000"/>
+          </a:schemeClr>
+        </a:solidFill>
+      </a:ln>
+    </cs:spPr>
+  </cs:downBar>
+  <cs:dropLine>
+    <cs:lnRef idx="0"/>
+    <cs:fillRef idx="0"/>
+    <cs:effectRef idx="0"/>
+    <cs:fontRef idx="minor">
+      <a:schemeClr val="tx1"/>
+    </cs:fontRef>
+    <cs:spPr>
+      <a:ln w="9525" cap="flat" cmpd="sng" algn="ctr">
+        <a:solidFill>
+          <a:schemeClr val="tx1">
+            <a:lumMod val="35000"/>
+            <a:lumOff val="65000"/>
+          </a:schemeClr>
+        </a:solidFill>
+        <a:round/>
+      </a:ln>
+    </cs:spPr>
+  </cs:dropLine>
+  <cs:errorBar>
+    <cs:lnRef idx="0"/>
+    <cs:fillRef idx="0"/>
+    <cs:effectRef idx="0"/>
+    <cs:fontRef idx="minor">
+      <a:schemeClr val="tx1"/>
+    </cs:fontRef>
+    <cs:spPr>
+      <a:ln w="9525" cap="flat" cmpd="sng" algn="ctr">
+        <a:solidFill>
+          <a:schemeClr val="tx1">
+            <a:lumMod val="65000"/>
+            <a:lumOff val="35000"/>
+          </a:schemeClr>
+        </a:solidFill>
+        <a:round/>
+      </a:ln>
+    </cs:spPr>
+  </cs:errorBar>
+  <cs:floor>
+    <cs:lnRef idx="0"/>
+    <cs:fillRef idx="0"/>
+    <cs:effectRef idx="0"/>
+    <cs:fontRef idx="minor">
+      <a:schemeClr val="tx1"/>
+    </cs:fontRef>
+    <cs:spPr>
+      <a:noFill/>
+      <a:ln>
+        <a:noFill/>
+      </a:ln>
+    </cs:spPr>
+  </cs:floor>
+  <cs:gridlineMajor>
+    <cs:lnRef idx="0"/>
+    <cs:fillRef idx="0"/>
+    <cs:effectRef idx="0"/>
+    <cs:fontRef idx="minor">
+      <a:schemeClr val="tx1"/>
+    </cs:fontRef>
+    <cs:spPr>
+      <a:ln w="9525" cap="flat" cmpd="sng" algn="ctr">
+        <a:solidFill>
+          <a:schemeClr val="tx1">
+            <a:lumMod val="15000"/>
+            <a:lumOff val="85000"/>
+          </a:schemeClr>
+        </a:solidFill>
+        <a:round/>
+      </a:ln>
+    </cs:spPr>
+  </cs:gridlineMajor>
+  <cs:gridlineMinor>
+    <cs:lnRef idx="0"/>
+    <cs:fillRef idx="0"/>
+    <cs:effectRef idx="0"/>
+    <cs:fontRef idx="minor">
+      <a:schemeClr val="tx1"/>
+    </cs:fontRef>
+    <cs:spPr>
+      <a:ln w="9525" cap="flat" cmpd="sng" algn="ctr">
+        <a:solidFill>
+          <a:schemeClr val="tx1">
+            <a:lumMod val="5000"/>
+            <a:lumOff val="95000"/>
+          </a:schemeClr>
+        </a:solidFill>
+        <a:round/>
+      </a:ln>
+    </cs:spPr>
+  </cs:gridlineMinor>
+  <cs:hiLoLine>
+    <cs:lnRef idx="0"/>
+    <cs:fillRef idx="0"/>
+    <cs:effectRef idx="0"/>
+    <cs:fontRef idx="minor">
+      <a:schemeClr val="tx1"/>
+    </cs:fontRef>
+    <cs:spPr>
+      <a:ln w="9525" cap="flat" cmpd="sng" algn="ctr">
+        <a:solidFill>
+          <a:schemeClr val="tx1">
+            <a:lumMod val="75000"/>
+            <a:lumOff val="25000"/>
+          </a:schemeClr>
+        </a:solidFill>
+        <a:round/>
+      </a:ln>
+    </cs:spPr>
+  </cs:hiLoLine>
+  <cs:leaderLine>
+    <cs:lnRef idx="0"/>
+    <cs:fillRef idx="0"/>
+    <cs:effectRef idx="0"/>
+    <cs:fontRef idx="minor">
+      <a:schemeClr val="tx1"/>
+    </cs:fontRef>
+    <cs:spPr>
+      <a:ln w="9525" cap="flat" cmpd="sng" algn="ctr">
+        <a:solidFill>
+          <a:schemeClr val="tx1">
+            <a:lumMod val="35000"/>
+            <a:lumOff val="65000"/>
+          </a:schemeClr>
+        </a:solidFill>
+        <a:round/>
+      </a:ln>
+    </cs:spPr>
+  </cs:leaderLine>
+  <cs:legend>
+    <cs:lnRef idx="0"/>
+    <cs:fillRef idx="0"/>
+    <cs:effectRef idx="0"/>
+    <cs:fontRef idx="minor">
+      <a:schemeClr val="tx1">
+        <a:lumMod val="65000"/>
+        <a:lumOff val="35000"/>
+      </a:schemeClr>
+    </cs:fontRef>
+    <cs:defRPr sz="900" kern="1200"/>
+  </cs:legend>
+  <cs:plotArea mods="allowNoFillOverride allowNoLineOverride">
+    <cs:lnRef idx="0"/>
+    <cs:fillRef idx="0"/>
+    <cs:effectRef idx="0"/>
+    <cs:fontRef idx="minor">
+      <a:schemeClr val="tx1"/>
+    </cs:fontRef>
+  </cs:plotArea>
+  <cs:plotArea3D mods="allowNoFillOverride allowNoLineOverride">
+    <cs:lnRef idx="0"/>
+    <cs:fillRef idx="0"/>
+    <cs:effectRef idx="0"/>
+    <cs:fontRef idx="minor">
+      <a:schemeClr val="tx1"/>
+    </cs:fontRef>
+  </cs:plotArea3D>
+  <cs:seriesAxis>
+    <cs:lnRef idx="0"/>
+    <cs:fillRef idx="0"/>
+    <cs:effectRef idx="0"/>
+    <cs:fontRef idx="minor">
+      <a:schemeClr val="tx1">
+        <a:lumMod val="65000"/>
+        <a:lumOff val="35000"/>
+      </a:schemeClr>
+    </cs:fontRef>
+    <cs:defRPr sz="900" kern="1200"/>
+  </cs:seriesAxis>
+  <cs:seriesLine>
+    <cs:lnRef idx="0"/>
+    <cs:fillRef idx="0"/>
+    <cs:effectRef idx="0"/>
+    <cs:fontRef idx="minor">
+      <a:schemeClr val="tx1"/>
+    </cs:fontRef>
+    <cs:spPr>
+      <a:ln w="9525" cap="flat" cmpd="sng" algn="ctr">
+        <a:solidFill>
+          <a:schemeClr val="tx1">
+            <a:lumMod val="35000"/>
+            <a:lumOff val="65000"/>
+          </a:schemeClr>
+        </a:solidFill>
+        <a:round/>
+      </a:ln>
+    </cs:spPr>
+  </cs:seriesLine>
+  <cs:title>
+    <cs:lnRef idx="0"/>
+    <cs:fillRef idx="0"/>
+    <cs:effectRef idx="0"/>
+    <cs:fontRef idx="minor">
+      <a:schemeClr val="tx1">
+        <a:lumMod val="65000"/>
+        <a:lumOff val="35000"/>
+      </a:schemeClr>
+    </cs:fontRef>
+    <cs:defRPr sz="1400" b="0" kern="1200" spc="0" baseline="0"/>
+  </cs:title>
+  <cs:trendline>
+    <cs:lnRef idx="0">
+      <cs:styleClr val="auto"/>
+    </cs:lnRef>
+    <cs:fillRef idx="0"/>
+    <cs:effectRef idx="0"/>
+    <cs:fontRef idx="minor">
+      <a:schemeClr val="tx1"/>
+    </cs:fontRef>
+    <cs:spPr>
+      <a:ln w="19050" cap="rnd">
+        <a:solidFill>
+          <a:schemeClr val="phClr"/>
+        </a:solidFill>
+        <a:prstDash val="sysDot"/>
+      </a:ln>
+    </cs:spPr>
+  </cs:trendline>
+  <cs:trendlineLabel>
+    <cs:lnRef idx="0"/>
+    <cs:fillRef idx="0"/>
+    <cs:effectRef idx="0"/>
+    <cs:fontRef idx="minor">
+      <a:schemeClr val="tx1">
+        <a:lumMod val="65000"/>
+        <a:lumOff val="35000"/>
+      </a:schemeClr>
+    </cs:fontRef>
+    <cs:defRPr sz="900" kern="1200"/>
+  </cs:trendlineLabel>
+  <cs:upBar>
+    <cs:lnRef idx="0"/>
+    <cs:fillRef idx="0"/>
+    <cs:effectRef idx="0"/>
+    <cs:fontRef idx="minor">
+      <a:schemeClr val="dk1"/>
+    </cs:fontRef>
+    <cs:spPr>
+      <a:solidFill>
+        <a:schemeClr val="lt1"/>
+      </a:solidFill>
+      <a:ln w="9525">
+        <a:solidFill>
+          <a:schemeClr val="tx1">
+            <a:lumMod val="15000"/>
+            <a:lumOff val="85000"/>
+          </a:schemeClr>
+        </a:solidFill>
+      </a:ln>
+    </cs:spPr>
+  </cs:upBar>
+  <cs:valueAxis>
+    <cs:lnRef idx="0"/>
+    <cs:fillRef idx="0"/>
+    <cs:effectRef idx="0"/>
+    <cs:fontRef idx="minor">
+      <a:schemeClr val="tx1">
+        <a:lumMod val="65000"/>
+        <a:lumOff val="35000"/>
+      </a:schemeClr>
+    </cs:fontRef>
+    <cs:defRPr sz="900" kern="1200"/>
+  </cs:valueAxis>
+  <cs:wall>
+    <cs:lnRef idx="0"/>
+    <cs:fillRef idx="0"/>
+    <cs:effectRef idx="0"/>
+    <cs:fontRef idx="minor">
+      <a:schemeClr val="tx1"/>
+    </cs:fontRef>
+    <cs:spPr>
+      <a:noFill/>
+      <a:ln>
+        <a:noFill/>
+      </a:ln>
+    </cs:spPr>
+  </cs:wall>
+</cs:chartStyle>
 </file>
 
 <file path=word/theme/theme1.xml><?xml version="1.0" encoding="utf-8"?>
